--- a/Interviews/InterviewBernekerJanis.docx
+++ b/Interviews/InterviewBernekerJanis.docx
@@ -19,157 +19,157 @@
           <w:bCs/>
           <w:lang w:val="de-CH"/>
         </w:rPr>
-        <w:t>RECORD-002</w:t>
-      </w:r>
-    </w:p>
-    <w:p>
-      <w:pPr>
-        <w:pStyle w:val="Corps"/>
-        <w:spacing w:after="140"/>
-        <w:jc w:val="both"/>
-        <w:rPr>
-          <w:lang w:val="de-CH"/>
-        </w:rPr>
-      </w:pPr>
-    </w:p>
-    <w:p>
-      <w:pPr>
-        <w:pStyle w:val="Corps"/>
-        <w:spacing w:after="140"/>
-        <w:jc w:val="both"/>
-        <w:rPr>
-          <w:lang w:val="de-CH"/>
-        </w:rPr>
-      </w:pPr>
-      <w:r>
-        <w:rPr>
-          <w:lang w:val="de-CH"/>
-        </w:rPr>
-        <w:t>A: Ich m</w:t>
-      </w:r>
-      <w:r>
-        <w:rPr>
-          <w:rFonts w:hAnsi="Helvetica"/>
-          <w:lang w:val="de-CH"/>
-        </w:rPr>
-        <w:t>ö</w:t>
-      </w:r>
-      <w:r>
-        <w:rPr>
-          <w:lang w:val="de-CH"/>
-        </w:rPr>
-        <w:t>chte eigentlich</w:t>
-      </w:r>
-      <w:r>
-        <w:rPr>
-          <w:rFonts w:hAnsi="Helvetica"/>
-          <w:lang w:val="de-CH"/>
-        </w:rPr>
-        <w:t xml:space="preserve">… </w:t>
-      </w:r>
-      <w:r>
-        <w:rPr>
-          <w:lang w:val="de-CH"/>
-        </w:rPr>
-        <w:t>das Quer</w:t>
-      </w:r>
-      <w:r>
-        <w:rPr>
-          <w:lang w:val="de-CH"/>
-        </w:rPr>
-        <w:t>t</w:t>
-      </w:r>
-      <w:r>
-        <w:rPr>
-          <w:lang w:val="de-CH"/>
-        </w:rPr>
-        <w:t>z v</w:t>
-      </w:r>
-      <w:r>
-        <w:rPr>
-          <w:rFonts w:hAnsi="Helvetica"/>
-          <w:lang w:val="de-CH"/>
-        </w:rPr>
-        <w:t>ö</w:t>
-      </w:r>
-      <w:r>
-        <w:rPr>
-          <w:lang w:val="de-CH"/>
-        </w:rPr>
-        <w:t>llig veraltet ist, das wirst du ja wissen. Dann habe ich schon l</w:t>
-      </w:r>
-      <w:r>
-        <w:rPr>
-          <w:rFonts w:hAnsi="Helvetica"/>
-          <w:lang w:val="de-CH"/>
-        </w:rPr>
-        <w:t>ä</w:t>
-      </w:r>
-      <w:r>
-        <w:rPr>
-          <w:lang w:val="de-CH"/>
-        </w:rPr>
-        <w:t>nger vorgehabt, mal so etwas zu machen, einfach w</w:t>
-      </w:r>
-      <w:r>
-        <w:rPr>
-          <w:rFonts w:hAnsi="Helvetica"/>
-          <w:lang w:val="de-CH"/>
-        </w:rPr>
-        <w:t>ä</w:t>
-      </w:r>
-      <w:r>
-        <w:rPr>
-          <w:lang w:val="de-CH"/>
-        </w:rPr>
-        <w:t xml:space="preserve">hrend der Freizeit. Nicht unbedingt Lust gehabt oder einfach keine Zeit. Dann hat mein Mitstift ein </w:t>
-      </w:r>
-      <w:r>
-        <w:rPr>
-          <w:lang w:val="de-CH"/>
-        </w:rPr>
-        <w:t>Dvorak</w:t>
-      </w:r>
-      <w:r>
-        <w:rPr>
-          <w:lang w:val="de-CH"/>
-        </w:rPr>
-        <w:t>, v</w:t>
-      </w:r>
-      <w:r>
-        <w:rPr>
-          <w:rFonts w:hAnsi="Helvetica"/>
-          <w:lang w:val="de-CH"/>
-        </w:rPr>
-        <w:t>ö</w:t>
-      </w:r>
-      <w:r>
-        <w:rPr>
-          <w:lang w:val="de-CH"/>
-        </w:rPr>
-        <w:t>llige crazy Tastatur mit Enter und Shift in der Mitte gekauft und dann habe ich angefangen, mich daf</w:t>
-      </w:r>
-      <w:r>
-        <w:rPr>
-          <w:rFonts w:hAnsi="Helvetica"/>
-          <w:lang w:val="de-CH"/>
-        </w:rPr>
-        <w:t>ü</w:t>
-      </w:r>
-      <w:r>
-        <w:rPr>
-          <w:lang w:val="de-CH"/>
-        </w:rPr>
-        <w:t>r mehr zu interessieren. Als ich zu dieser Arbeit gekommen bin dachte ich ja gut, ich brauche ein Thema, das wollte ich schon lange machen, das passt eigentlich. Und so bin ich auf das gekommen. Dann hat sich das angeboten, da ich eh eine Lehre als Informatiker mache und so ist dann das Projekt ins Laufen ge</w:t>
-      </w:r>
-      <w:r>
-        <w:rPr>
-          <w:lang w:val="de-CH"/>
-        </w:rPr>
-        <w:t>kommen. Ich habe schon lange WRIO</w:t>
+        <w:t>Interview Janis Berneker</w:t>
       </w:r>
       <w:bookmarkStart w:id="0" w:name="_GoBack"/>
       <w:bookmarkEnd w:id="0"/>
+    </w:p>
+    <w:p>
+      <w:pPr>
+        <w:pStyle w:val="Corps"/>
+        <w:spacing w:after="140"/>
+        <w:jc w:val="both"/>
+        <w:rPr>
+          <w:lang w:val="de-CH"/>
+        </w:rPr>
+      </w:pPr>
+    </w:p>
+    <w:p>
+      <w:pPr>
+        <w:pStyle w:val="Corps"/>
+        <w:spacing w:after="140"/>
+        <w:jc w:val="both"/>
+        <w:rPr>
+          <w:lang w:val="de-CH"/>
+        </w:rPr>
+      </w:pPr>
+      <w:r>
+        <w:rPr>
+          <w:lang w:val="de-CH"/>
+        </w:rPr>
+        <w:t>A: Ich m</w:t>
+      </w:r>
+      <w:r>
+        <w:rPr>
+          <w:rFonts w:hAnsi="Helvetica"/>
+          <w:lang w:val="de-CH"/>
+        </w:rPr>
+        <w:t>ö</w:t>
+      </w:r>
+      <w:r>
+        <w:rPr>
+          <w:lang w:val="de-CH"/>
+        </w:rPr>
+        <w:t>chte eigentlich</w:t>
+      </w:r>
+      <w:r>
+        <w:rPr>
+          <w:rFonts w:hAnsi="Helvetica"/>
+          <w:lang w:val="de-CH"/>
+        </w:rPr>
+        <w:t xml:space="preserve">… </w:t>
+      </w:r>
+      <w:r>
+        <w:rPr>
+          <w:lang w:val="de-CH"/>
+        </w:rPr>
+        <w:t>das Quer</w:t>
+      </w:r>
+      <w:r>
+        <w:rPr>
+          <w:lang w:val="de-CH"/>
+        </w:rPr>
+        <w:t>t</w:t>
+      </w:r>
+      <w:r>
+        <w:rPr>
+          <w:lang w:val="de-CH"/>
+        </w:rPr>
+        <w:t>z v</w:t>
+      </w:r>
+      <w:r>
+        <w:rPr>
+          <w:rFonts w:hAnsi="Helvetica"/>
+          <w:lang w:val="de-CH"/>
+        </w:rPr>
+        <w:t>ö</w:t>
+      </w:r>
+      <w:r>
+        <w:rPr>
+          <w:lang w:val="de-CH"/>
+        </w:rPr>
+        <w:t>llig veraltet ist, das wirst du ja wissen. Dann habe ich schon l</w:t>
+      </w:r>
+      <w:r>
+        <w:rPr>
+          <w:rFonts w:hAnsi="Helvetica"/>
+          <w:lang w:val="de-CH"/>
+        </w:rPr>
+        <w:t>ä</w:t>
+      </w:r>
+      <w:r>
+        <w:rPr>
+          <w:lang w:val="de-CH"/>
+        </w:rPr>
+        <w:t>nger vorgehabt, mal so etwas zu machen, einfach w</w:t>
+      </w:r>
+      <w:r>
+        <w:rPr>
+          <w:rFonts w:hAnsi="Helvetica"/>
+          <w:lang w:val="de-CH"/>
+        </w:rPr>
+        <w:t>ä</w:t>
+      </w:r>
+      <w:r>
+        <w:rPr>
+          <w:lang w:val="de-CH"/>
+        </w:rPr>
+        <w:t xml:space="preserve">hrend der Freizeit. Nicht unbedingt Lust gehabt oder einfach keine Zeit. Dann hat mein Mitstift ein </w:t>
+      </w:r>
+      <w:r>
+        <w:rPr>
+          <w:lang w:val="de-CH"/>
+        </w:rPr>
+        <w:t>Dvorak</w:t>
+      </w:r>
+      <w:r>
+        <w:rPr>
+          <w:lang w:val="de-CH"/>
+        </w:rPr>
+        <w:t>, v</w:t>
+      </w:r>
+      <w:r>
+        <w:rPr>
+          <w:rFonts w:hAnsi="Helvetica"/>
+          <w:lang w:val="de-CH"/>
+        </w:rPr>
+        <w:t>ö</w:t>
+      </w:r>
+      <w:r>
+        <w:rPr>
+          <w:lang w:val="de-CH"/>
+        </w:rPr>
+        <w:t>llige crazy Tastatur mit Enter und Shift in der Mitte gekauft und dann habe ich angefangen, mich daf</w:t>
+      </w:r>
+      <w:r>
+        <w:rPr>
+          <w:rFonts w:hAnsi="Helvetica"/>
+          <w:lang w:val="de-CH"/>
+        </w:rPr>
+        <w:t>ü</w:t>
+      </w:r>
+      <w:r>
+        <w:rPr>
+          <w:lang w:val="de-CH"/>
+        </w:rPr>
+        <w:t>r mehr zu interessieren. Als ich zu dieser Arbeit gekommen bin dachte ich ja gut, ich brauche ein Thema, das wollte ich schon lange machen, das passt eigentlich. Und so bin ich auf das gekommen. Dann hat sich das angeboten, da ich eh eine Lehre als Informatiker mache und so ist dann das Projekt ins Laufen ge</w:t>
+      </w:r>
+      <w:r>
+        <w:rPr>
+          <w:lang w:val="de-CH"/>
+        </w:rPr>
+        <w:t>kommen. Ich habe schon lange WRIO</w:t>
+      </w:r>
       <w:r>
         <w:rPr>
           <w:lang w:val="de-CH"/>
@@ -5928,6 +5928,7 @@
     <w:lsdException w:name="HTML Sample" w:semiHidden="1" w:unhideWhenUsed="1"/>
     <w:lsdException w:name="HTML Typewriter" w:semiHidden="1" w:unhideWhenUsed="1"/>
     <w:lsdException w:name="HTML Variable" w:semiHidden="1" w:unhideWhenUsed="1"/>
+    <w:lsdException w:name="Normal Table" w:semiHidden="1" w:unhideWhenUsed="1"/>
     <w:lsdException w:name="annotation subject" w:semiHidden="1" w:unhideWhenUsed="1"/>
     <w:lsdException w:name="No List" w:semiHidden="1" w:unhideWhenUsed="1"/>
     <w:lsdException w:name="Outline List 1" w:semiHidden="1" w:unhideWhenUsed="1"/>
@@ -5971,8 +5972,10 @@
     <w:lsdException w:name="Table Elegant" w:semiHidden="1" w:unhideWhenUsed="1"/>
     <w:lsdException w:name="Table Professional" w:semiHidden="1" w:unhideWhenUsed="1"/>
     <w:lsdException w:name="Table Subtle 1" w:semiHidden="1" w:unhideWhenUsed="1"/>
+    <w:lsdException w:name="Table Subtle 2" w:semiHidden="1" w:unhideWhenUsed="1"/>
     <w:lsdException w:name="Table Web 1" w:semiHidden="1" w:unhideWhenUsed="1"/>
     <w:lsdException w:name="Table Web 2" w:semiHidden="1" w:unhideWhenUsed="1"/>
+    <w:lsdException w:name="Table Web 3" w:semiHidden="1" w:unhideWhenUsed="1"/>
     <w:lsdException w:name="Balloon Text" w:semiHidden="1" w:unhideWhenUsed="1"/>
     <w:lsdException w:name="Table Grid" w:uiPriority="39"/>
     <w:lsdException w:name="Table Theme" w:semiHidden="1" w:unhideWhenUsed="1"/>
@@ -7507,7 +7510,7 @@
 </file>
 
 <file path=customXml/itemProps1.xml><?xml version="1.0" encoding="utf-8"?>
-<ds:datastoreItem xmlns:ds="http://schemas.openxmlformats.org/officeDocument/2006/customXml" ds:itemID="{2C28B16D-6375-4C3E-857F-DFB5E1777518}">
+<ds:datastoreItem xmlns:ds="http://schemas.openxmlformats.org/officeDocument/2006/customXml" ds:itemID="{47B0F528-5053-492F-B671-89F755F72878}">
   <ds:schemaRefs>
     <ds:schemaRef ds:uri="http://schemas.openxmlformats.org/officeDocument/2006/bibliography"/>
   </ds:schemaRefs>

--- a/Interviews/InterviewBernekerJanis.docx
+++ b/Interviews/InterviewBernekerJanis.docx
@@ -21,33 +21,197 @@
         </w:rPr>
         <w:t>Interview Janis Berneker</w:t>
       </w:r>
+    </w:p>
+    <w:p>
+      <w:pPr>
+        <w:pStyle w:val="Corps"/>
+        <w:spacing w:after="140"/>
+        <w:jc w:val="both"/>
+        <w:rPr>
+          <w:lang w:val="de-CH"/>
+        </w:rPr>
+      </w:pPr>
+    </w:p>
+    <w:p>
+      <w:pPr>
+        <w:pStyle w:val="Corps"/>
+        <w:spacing w:after="140"/>
+        <w:jc w:val="both"/>
+        <w:rPr>
+          <w:lang w:val="de-CH"/>
+        </w:rPr>
+      </w:pPr>
+      <w:r>
+        <w:rPr>
+          <w:lang w:val="de-CH"/>
+        </w:rPr>
+        <w:t>LUKAS:</w:t>
+      </w:r>
+      <w:r>
+        <w:rPr>
+          <w:lang w:val="de-CH"/>
+        </w:rPr>
+        <w:t xml:space="preserve"> Ich m</w:t>
+      </w:r>
+      <w:r>
+        <w:rPr>
+          <w:rFonts w:hAnsi="Helvetica"/>
+          <w:lang w:val="de-CH"/>
+        </w:rPr>
+        <w:t>ö</w:t>
+      </w:r>
+      <w:r>
+        <w:rPr>
+          <w:lang w:val="de-CH"/>
+        </w:rPr>
+        <w:t>chte eigentlich</w:t>
+      </w:r>
+      <w:r>
+        <w:rPr>
+          <w:rFonts w:hAnsi="Helvetica"/>
+          <w:lang w:val="de-CH"/>
+        </w:rPr>
+        <w:t xml:space="preserve">… </w:t>
+      </w:r>
+      <w:r>
+        <w:rPr>
+          <w:lang w:val="de-CH"/>
+        </w:rPr>
+        <w:t>das Quer</w:t>
+      </w:r>
+      <w:r>
+        <w:rPr>
+          <w:lang w:val="de-CH"/>
+        </w:rPr>
+        <w:t>t</w:t>
+      </w:r>
+      <w:r>
+        <w:rPr>
+          <w:lang w:val="de-CH"/>
+        </w:rPr>
+        <w:t>z v</w:t>
+      </w:r>
+      <w:r>
+        <w:rPr>
+          <w:rFonts w:hAnsi="Helvetica"/>
+          <w:lang w:val="de-CH"/>
+        </w:rPr>
+        <w:t>ö</w:t>
+      </w:r>
+      <w:r>
+        <w:rPr>
+          <w:lang w:val="de-CH"/>
+        </w:rPr>
+        <w:t>llig veraltet ist, das wirst du ja wissen. Dann habe ich schon l</w:t>
+      </w:r>
+      <w:r>
+        <w:rPr>
+          <w:rFonts w:hAnsi="Helvetica"/>
+          <w:lang w:val="de-CH"/>
+        </w:rPr>
+        <w:t>ä</w:t>
+      </w:r>
+      <w:r>
+        <w:rPr>
+          <w:lang w:val="de-CH"/>
+        </w:rPr>
+        <w:t>nger vorgehabt, mal so etwas zu machen, einfach w</w:t>
+      </w:r>
+      <w:r>
+        <w:rPr>
+          <w:rFonts w:hAnsi="Helvetica"/>
+          <w:lang w:val="de-CH"/>
+        </w:rPr>
+        <w:t>ä</w:t>
+      </w:r>
+      <w:r>
+        <w:rPr>
+          <w:lang w:val="de-CH"/>
+        </w:rPr>
+        <w:t xml:space="preserve">hrend der Freizeit. Nicht unbedingt Lust gehabt oder einfach keine Zeit. Dann hat mein Mitstift ein </w:t>
+      </w:r>
+      <w:r>
+        <w:rPr>
+          <w:lang w:val="de-CH"/>
+        </w:rPr>
+        <w:t>Dvorak</w:t>
+      </w:r>
+      <w:r>
+        <w:rPr>
+          <w:lang w:val="de-CH"/>
+        </w:rPr>
+        <w:t>, v</w:t>
+      </w:r>
+      <w:r>
+        <w:rPr>
+          <w:rFonts w:hAnsi="Helvetica"/>
+          <w:lang w:val="de-CH"/>
+        </w:rPr>
+        <w:t>ö</w:t>
+      </w:r>
+      <w:r>
+        <w:rPr>
+          <w:lang w:val="de-CH"/>
+        </w:rPr>
+        <w:t>llige crazy Tastatur mit Enter und Shift in der Mitte gekauft und dann habe ich angefangen, mich daf</w:t>
+      </w:r>
+      <w:r>
+        <w:rPr>
+          <w:rFonts w:hAnsi="Helvetica"/>
+          <w:lang w:val="de-CH"/>
+        </w:rPr>
+        <w:t>ü</w:t>
+      </w:r>
+      <w:r>
+        <w:rPr>
+          <w:lang w:val="de-CH"/>
+        </w:rPr>
+        <w:t>r mehr zu interessieren. Als ich zu dieser Arbeit gekommen bin dachte ich ja gut, ich brauche ein Thema, das wollte ich schon lange machen, das passt eigentlich. Und so bin ich auf das gekommen. Dann hat sich das angeboten, da ich eh eine Lehre als Informatiker mache und so ist dann das Projekt ins Laufen ge</w:t>
+      </w:r>
+      <w:r>
+        <w:rPr>
+          <w:lang w:val="de-CH"/>
+        </w:rPr>
+        <w:t>kommen. Ich habe schon lange WRIO</w:t>
+      </w:r>
+      <w:r>
+        <w:rPr>
+          <w:lang w:val="de-CH"/>
+        </w:rPr>
+        <w:t xml:space="preserve"> benutzt, seit dem ersten Watson-Bericht, da habe ich davon erfahren und dann einfach gekauft, als es </w:t>
+      </w:r>
+      <w:r>
+        <w:rPr>
+          <w:lang w:val="de-CH"/>
+        </w:rPr>
+        <w:t>rausgekommen</w:t>
+      </w:r>
+      <w:r>
+        <w:rPr>
+          <w:lang w:val="de-CH"/>
+        </w:rPr>
+        <w:t xml:space="preserve"> ist. Zuerst habe ich versucht, jemanden von Logitech oder einer Tastaturfirma f</w:t>
+      </w:r>
+      <w:r>
+        <w:rPr>
+          <w:rFonts w:hAnsi="Helvetica"/>
+          <w:lang w:val="de-CH"/>
+        </w:rPr>
+        <w:t>ü</w:t>
+      </w:r>
+      <w:r>
+        <w:rPr>
+          <w:lang w:val="de-CH"/>
+        </w:rPr>
+        <w:t>r ein Interview zu bekommen aber die haben alle nichts gesagt, die haben nicht einmal reagiert. Dann dachte ich, man kann es ja mal versuchen und dann hast du ge</w:t>
+      </w:r>
       <w:bookmarkStart w:id="0" w:name="_GoBack"/>
       <w:bookmarkEnd w:id="0"/>
-    </w:p>
-    <w:p>
-      <w:pPr>
-        <w:pStyle w:val="Corps"/>
-        <w:spacing w:after="140"/>
-        <w:jc w:val="both"/>
-        <w:rPr>
-          <w:lang w:val="de-CH"/>
-        </w:rPr>
-      </w:pPr>
-    </w:p>
-    <w:p>
-      <w:pPr>
-        <w:pStyle w:val="Corps"/>
-        <w:spacing w:after="140"/>
-        <w:jc w:val="both"/>
-        <w:rPr>
-          <w:lang w:val="de-CH"/>
-        </w:rPr>
-      </w:pPr>
-      <w:r>
-        <w:rPr>
-          <w:lang w:val="de-CH"/>
-        </w:rPr>
-        <w:t>A: Ich m</w:t>
+      <w:r>
+        <w:rPr>
+          <w:lang w:val="de-CH"/>
+        </w:rPr>
+        <w:t>antwortet. Wie k</w:t>
       </w:r>
       <w:r>
         <w:rPr>
@@ -60,7 +224,162 @@
         <w:rPr>
           <w:lang w:val="de-CH"/>
         </w:rPr>
-        <w:t>chte eigentlich</w:t>
+        <w:t xml:space="preserve">nnte man den Komfort noch mehr verbessern als nur das Tastaturlayout an sich zu </w:t>
+      </w:r>
+      <w:r>
+        <w:rPr>
+          <w:rFonts w:hAnsi="Helvetica"/>
+          <w:lang w:val="de-CH"/>
+        </w:rPr>
+        <w:t>ä</w:t>
+      </w:r>
+      <w:r>
+        <w:rPr>
+          <w:lang w:val="de-CH"/>
+        </w:rPr>
+        <w:t>ndern?</w:t>
+      </w:r>
+    </w:p>
+    <w:p>
+      <w:pPr>
+        <w:pStyle w:val="Corps"/>
+        <w:spacing w:after="140"/>
+        <w:jc w:val="both"/>
+        <w:rPr>
+          <w:lang w:val="de-CH"/>
+        </w:rPr>
+      </w:pPr>
+      <w:r>
+        <w:rPr>
+          <w:lang w:val="de-CH"/>
+        </w:rPr>
+        <w:t>JANIS</w:t>
+      </w:r>
+      <w:r>
+        <w:rPr>
+          <w:lang w:val="de-CH"/>
+        </w:rPr>
+        <w:t xml:space="preserve"> Also jetzt Desktoptastatur oder</w:t>
+      </w:r>
+      <w:r>
+        <w:rPr>
+          <w:rFonts w:hAnsi="Helvetica"/>
+          <w:lang w:val="de-CH"/>
+        </w:rPr>
+        <w:t>…</w:t>
+      </w:r>
+      <w:r>
+        <w:rPr>
+          <w:lang w:val="de-CH"/>
+        </w:rPr>
+        <w:t>?</w:t>
+      </w:r>
+    </w:p>
+    <w:p>
+      <w:pPr>
+        <w:pStyle w:val="Corps"/>
+        <w:spacing w:after="140"/>
+        <w:jc w:val="both"/>
+        <w:rPr>
+          <w:lang w:val="de-CH"/>
+        </w:rPr>
+      </w:pPr>
+      <w:r>
+        <w:rPr>
+          <w:lang w:val="de-CH"/>
+        </w:rPr>
+        <w:t>LUKAS:</w:t>
+      </w:r>
+      <w:r>
+        <w:rPr>
+          <w:lang w:val="de-CH"/>
+        </w:rPr>
+        <w:t xml:space="preserve"> Es geht beides.</w:t>
+      </w:r>
+    </w:p>
+    <w:p>
+      <w:pPr>
+        <w:pStyle w:val="Corps"/>
+        <w:spacing w:after="140"/>
+        <w:jc w:val="both"/>
+        <w:rPr>
+          <w:lang w:val="de-CH"/>
+        </w:rPr>
+      </w:pPr>
+      <w:r>
+        <w:rPr>
+          <w:lang w:val="de-CH"/>
+        </w:rPr>
+        <w:t>JANIS</w:t>
+      </w:r>
+      <w:r>
+        <w:rPr>
+          <w:lang w:val="de-CH"/>
+        </w:rPr>
+        <w:t xml:space="preserve"> Ich glaube ganz grunds</w:t>
+      </w:r>
+      <w:r>
+        <w:rPr>
+          <w:rFonts w:hAnsi="Helvetica"/>
+          <w:lang w:val="de-CH"/>
+        </w:rPr>
+        <w:t>ä</w:t>
+      </w:r>
+      <w:r>
+        <w:rPr>
+          <w:lang w:val="de-CH"/>
+        </w:rPr>
+        <w:t xml:space="preserve">tzlich gibt es am Smartphone noch viel mehr Potential zu </w:t>
+      </w:r>
+      <w:r>
+        <w:rPr>
+          <w:lang w:val="de-CH"/>
+        </w:rPr>
+        <w:t>optimieren</w:t>
+      </w:r>
+      <w:r>
+        <w:rPr>
+          <w:lang w:val="de-CH"/>
+        </w:rPr>
+        <w:t xml:space="preserve"> denn </w:t>
+      </w:r>
+      <w:r>
+        <w:rPr>
+          <w:lang w:val="de-CH"/>
+        </w:rPr>
+        <w:t>Quertz</w:t>
+      </w:r>
+      <w:r>
+        <w:rPr>
+          <w:lang w:val="de-CH"/>
+        </w:rPr>
+        <w:t xml:space="preserve"> ist ja optimiert f</w:t>
+      </w:r>
+      <w:r>
+        <w:rPr>
+          <w:rFonts w:hAnsi="Helvetica"/>
+          <w:lang w:val="de-CH"/>
+        </w:rPr>
+        <w:t>ü</w:t>
+      </w:r>
+      <w:r>
+        <w:rPr>
+          <w:lang w:val="de-CH"/>
+        </w:rPr>
+        <w:t>r 10 Finger zum schnell Schreiben, also es ist schon mal so gemacht, dass man mit 10 Fingern schreiben kann, das ist schon mal das erste. Ich finde es noch schwierig. Also bei Desktop habe ich das Gef</w:t>
+      </w:r>
+      <w:r>
+        <w:rPr>
+          <w:rFonts w:hAnsi="Helvetica"/>
+          <w:lang w:val="de-CH"/>
+        </w:rPr>
+        <w:t>ü</w:t>
+      </w:r>
+      <w:r>
+        <w:rPr>
+          <w:lang w:val="de-CH"/>
+        </w:rPr>
+        <w:t>hl</w:t>
       </w:r>
       <w:r>
         <w:rPr>
@@ -73,19 +392,20 @@
         <w:rPr>
           <w:lang w:val="de-CH"/>
         </w:rPr>
-        <w:t>das Quer</w:t>
-      </w:r>
-      <w:r>
-        <w:rPr>
-          <w:lang w:val="de-CH"/>
-        </w:rPr>
-        <w:t>t</w:t>
-      </w:r>
-      <w:r>
-        <w:rPr>
-          <w:lang w:val="de-CH"/>
-        </w:rPr>
-        <w:t>z v</w:t>
+        <w:t>also die Schwierigkeit bei alternativen Tastaturen ist, die Leute m</w:t>
+      </w:r>
+      <w:r>
+        <w:rPr>
+          <w:rFonts w:hAnsi="Helvetica"/>
+          <w:lang w:val="de-CH"/>
+        </w:rPr>
+        <w:t>ü</w:t>
+      </w:r>
+      <w:r>
+        <w:rPr>
+          <w:lang w:val="de-CH"/>
+        </w:rPr>
+        <w:t>ssen es eben lernen. Da hat man die Lernkurve. Und das ist eigentlich die gr</w:t>
       </w:r>
       <w:r>
         <w:rPr>
@@ -98,7 +418,135 @@
         <w:rPr>
           <w:lang w:val="de-CH"/>
         </w:rPr>
-        <w:t>llig veraltet ist, das wirst du ja wissen. Dann habe ich schon l</w:t>
+        <w:t>sste Schwierigkeit, auch bei uns. Dass du jemanden dazu bringst am Anfang der sagt das ist cool. Das schaffen wir jetzt bei Leuten, die etwas affin sind gegen</w:t>
+      </w:r>
+      <w:r>
+        <w:rPr>
+          <w:rFonts w:hAnsi="Helvetica"/>
+          <w:lang w:val="de-CH"/>
+        </w:rPr>
+        <w:t>ü</w:t>
+      </w:r>
+      <w:r>
+        <w:rPr>
+          <w:lang w:val="de-CH"/>
+        </w:rPr>
+        <w:t>ber neuen Technologien, die denken ja, da muss man halt durch oder so. Bei anderen ist es relativ schwierig und ich habe das Gef</w:t>
+      </w:r>
+      <w:r>
+        <w:rPr>
+          <w:rFonts w:hAnsi="Helvetica"/>
+          <w:lang w:val="de-CH"/>
+        </w:rPr>
+        <w:t>ü</w:t>
+      </w:r>
+      <w:r>
+        <w:rPr>
+          <w:lang w:val="de-CH"/>
+        </w:rPr>
+        <w:t xml:space="preserve">hl am Desktop ist es noch </w:t>
+      </w:r>
+      <w:r>
+        <w:rPr>
+          <w:lang w:val="de-CH"/>
+        </w:rPr>
+        <w:t>schwieriger,</w:t>
+      </w:r>
+      <w:r>
+        <w:rPr>
+          <w:lang w:val="de-CH"/>
+        </w:rPr>
+        <w:t xml:space="preserve"> weil dort einfach der Mehrwert, den man rausholt nicht so gross ist wie bei einem Smartphone. Also ich habe jetzt auch irgendwo eine Studie gesehen, dass jetzt auch die</w:t>
+      </w:r>
+      <w:r>
+        <w:rPr>
+          <w:rFonts w:hAnsi="Helvetica"/>
+          <w:lang w:val="de-CH"/>
+        </w:rPr>
+        <w:t xml:space="preserve">… </w:t>
+      </w:r>
+      <w:r>
+        <w:rPr>
+          <w:lang w:val="de-CH"/>
+        </w:rPr>
+        <w:t>das, was ich dir geschickt habe, das Kalk Dingsda, sie haben eine Arbeit gemacht und dann war es im einstelligen Prozentbereich schneller gewesen durch das Liegen von den Tasten. Und das ist eben relativ wenig. Wenn du den Leuten sagst hey du bist 10% schneller, musst jetzt aber irgendwie zwei Wochen lang mega m</w:t>
+      </w:r>
+      <w:r>
+        <w:rPr>
+          <w:rFonts w:hAnsi="Helvetica"/>
+          <w:lang w:val="de-CH"/>
+        </w:rPr>
+        <w:t>ü</w:t>
+      </w:r>
+      <w:r>
+        <w:rPr>
+          <w:lang w:val="de-CH"/>
+        </w:rPr>
+        <w:t>hsam schreiben</w:t>
+      </w:r>
+      <w:r>
+        <w:rPr>
+          <w:rFonts w:hAnsi="Helvetica"/>
+          <w:lang w:val="de-CH"/>
+        </w:rPr>
+        <w:t>…</w:t>
+      </w:r>
+    </w:p>
+    <w:p>
+      <w:pPr>
+        <w:pStyle w:val="Corps"/>
+        <w:spacing w:after="140"/>
+        <w:jc w:val="both"/>
+        <w:rPr>
+          <w:lang w:val="de-CH"/>
+        </w:rPr>
+      </w:pPr>
+      <w:r>
+        <w:rPr>
+          <w:lang w:val="de-CH"/>
+        </w:rPr>
+        <w:t>LUKAS:</w:t>
+      </w:r>
+      <w:r>
+        <w:rPr>
+          <w:lang w:val="de-CH"/>
+        </w:rPr>
+        <w:t xml:space="preserve"> Das stimmt, ja.</w:t>
+      </w:r>
+    </w:p>
+    <w:p>
+      <w:pPr>
+        <w:pStyle w:val="Corps"/>
+        <w:spacing w:after="140"/>
+        <w:jc w:val="both"/>
+        <w:rPr>
+          <w:lang w:val="de-CH"/>
+        </w:rPr>
+      </w:pPr>
+      <w:r>
+        <w:rPr>
+          <w:lang w:val="de-CH"/>
+        </w:rPr>
+        <w:t>JANIS</w:t>
+      </w:r>
+      <w:r>
+        <w:rPr>
+          <w:lang w:val="de-CH"/>
+        </w:rPr>
+        <w:t xml:space="preserve"> Genau. Es gibt auch ganz andere M</w:t>
+      </w:r>
+      <w:r>
+        <w:rPr>
+          <w:rFonts w:hAnsi="Helvetica"/>
+          <w:lang w:val="de-CH"/>
+        </w:rPr>
+        <w:t>ö</w:t>
+      </w:r>
+      <w:r>
+        <w:rPr>
+          <w:lang w:val="de-CH"/>
+        </w:rPr>
+        <w:t>glichkeiten, wie man die H</w:t>
       </w:r>
       <w:r>
         <w:rPr>
@@ -111,7 +559,7 @@
         <w:rPr>
           <w:lang w:val="de-CH"/>
         </w:rPr>
-        <w:t>nger vorgehabt, mal so etwas zu machen, einfach w</w:t>
+        <w:t>nde h</w:t>
       </w:r>
       <w:r>
         <w:rPr>
@@ -124,19 +572,138 @@
         <w:rPr>
           <w:lang w:val="de-CH"/>
         </w:rPr>
-        <w:t xml:space="preserve">hrend der Freizeit. Nicht unbedingt Lust gehabt oder einfach keine Zeit. Dann hat mein Mitstift ein </w:t>
-      </w:r>
-      <w:r>
-        <w:rPr>
-          <w:lang w:val="de-CH"/>
-        </w:rPr>
-        <w:t>Dvorak</w:t>
-      </w:r>
-      <w:r>
-        <w:rPr>
-          <w:lang w:val="de-CH"/>
-        </w:rPr>
-        <w:t>, v</w:t>
+        <w:t>lt, Ergonomie ist sicher ein Thema w</w:t>
+      </w:r>
+      <w:r>
+        <w:rPr>
+          <w:rFonts w:hAnsi="Helvetica"/>
+          <w:lang w:val="de-CH"/>
+        </w:rPr>
+        <w:t>ü</w:t>
+      </w:r>
+      <w:r>
+        <w:rPr>
+          <w:lang w:val="de-CH"/>
+        </w:rPr>
+        <w:t>rde ich sagen. Weiss nicht, was es da alles gibt.</w:t>
+      </w:r>
+    </w:p>
+    <w:p>
+      <w:pPr>
+        <w:pStyle w:val="Corps"/>
+        <w:spacing w:after="140"/>
+        <w:jc w:val="both"/>
+        <w:rPr>
+          <w:lang w:val="de-CH"/>
+        </w:rPr>
+      </w:pPr>
+      <w:r>
+        <w:rPr>
+          <w:lang w:val="de-CH"/>
+        </w:rPr>
+        <w:t>LUKAS:</w:t>
+      </w:r>
+      <w:r>
+        <w:rPr>
+          <w:lang w:val="de-CH"/>
+        </w:rPr>
+        <w:t xml:space="preserve"> Es gibt schon so Tastaturen, die nicht mehr an einem Block </w:t>
+      </w:r>
+      <w:r>
+        <w:rPr>
+          <w:lang w:val="de-CH"/>
+        </w:rPr>
+        <w:t>sind,</w:t>
+      </w:r>
+      <w:r>
+        <w:rPr>
+          <w:lang w:val="de-CH"/>
+        </w:rPr>
+        <w:t xml:space="preserve"> sondern zwei verschiedene Handballen, wo man einfach so </w:t>
+      </w:r>
+      <w:r>
+        <w:rPr>
+          <w:lang w:val="de-CH"/>
+        </w:rPr>
+        <w:t xml:space="preserve">rein </w:t>
+      </w:r>
+      <w:r>
+        <w:rPr>
+          <w:rFonts w:hAnsi="Helvetica"/>
+          <w:lang w:val="de-CH"/>
+        </w:rPr>
+        <w:t>f</w:t>
+      </w:r>
+      <w:r>
+        <w:rPr>
+          <w:lang w:val="de-CH"/>
+        </w:rPr>
+        <w:t>asst</w:t>
+      </w:r>
+      <w:r>
+        <w:rPr>
+          <w:lang w:val="de-CH"/>
+        </w:rPr>
+        <w:t xml:space="preserve"> zum Schreiben. Ich bin noch gar nicht weiter darauf </w:t>
+      </w:r>
+      <w:r>
+        <w:rPr>
+          <w:lang w:val="de-CH"/>
+        </w:rPr>
+        <w:t>eingegangen,</w:t>
+      </w:r>
+      <w:r>
+        <w:rPr>
+          <w:lang w:val="de-CH"/>
+        </w:rPr>
+        <w:t xml:space="preserve"> weil ich mir es ehrlich gesagt nicht besser vorstellen kann, aber irgendjemand wird sich wahrscheinlich schon Gedanken </w:t>
+      </w:r>
+      <w:r>
+        <w:rPr>
+          <w:lang w:val="de-CH"/>
+        </w:rPr>
+        <w:t>dar</w:t>
+      </w:r>
+      <w:r>
+        <w:rPr>
+          <w:rFonts w:hAnsi="Helvetica"/>
+          <w:lang w:val="de-CH"/>
+        </w:rPr>
+        <w:t>ü</w:t>
+      </w:r>
+      <w:r>
+        <w:rPr>
+          <w:lang w:val="de-CH"/>
+        </w:rPr>
+        <w:t>bergemacht</w:t>
+      </w:r>
+      <w:r>
+        <w:rPr>
+          <w:lang w:val="de-CH"/>
+        </w:rPr>
+        <w:t xml:space="preserve"> haben, dass es jetzt besser ist. </w:t>
+      </w:r>
+    </w:p>
+    <w:p>
+      <w:pPr>
+        <w:pStyle w:val="Corps"/>
+        <w:spacing w:after="140"/>
+        <w:jc w:val="both"/>
+        <w:rPr>
+          <w:lang w:val="de-CH"/>
+        </w:rPr>
+      </w:pPr>
+      <w:r>
+        <w:rPr>
+          <w:lang w:val="de-CH"/>
+        </w:rPr>
+        <w:t>JANIS</w:t>
+      </w:r>
+      <w:r>
+        <w:rPr>
+          <w:lang w:val="de-CH"/>
+        </w:rPr>
+        <w:t xml:space="preserve"> Das k</w:t>
       </w:r>
       <w:r>
         <w:rPr>
@@ -149,57 +716,33 @@
         <w:rPr>
           <w:lang w:val="de-CH"/>
         </w:rPr>
-        <w:t>llige crazy Tastatur mit Enter und Shift in der Mitte gekauft und dann habe ich angefangen, mich daf</w:t>
-      </w:r>
-      <w:r>
-        <w:rPr>
-          <w:rFonts w:hAnsi="Helvetica"/>
-          <w:lang w:val="de-CH"/>
-        </w:rPr>
-        <w:t>ü</w:t>
-      </w:r>
-      <w:r>
-        <w:rPr>
-          <w:lang w:val="de-CH"/>
-        </w:rPr>
-        <w:t>r mehr zu interessieren. Als ich zu dieser Arbeit gekommen bin dachte ich ja gut, ich brauche ein Thema, das wollte ich schon lange machen, das passt eigentlich. Und so bin ich auf das gekommen. Dann hat sich das angeboten, da ich eh eine Lehre als Informatiker mache und so ist dann das Projekt ins Laufen ge</w:t>
-      </w:r>
-      <w:r>
-        <w:rPr>
-          <w:lang w:val="de-CH"/>
-        </w:rPr>
-        <w:t>kommen. Ich habe schon lange WRIO</w:t>
-      </w:r>
-      <w:r>
-        <w:rPr>
-          <w:lang w:val="de-CH"/>
-        </w:rPr>
-        <w:t xml:space="preserve"> benutzt, seit dem ersten Watson-Bericht, da habe ich davon erfahren und dann einfach gekauft, als es </w:t>
-      </w:r>
-      <w:r>
-        <w:rPr>
-          <w:lang w:val="de-CH"/>
-        </w:rPr>
-        <w:t>rausgekommen</w:t>
-      </w:r>
-      <w:r>
-        <w:rPr>
-          <w:lang w:val="de-CH"/>
-        </w:rPr>
-        <w:t xml:space="preserve"> ist. Zuerst habe ich versucht, jemanden von Logitech oder einer Tastaturfirma f</w:t>
-      </w:r>
-      <w:r>
-        <w:rPr>
-          <w:rFonts w:hAnsi="Helvetica"/>
-          <w:lang w:val="de-CH"/>
-        </w:rPr>
-        <w:t>ü</w:t>
-      </w:r>
-      <w:r>
-        <w:rPr>
-          <w:lang w:val="de-CH"/>
-        </w:rPr>
-        <w:t>r ein Interview zu bekommen aber die haben alle nichts gesagt, die haben nicht einmal reagiert. Dann dachte ich, man kann es ja mal versuchen und dann hast du geantwortet. Wie k</w:t>
+        <w:t>nnte man sicher vom Komfort her besser machen. Wir haben ja den Roten von Logitech, also der arbeitet jetzt nicht mehr da aber 15 Jahre hat er f</w:t>
+      </w:r>
+      <w:r>
+        <w:rPr>
+          <w:rFonts w:hAnsi="Helvetica"/>
+          <w:lang w:val="de-CH"/>
+        </w:rPr>
+        <w:t>ü</w:t>
+      </w:r>
+      <w:r>
+        <w:rPr>
+          <w:lang w:val="de-CH"/>
+        </w:rPr>
+        <w:t>r Logitech gearbeitet und die haben auch so, also die neuen Mac Books haben das ja auch, die Smartbar in dem Sinne mit Prediction. Und ich glaube das w</w:t>
+      </w:r>
+      <w:r>
+        <w:rPr>
+          <w:rFonts w:hAnsi="Helvetica"/>
+          <w:lang w:val="de-CH"/>
+        </w:rPr>
+        <w:t>ä</w:t>
+      </w:r>
+      <w:r>
+        <w:rPr>
+          <w:lang w:val="de-CH"/>
+        </w:rPr>
+        <w:t>re jetzt etwas, was man auch mitnehmen k</w:t>
       </w:r>
       <w:r>
         <w:rPr>
@@ -212,7 +755,59 @@
         <w:rPr>
           <w:lang w:val="de-CH"/>
         </w:rPr>
-        <w:t xml:space="preserve">nnte man den Komfort noch mehr verbessern als nur das Tastaturlayout an sich zu </w:t>
+        <w:t>nnte von den Smartphones. F</w:t>
+      </w:r>
+      <w:r>
+        <w:rPr>
+          <w:rFonts w:hAnsi="Helvetica"/>
+          <w:lang w:val="de-CH"/>
+        </w:rPr>
+        <w:t>ü</w:t>
+      </w:r>
+      <w:r>
+        <w:rPr>
+          <w:lang w:val="de-CH"/>
+        </w:rPr>
+        <w:t>r die Schnellschreiber bringt es glaube ich nicht so viel, obwohl es auch immer besser wird aber gerade f</w:t>
+      </w:r>
+      <w:r>
+        <w:rPr>
+          <w:rFonts w:hAnsi="Helvetica"/>
+          <w:lang w:val="de-CH"/>
+        </w:rPr>
+        <w:t>ü</w:t>
+      </w:r>
+      <w:r>
+        <w:rPr>
+          <w:lang w:val="de-CH"/>
+        </w:rPr>
+        <w:t>r die, die langsam schreiben habe ich das Gef</w:t>
+      </w:r>
+      <w:r>
+        <w:rPr>
+          <w:rFonts w:hAnsi="Helvetica"/>
+          <w:lang w:val="de-CH"/>
+        </w:rPr>
+        <w:t>ü</w:t>
+      </w:r>
+      <w:r>
+        <w:rPr>
+          <w:lang w:val="de-CH"/>
+        </w:rPr>
+        <w:t>hl, k</w:t>
+      </w:r>
+      <w:r>
+        <w:rPr>
+          <w:rFonts w:hAnsi="Helvetica"/>
+          <w:lang w:val="de-CH"/>
+        </w:rPr>
+        <w:t>ö</w:t>
+      </w:r>
+      <w:r>
+        <w:rPr>
+          <w:lang w:val="de-CH"/>
+        </w:rPr>
+        <w:t>nnten sie mit so Wortvorschl</w:t>
       </w:r>
       <w:r>
         <w:rPr>
@@ -225,68 +820,7 @@
         <w:rPr>
           <w:lang w:val="de-CH"/>
         </w:rPr>
-        <w:t>ndern?</w:t>
-      </w:r>
-    </w:p>
-    <w:p>
-      <w:pPr>
-        <w:pStyle w:val="Corps"/>
-        <w:spacing w:after="140"/>
-        <w:jc w:val="both"/>
-        <w:rPr>
-          <w:lang w:val="de-CH"/>
-        </w:rPr>
-      </w:pPr>
-      <w:r>
-        <w:rPr>
-          <w:lang w:val="de-CH"/>
-        </w:rPr>
-        <w:t>B: Also jetzt Desktoptastatur oder</w:t>
-      </w:r>
-      <w:r>
-        <w:rPr>
-          <w:rFonts w:hAnsi="Helvetica"/>
-          <w:lang w:val="de-CH"/>
-        </w:rPr>
-        <w:t>…</w:t>
-      </w:r>
-      <w:r>
-        <w:rPr>
-          <w:lang w:val="de-CH"/>
-        </w:rPr>
-        <w:t>?</w:t>
-      </w:r>
-    </w:p>
-    <w:p>
-      <w:pPr>
-        <w:pStyle w:val="Corps"/>
-        <w:spacing w:after="140"/>
-        <w:jc w:val="both"/>
-        <w:rPr>
-          <w:lang w:val="de-CH"/>
-        </w:rPr>
-      </w:pPr>
-      <w:r>
-        <w:rPr>
-          <w:lang w:val="de-CH"/>
-        </w:rPr>
-        <w:t>A: Es geht beides.</w:t>
-      </w:r>
-    </w:p>
-    <w:p>
-      <w:pPr>
-        <w:pStyle w:val="Corps"/>
-        <w:spacing w:after="140"/>
-        <w:jc w:val="both"/>
-        <w:rPr>
-          <w:lang w:val="de-CH"/>
-        </w:rPr>
-      </w:pPr>
-      <w:r>
-        <w:rPr>
-          <w:lang w:val="de-CH"/>
-        </w:rPr>
-        <w:t>B: Ich glaube ganz grunds</w:t>
+        <w:t>gen deutlich schneller sein. Das w</w:t>
       </w:r>
       <w:r>
         <w:rPr>
@@ -299,83 +833,7 @@
         <w:rPr>
           <w:lang w:val="de-CH"/>
         </w:rPr>
-        <w:t xml:space="preserve">tzlich gibt es am Smartphone noch viel mehr Potential zu </w:t>
-      </w:r>
-      <w:r>
-        <w:rPr>
-          <w:lang w:val="de-CH"/>
-        </w:rPr>
-        <w:t>optimieren</w:t>
-      </w:r>
-      <w:r>
-        <w:rPr>
-          <w:lang w:val="de-CH"/>
-        </w:rPr>
-        <w:t xml:space="preserve"> denn </w:t>
-      </w:r>
-      <w:r>
-        <w:rPr>
-          <w:lang w:val="de-CH"/>
-        </w:rPr>
-        <w:t>Quertz</w:t>
-      </w:r>
-      <w:r>
-        <w:rPr>
-          <w:lang w:val="de-CH"/>
-        </w:rPr>
-        <w:t xml:space="preserve"> ist ja optimiert f</w:t>
-      </w:r>
-      <w:r>
-        <w:rPr>
-          <w:rFonts w:hAnsi="Helvetica"/>
-          <w:lang w:val="de-CH"/>
-        </w:rPr>
-        <w:t>ü</w:t>
-      </w:r>
-      <w:r>
-        <w:rPr>
-          <w:lang w:val="de-CH"/>
-        </w:rPr>
-        <w:t>r 10 Finger zum schnell Schreiben, also es ist schon mal so gemacht, dass man mit 10 Fingern schreiben kann, das ist schon mal das erste. Ich finde es noch schwierig. Also bei Desktop habe ich das Gef</w:t>
-      </w:r>
-      <w:r>
-        <w:rPr>
-          <w:rFonts w:hAnsi="Helvetica"/>
-          <w:lang w:val="de-CH"/>
-        </w:rPr>
-        <w:t>ü</w:t>
-      </w:r>
-      <w:r>
-        <w:rPr>
-          <w:lang w:val="de-CH"/>
-        </w:rPr>
-        <w:t>hl</w:t>
-      </w:r>
-      <w:r>
-        <w:rPr>
-          <w:rFonts w:hAnsi="Helvetica"/>
-          <w:lang w:val="de-CH"/>
-        </w:rPr>
-        <w:t xml:space="preserve">… </w:t>
-      </w:r>
-      <w:r>
-        <w:rPr>
-          <w:lang w:val="de-CH"/>
-        </w:rPr>
-        <w:t>also die Schwierigkeit bei alternativen Tastaturen ist, die Leute m</w:t>
-      </w:r>
-      <w:r>
-        <w:rPr>
-          <w:rFonts w:hAnsi="Helvetica"/>
-          <w:lang w:val="de-CH"/>
-        </w:rPr>
-        <w:t>ü</w:t>
-      </w:r>
-      <w:r>
-        <w:rPr>
-          <w:lang w:val="de-CH"/>
-        </w:rPr>
-        <w:t>ssen es eben lernen. Da hat man die Lernkurve. Und das ist eigentlich die gr</w:t>
+        <w:t>re etwas, was man machen k</w:t>
       </w:r>
       <w:r>
         <w:rPr>
@@ -388,110 +846,41 @@
         <w:rPr>
           <w:lang w:val="de-CH"/>
         </w:rPr>
-        <w:t>sste Schwierigkeit, auch bei uns. Dass du jemanden dazu bringst am Anfang der sagt das ist cool. Das schaffen wir jetzt bei Leuten, die etwas affin sind gegen</w:t>
-      </w:r>
-      <w:r>
-        <w:rPr>
-          <w:rFonts w:hAnsi="Helvetica"/>
-          <w:lang w:val="de-CH"/>
-        </w:rPr>
-        <w:t>ü</w:t>
-      </w:r>
-      <w:r>
-        <w:rPr>
-          <w:lang w:val="de-CH"/>
-        </w:rPr>
-        <w:t>ber neuen Technologien, die denken ja, da muss man halt durch oder so. Bei anderen ist es relativ schwierig und ich habe das Gef</w:t>
-      </w:r>
-      <w:r>
-        <w:rPr>
-          <w:rFonts w:hAnsi="Helvetica"/>
-          <w:lang w:val="de-CH"/>
-        </w:rPr>
-        <w:t>ü</w:t>
-      </w:r>
-      <w:r>
-        <w:rPr>
-          <w:lang w:val="de-CH"/>
-        </w:rPr>
-        <w:t xml:space="preserve">hl am Desktop ist es noch </w:t>
-      </w:r>
-      <w:r>
-        <w:rPr>
-          <w:lang w:val="de-CH"/>
-        </w:rPr>
-        <w:t>schwieriger,</w:t>
-      </w:r>
-      <w:r>
-        <w:rPr>
-          <w:lang w:val="de-CH"/>
-        </w:rPr>
-        <w:t xml:space="preserve"> weil dort einfach der Mehrwert, den man rausholt nicht so gross ist wie bei einem Smartphone. Also ich habe jetzt auch irgendwo eine Studie gesehen, dass jetzt auch die</w:t>
-      </w:r>
-      <w:r>
-        <w:rPr>
-          <w:rFonts w:hAnsi="Helvetica"/>
-          <w:lang w:val="de-CH"/>
-        </w:rPr>
-        <w:t xml:space="preserve">… </w:t>
-      </w:r>
-      <w:r>
-        <w:rPr>
-          <w:lang w:val="de-CH"/>
-        </w:rPr>
-        <w:t>das, was ich dir geschickt habe, das Kalk Dingsda, sie haben eine Arbeit gemacht und dann war es im einstelligen Prozentbereich schneller gewesen durch das Liegen von den Tasten. Und das ist eben relativ wenig. Wenn du den Leuten sagst hey du bist 10% schneller, musst jetzt aber irgendwie zwei Wochen lang mega m</w:t>
-      </w:r>
-      <w:r>
-        <w:rPr>
-          <w:rFonts w:hAnsi="Helvetica"/>
-          <w:lang w:val="de-CH"/>
-        </w:rPr>
-        <w:t>ü</w:t>
-      </w:r>
-      <w:r>
-        <w:rPr>
-          <w:lang w:val="de-CH"/>
-        </w:rPr>
-        <w:t>hsam schreiben</w:t>
-      </w:r>
-      <w:r>
-        <w:rPr>
-          <w:rFonts w:hAnsi="Helvetica"/>
-          <w:lang w:val="de-CH"/>
-        </w:rPr>
-        <w:t>…</w:t>
-      </w:r>
-    </w:p>
-    <w:p>
-      <w:pPr>
-        <w:pStyle w:val="Corps"/>
-        <w:spacing w:after="140"/>
-        <w:jc w:val="both"/>
-        <w:rPr>
-          <w:lang w:val="de-CH"/>
-        </w:rPr>
-      </w:pPr>
-      <w:r>
-        <w:rPr>
-          <w:lang w:val="de-CH"/>
-        </w:rPr>
-        <w:t>A: Das stimmt, ja.</w:t>
-      </w:r>
-    </w:p>
-    <w:p>
-      <w:pPr>
-        <w:pStyle w:val="Corps"/>
-        <w:spacing w:after="140"/>
-        <w:jc w:val="both"/>
-        <w:rPr>
-          <w:lang w:val="de-CH"/>
-        </w:rPr>
-      </w:pPr>
-      <w:r>
-        <w:rPr>
-          <w:lang w:val="de-CH"/>
-        </w:rPr>
-        <w:t>B: Genau. Es gibt auch ganz andere M</w:t>
+        <w:t>nnte.</w:t>
+      </w:r>
+    </w:p>
+    <w:p>
+      <w:pPr>
+        <w:pStyle w:val="Corps"/>
+        <w:spacing w:after="140"/>
+        <w:jc w:val="both"/>
+        <w:rPr>
+          <w:lang w:val="de-CH"/>
+        </w:rPr>
+      </w:pPr>
+      <w:r>
+        <w:rPr>
+          <w:lang w:val="de-CH"/>
+        </w:rPr>
+        <w:t>LUKAS:</w:t>
+      </w:r>
+      <w:r>
+        <w:rPr>
+          <w:lang w:val="de-CH"/>
+        </w:rPr>
+        <w:t xml:space="preserve"> Es gibt auch schon Tastaturen, wo nicht mehr ein feststehender Wert, also das E </w:t>
+      </w:r>
+      <w:r>
+        <w:rPr>
+          <w:lang w:val="de-CH"/>
+        </w:rPr>
+        <w:t>draufsteht,</w:t>
+      </w:r>
+      <w:r>
+        <w:rPr>
+          <w:lang w:val="de-CH"/>
+        </w:rPr>
+        <w:t xml:space="preserve"> sondern mit einem E-Ink-Display, dann k</w:t>
       </w:r>
       <w:r>
         <w:rPr>
@@ -504,335 +893,6 @@
         <w:rPr>
           <w:lang w:val="de-CH"/>
         </w:rPr>
-        <w:t>glichkeiten, wie man die H</w:t>
-      </w:r>
-      <w:r>
-        <w:rPr>
-          <w:rFonts w:hAnsi="Helvetica"/>
-          <w:lang w:val="de-CH"/>
-        </w:rPr>
-        <w:t>ä</w:t>
-      </w:r>
-      <w:r>
-        <w:rPr>
-          <w:lang w:val="de-CH"/>
-        </w:rPr>
-        <w:t>nde h</w:t>
-      </w:r>
-      <w:r>
-        <w:rPr>
-          <w:rFonts w:hAnsi="Helvetica"/>
-          <w:lang w:val="de-CH"/>
-        </w:rPr>
-        <w:t>ä</w:t>
-      </w:r>
-      <w:r>
-        <w:rPr>
-          <w:lang w:val="de-CH"/>
-        </w:rPr>
-        <w:t>lt, Ergonomie ist sicher ein Thema w</w:t>
-      </w:r>
-      <w:r>
-        <w:rPr>
-          <w:rFonts w:hAnsi="Helvetica"/>
-          <w:lang w:val="de-CH"/>
-        </w:rPr>
-        <w:t>ü</w:t>
-      </w:r>
-      <w:r>
-        <w:rPr>
-          <w:lang w:val="de-CH"/>
-        </w:rPr>
-        <w:t>rde ich sagen. Weiss nicht, was es da alles gibt.</w:t>
-      </w:r>
-    </w:p>
-    <w:p>
-      <w:pPr>
-        <w:pStyle w:val="Corps"/>
-        <w:spacing w:after="140"/>
-        <w:jc w:val="both"/>
-        <w:rPr>
-          <w:lang w:val="de-CH"/>
-        </w:rPr>
-      </w:pPr>
-      <w:r>
-        <w:rPr>
-          <w:lang w:val="de-CH"/>
-        </w:rPr>
-        <w:t xml:space="preserve">A: Es gibt schon so Tastaturen, die nicht mehr an einem Block </w:t>
-      </w:r>
-      <w:r>
-        <w:rPr>
-          <w:lang w:val="de-CH"/>
-        </w:rPr>
-        <w:t>sind,</w:t>
-      </w:r>
-      <w:r>
-        <w:rPr>
-          <w:lang w:val="de-CH"/>
-        </w:rPr>
-        <w:t xml:space="preserve"> sondern zwei verschiedene Handballen, wo man einfach so </w:t>
-      </w:r>
-      <w:r>
-        <w:rPr>
-          <w:lang w:val="de-CH"/>
-        </w:rPr>
-        <w:t xml:space="preserve">rein </w:t>
-      </w:r>
-      <w:r>
-        <w:rPr>
-          <w:rFonts w:hAnsi="Helvetica"/>
-          <w:lang w:val="de-CH"/>
-        </w:rPr>
-        <w:t>f</w:t>
-      </w:r>
-      <w:r>
-        <w:rPr>
-          <w:lang w:val="de-CH"/>
-        </w:rPr>
-        <w:t>asst</w:t>
-      </w:r>
-      <w:r>
-        <w:rPr>
-          <w:lang w:val="de-CH"/>
-        </w:rPr>
-        <w:t xml:space="preserve"> zum Schreiben. Ich bin noch gar nicht weiter darauf </w:t>
-      </w:r>
-      <w:r>
-        <w:rPr>
-          <w:lang w:val="de-CH"/>
-        </w:rPr>
-        <w:t>eingegangen,</w:t>
-      </w:r>
-      <w:r>
-        <w:rPr>
-          <w:lang w:val="de-CH"/>
-        </w:rPr>
-        <w:t xml:space="preserve"> weil ich mir es ehrlich gesagt nicht besser vorstellen kann, aber irgendjemand wird sich wahrscheinlich schon Gedanken </w:t>
-      </w:r>
-      <w:r>
-        <w:rPr>
-          <w:lang w:val="de-CH"/>
-        </w:rPr>
-        <w:t>dar</w:t>
-      </w:r>
-      <w:r>
-        <w:rPr>
-          <w:rFonts w:hAnsi="Helvetica"/>
-          <w:lang w:val="de-CH"/>
-        </w:rPr>
-        <w:t>ü</w:t>
-      </w:r>
-      <w:r>
-        <w:rPr>
-          <w:lang w:val="de-CH"/>
-        </w:rPr>
-        <w:t>bergemacht</w:t>
-      </w:r>
-      <w:r>
-        <w:rPr>
-          <w:lang w:val="de-CH"/>
-        </w:rPr>
-        <w:t xml:space="preserve"> haben, dass es jetzt besser ist. </w:t>
-      </w:r>
-    </w:p>
-    <w:p>
-      <w:pPr>
-        <w:pStyle w:val="Corps"/>
-        <w:spacing w:after="140"/>
-        <w:jc w:val="both"/>
-        <w:rPr>
-          <w:lang w:val="de-CH"/>
-        </w:rPr>
-      </w:pPr>
-      <w:r>
-        <w:rPr>
-          <w:lang w:val="de-CH"/>
-        </w:rPr>
-        <w:t>B: Das k</w:t>
-      </w:r>
-      <w:r>
-        <w:rPr>
-          <w:rFonts w:hAnsi="Helvetica"/>
-          <w:lang w:val="de-CH"/>
-        </w:rPr>
-        <w:t>ö</w:t>
-      </w:r>
-      <w:r>
-        <w:rPr>
-          <w:lang w:val="de-CH"/>
-        </w:rPr>
-        <w:t>nnte man sicher vom Komfort her besser machen. Wir haben ja den Roten von Logitech, also der arbeitet jetzt nicht mehr da aber 15 Jahre hat er f</w:t>
-      </w:r>
-      <w:r>
-        <w:rPr>
-          <w:rFonts w:hAnsi="Helvetica"/>
-          <w:lang w:val="de-CH"/>
-        </w:rPr>
-        <w:t>ü</w:t>
-      </w:r>
-      <w:r>
-        <w:rPr>
-          <w:lang w:val="de-CH"/>
-        </w:rPr>
-        <w:t>r Logitech gearbeitet und die haben auch so, also die neuen Mac Books haben das ja auch, die Smartbar in dem Sinne mit Prediction. Und ich glaube das w</w:t>
-      </w:r>
-      <w:r>
-        <w:rPr>
-          <w:rFonts w:hAnsi="Helvetica"/>
-          <w:lang w:val="de-CH"/>
-        </w:rPr>
-        <w:t>ä</w:t>
-      </w:r>
-      <w:r>
-        <w:rPr>
-          <w:lang w:val="de-CH"/>
-        </w:rPr>
-        <w:t>re jetzt etwas, was man auch mitnehmen k</w:t>
-      </w:r>
-      <w:r>
-        <w:rPr>
-          <w:rFonts w:hAnsi="Helvetica"/>
-          <w:lang w:val="de-CH"/>
-        </w:rPr>
-        <w:t>ö</w:t>
-      </w:r>
-      <w:r>
-        <w:rPr>
-          <w:lang w:val="de-CH"/>
-        </w:rPr>
-        <w:t>nnte von den Smartphones. F</w:t>
-      </w:r>
-      <w:r>
-        <w:rPr>
-          <w:rFonts w:hAnsi="Helvetica"/>
-          <w:lang w:val="de-CH"/>
-        </w:rPr>
-        <w:t>ü</w:t>
-      </w:r>
-      <w:r>
-        <w:rPr>
-          <w:lang w:val="de-CH"/>
-        </w:rPr>
-        <w:t>r die Schnellschreiber bringt es glaube ich nicht so viel, obwohl es auch immer besser wird aber gerade f</w:t>
-      </w:r>
-      <w:r>
-        <w:rPr>
-          <w:rFonts w:hAnsi="Helvetica"/>
-          <w:lang w:val="de-CH"/>
-        </w:rPr>
-        <w:t>ü</w:t>
-      </w:r>
-      <w:r>
-        <w:rPr>
-          <w:lang w:val="de-CH"/>
-        </w:rPr>
-        <w:t>r die, die langsam schreiben habe ich das Gef</w:t>
-      </w:r>
-      <w:r>
-        <w:rPr>
-          <w:rFonts w:hAnsi="Helvetica"/>
-          <w:lang w:val="de-CH"/>
-        </w:rPr>
-        <w:t>ü</w:t>
-      </w:r>
-      <w:r>
-        <w:rPr>
-          <w:lang w:val="de-CH"/>
-        </w:rPr>
-        <w:t>hl, k</w:t>
-      </w:r>
-      <w:r>
-        <w:rPr>
-          <w:rFonts w:hAnsi="Helvetica"/>
-          <w:lang w:val="de-CH"/>
-        </w:rPr>
-        <w:t>ö</w:t>
-      </w:r>
-      <w:r>
-        <w:rPr>
-          <w:lang w:val="de-CH"/>
-        </w:rPr>
-        <w:t>nnten sie mit so Wortvorschl</w:t>
-      </w:r>
-      <w:r>
-        <w:rPr>
-          <w:rFonts w:hAnsi="Helvetica"/>
-          <w:lang w:val="de-CH"/>
-        </w:rPr>
-        <w:t>ä</w:t>
-      </w:r>
-      <w:r>
-        <w:rPr>
-          <w:lang w:val="de-CH"/>
-        </w:rPr>
-        <w:t>gen deutlich schneller sein. Das w</w:t>
-      </w:r>
-      <w:r>
-        <w:rPr>
-          <w:rFonts w:hAnsi="Helvetica"/>
-          <w:lang w:val="de-CH"/>
-        </w:rPr>
-        <w:t>ä</w:t>
-      </w:r>
-      <w:r>
-        <w:rPr>
-          <w:lang w:val="de-CH"/>
-        </w:rPr>
-        <w:t>re etwas, was man machen k</w:t>
-      </w:r>
-      <w:r>
-        <w:rPr>
-          <w:rFonts w:hAnsi="Helvetica"/>
-          <w:lang w:val="de-CH"/>
-        </w:rPr>
-        <w:t>ö</w:t>
-      </w:r>
-      <w:r>
-        <w:rPr>
-          <w:lang w:val="de-CH"/>
-        </w:rPr>
-        <w:t>nnte.</w:t>
-      </w:r>
-    </w:p>
-    <w:p>
-      <w:pPr>
-        <w:pStyle w:val="Corps"/>
-        <w:spacing w:after="140"/>
-        <w:jc w:val="both"/>
-        <w:rPr>
-          <w:lang w:val="de-CH"/>
-        </w:rPr>
-      </w:pPr>
-      <w:r>
-        <w:rPr>
-          <w:lang w:val="de-CH"/>
-        </w:rPr>
-        <w:t xml:space="preserve">A: Es gibt auch schon Tastaturen, wo nicht mehr ein feststehender Wert, also das E </w:t>
-      </w:r>
-      <w:r>
-        <w:rPr>
-          <w:lang w:val="de-CH"/>
-        </w:rPr>
-        <w:t>draufsteht,</w:t>
-      </w:r>
-      <w:r>
-        <w:rPr>
-          <w:lang w:val="de-CH"/>
-        </w:rPr>
-        <w:t xml:space="preserve"> sondern mit einem E-Ink-Display, dann k</w:t>
-      </w:r>
-      <w:r>
-        <w:rPr>
-          <w:rFonts w:hAnsi="Helvetica"/>
-          <w:lang w:val="de-CH"/>
-        </w:rPr>
-        <w:t>ö</w:t>
-      </w:r>
-      <w:r>
-        <w:rPr>
-          <w:lang w:val="de-CH"/>
-        </w:rPr>
         <w:t>nnte man die eigentlich auch so verschieden ansteuern. Das w</w:t>
       </w:r>
       <w:r>
@@ -875,7 +935,13 @@
         <w:rPr>
           <w:lang w:val="de-CH"/>
         </w:rPr>
-        <w:t xml:space="preserve">B: Mir ist einfach aufgefallen, ich habe vorher bei PC-Tipp gearbeitet, Computer Zeitschrift, als Journalist. Auf dem Smartphone ist einfach klar, dass es eh etwas anderes geben muss. Mir ist </w:t>
+        <w:t>JANIS</w:t>
+      </w:r>
+      <w:r>
+        <w:rPr>
+          <w:lang w:val="de-CH"/>
+        </w:rPr>
+        <w:t xml:space="preserve"> Mir ist einfach aufgefallen, ich habe vorher bei PC-Tipp gearbeitet, Computer Zeitschrift, als Journalist. Auf dem Smartphone ist einfach klar, dass es eh etwas anderes geben muss. Mir ist </w:t>
       </w:r>
       <w:r>
         <w:rPr>
@@ -931,23 +997,35 @@
         <w:rPr>
           <w:lang w:val="de-CH"/>
         </w:rPr>
-        <w:t>A: Und ihr schreibt etwas von den 70% schneller. Habt ihr das gemessen oder sonst einfach aus eigener Erfahrung?</w:t>
-      </w:r>
-    </w:p>
-    <w:p>
-      <w:pPr>
-        <w:pStyle w:val="Corps"/>
-        <w:spacing w:after="140"/>
-        <w:jc w:val="both"/>
-        <w:rPr>
-          <w:lang w:val="de-CH"/>
-        </w:rPr>
-      </w:pPr>
-      <w:r>
-        <w:rPr>
-          <w:lang w:val="de-CH"/>
-        </w:rPr>
-        <w:t>B: Nein das haben wir gemessen mit einem paar Beta-Nutzern. Wir m</w:t>
+        <w:t>LUKAS:</w:t>
+      </w:r>
+      <w:r>
+        <w:rPr>
+          <w:lang w:val="de-CH"/>
+        </w:rPr>
+        <w:t xml:space="preserve"> Und ihr schreibt etwas von den 70% schneller. Habt ihr das gemessen oder sonst einfach aus eigener Erfahrung?</w:t>
+      </w:r>
+    </w:p>
+    <w:p>
+      <w:pPr>
+        <w:pStyle w:val="Corps"/>
+        <w:spacing w:after="140"/>
+        <w:jc w:val="both"/>
+        <w:rPr>
+          <w:lang w:val="de-CH"/>
+        </w:rPr>
+      </w:pPr>
+      <w:r>
+        <w:rPr>
+          <w:lang w:val="de-CH"/>
+        </w:rPr>
+        <w:t>JANIS</w:t>
+      </w:r>
+      <w:r>
+        <w:rPr>
+          <w:lang w:val="de-CH"/>
+        </w:rPr>
+        <w:t xml:space="preserve"> Nein das haben wir gemessen mit einem paar Beta-Nutzern. Wir m</w:t>
       </w:r>
       <w:r>
         <w:rPr>
@@ -1014,7 +1092,13 @@
         <w:rPr>
           <w:lang w:val="de-CH"/>
         </w:rPr>
-        <w:t>A: Ja gut, das gibt es immer. Wie k</w:t>
+        <w:t>LUKAS:</w:t>
+      </w:r>
+      <w:r>
+        <w:rPr>
+          <w:lang w:val="de-CH"/>
+        </w:rPr>
+        <w:t xml:space="preserve"> Ja gut, das gibt es immer. Wie k</w:t>
       </w:r>
       <w:r>
         <w:rPr>
@@ -1107,7 +1191,13 @@
         <w:rPr>
           <w:lang w:val="de-CH"/>
         </w:rPr>
-        <w:t xml:space="preserve">B: Also am einfachsten ist es erst einmal die Jungen zu holen. Die </w:t>
+        <w:t>JANIS</w:t>
+      </w:r>
+      <w:r>
+        <w:rPr>
+          <w:lang w:val="de-CH"/>
+        </w:rPr>
+        <w:t xml:space="preserve"> Also am einfachsten ist es erst einmal die Jungen zu holen. Die </w:t>
       </w:r>
       <w:r>
         <w:rPr>
@@ -1188,23 +1278,35 @@
         <w:rPr>
           <w:lang w:val="de-CH"/>
         </w:rPr>
-        <w:t>A: Die einfach auch Technik affin sind und sich auf etwas einlassen.</w:t>
-      </w:r>
-    </w:p>
-    <w:p>
-      <w:pPr>
-        <w:pStyle w:val="Corps"/>
-        <w:spacing w:after="140"/>
-        <w:jc w:val="both"/>
-        <w:rPr>
-          <w:lang w:val="de-CH"/>
-        </w:rPr>
-      </w:pPr>
-      <w:r>
-        <w:rPr>
-          <w:lang w:val="de-CH"/>
-        </w:rPr>
-        <w:t>B: Die damit aufgewachsen sind vor allem auch mit Touchdisplays. In Dritte-Welt-L</w:t>
+        <w:t>LUKAS:</w:t>
+      </w:r>
+      <w:r>
+        <w:rPr>
+          <w:lang w:val="de-CH"/>
+        </w:rPr>
+        <w:t xml:space="preserve"> Die einfach auch Technik affin sind und sich auf etwas einlassen.</w:t>
+      </w:r>
+    </w:p>
+    <w:p>
+      <w:pPr>
+        <w:pStyle w:val="Corps"/>
+        <w:spacing w:after="140"/>
+        <w:jc w:val="both"/>
+        <w:rPr>
+          <w:lang w:val="de-CH"/>
+        </w:rPr>
+      </w:pPr>
+      <w:r>
+        <w:rPr>
+          <w:lang w:val="de-CH"/>
+        </w:rPr>
+        <w:t>JANIS</w:t>
+      </w:r>
+      <w:r>
+        <w:rPr>
+          <w:lang w:val="de-CH"/>
+        </w:rPr>
+        <w:t xml:space="preserve"> Die damit aufgewachsen sind vor allem auch mit Touchdisplays. In Dritte-Welt-L</w:t>
       </w:r>
       <w:r>
         <w:rPr>
@@ -1272,23 +1374,35 @@
         <w:rPr>
           <w:lang w:val="de-CH"/>
         </w:rPr>
-        <w:t>A: So aktiv mit Belohnungen spielen.</w:t>
-      </w:r>
-    </w:p>
-    <w:p>
-      <w:pPr>
-        <w:pStyle w:val="Corps"/>
-        <w:spacing w:after="140"/>
-        <w:jc w:val="both"/>
-        <w:rPr>
-          <w:lang w:val="de-CH"/>
-        </w:rPr>
-      </w:pPr>
-      <w:r>
-        <w:rPr>
-          <w:lang w:val="de-CH"/>
-        </w:rPr>
-        <w:t>B: Genau. Ein Spiel k</w:t>
+        <w:t>LUKAS:</w:t>
+      </w:r>
+      <w:r>
+        <w:rPr>
+          <w:lang w:val="de-CH"/>
+        </w:rPr>
+        <w:t xml:space="preserve"> So aktiv mit Belohnungen spielen.</w:t>
+      </w:r>
+    </w:p>
+    <w:p>
+      <w:pPr>
+        <w:pStyle w:val="Corps"/>
+        <w:spacing w:after="140"/>
+        <w:jc w:val="both"/>
+        <w:rPr>
+          <w:lang w:val="de-CH"/>
+        </w:rPr>
+      </w:pPr>
+      <w:r>
+        <w:rPr>
+          <w:lang w:val="de-CH"/>
+        </w:rPr>
+        <w:t>JANIS</w:t>
+      </w:r>
+      <w:r>
+        <w:rPr>
+          <w:lang w:val="de-CH"/>
+        </w:rPr>
+        <w:t xml:space="preserve"> Genau. Ein Spiel k</w:t>
       </w:r>
       <w:r>
         <w:rPr>
@@ -1330,7 +1444,13 @@
         <w:rPr>
           <w:lang w:val="de-CH"/>
         </w:rPr>
-        <w:t>A: Nein, die m</w:t>
+        <w:t>LUKAS:</w:t>
+      </w:r>
+      <w:r>
+        <w:rPr>
+          <w:lang w:val="de-CH"/>
+        </w:rPr>
+        <w:t xml:space="preserve"> Nein, die m</w:t>
       </w:r>
       <w:r>
         <w:rPr>
@@ -1372,7 +1492,13 @@
         <w:rPr>
           <w:lang w:val="de-CH"/>
         </w:rPr>
-        <w:t xml:space="preserve">B: Ja also die </w:t>
+        <w:t>JANIS</w:t>
+      </w:r>
+      <w:r>
+        <w:rPr>
+          <w:lang w:val="de-CH"/>
+        </w:rPr>
+        <w:t xml:space="preserve"> Ja also die </w:t>
       </w:r>
       <w:r>
         <w:rPr>
@@ -1453,7 +1579,13 @@
         <w:rPr>
           <w:lang w:val="de-CH"/>
         </w:rPr>
-        <w:t>A: Die haben ja wenig, sie m</w:t>
+        <w:t>LUKAS:</w:t>
+      </w:r>
+      <w:r>
+        <w:rPr>
+          <w:lang w:val="de-CH"/>
+        </w:rPr>
+        <w:t xml:space="preserve"> Die haben ja wenig, sie m</w:t>
       </w:r>
       <w:r>
         <w:rPr>
@@ -1508,7 +1640,13 @@
         <w:rPr>
           <w:lang w:val="de-CH"/>
         </w:rPr>
-        <w:t>B: Ich glaube generell, das Bed</w:t>
+        <w:t>JANIS</w:t>
+      </w:r>
+      <w:r>
+        <w:rPr>
+          <w:lang w:val="de-CH"/>
+        </w:rPr>
+        <w:t xml:space="preserve"> Ich glaube generell, das Bed</w:t>
       </w:r>
       <w:r>
         <w:rPr>
@@ -1550,7 +1688,13 @@
         <w:rPr>
           <w:lang w:val="de-CH"/>
         </w:rPr>
-        <w:t>A: Aber man hat sich ja daran gew</w:t>
+        <w:t>LUKAS:</w:t>
+      </w:r>
+      <w:r>
+        <w:rPr>
+          <w:lang w:val="de-CH"/>
+        </w:rPr>
+        <w:t xml:space="preserve"> Aber man hat sich ja daran gew</w:t>
       </w:r>
       <w:r>
         <w:rPr>
@@ -1580,7 +1724,13 @@
           <w:lang w:val="de-CH"/>
         </w:rPr>
         <w:lastRenderedPageBreak/>
-        <w:t>B: Wir machen in dem Sinne gar keine Rechte, wir haben gar keine Internetverbindung, da kann man nicht viel machen. Und sonst, ich glaube, die Leute besch</w:t>
+        <w:t>JANIS</w:t>
+      </w:r>
+      <w:r>
+        <w:rPr>
+          <w:lang w:val="de-CH"/>
+        </w:rPr>
+        <w:t xml:space="preserve"> Wir machen in dem Sinne gar keine Rechte, wir haben gar keine Internetverbindung, da kann man nicht viel machen. Und sonst, ich glaube, die Leute besch</w:t>
       </w:r>
       <w:r>
         <w:rPr>
@@ -1724,7 +1874,13 @@
         <w:rPr>
           <w:lang w:val="de-CH"/>
         </w:rPr>
-        <w:t>A: Gut, das ist im App Store noch viel schlimmer als im iOS Store, denn dort werden die Apps ja gepr</w:t>
+        <w:t>LUKAS:</w:t>
+      </w:r>
+      <w:r>
+        <w:rPr>
+          <w:lang w:val="de-CH"/>
+        </w:rPr>
+        <w:t xml:space="preserve"> Gut, das ist im App Store noch viel schlimmer als im iOS Store, denn dort werden die Apps ja gepr</w:t>
       </w:r>
       <w:r>
         <w:rPr>
@@ -1765,7 +1921,13 @@
         <w:rPr>
           <w:lang w:val="de-CH"/>
         </w:rPr>
-        <w:t>B: Die werden gepr</w:t>
+        <w:t>JANIS</w:t>
+      </w:r>
+      <w:r>
+        <w:rPr>
+          <w:lang w:val="de-CH"/>
+        </w:rPr>
+        <w:t xml:space="preserve"> Die werden gepr</w:t>
       </w:r>
       <w:r>
         <w:rPr>
@@ -1846,7 +2008,13 @@
         <w:rPr>
           <w:lang w:val="de-CH"/>
         </w:rPr>
-        <w:t>A: Gut, auf Windows ist es ja so, dass es nur eine Einstellung ist. Da hat man gar nicht so ein richtiges Programm dahinter, sondern da kannst du eigentlich nur auswechseln. Von dem her ist es da auch noch etwas weniger das Problem. Den USB-Treiber noch weiter</w:t>
+        <w:t>LUKAS:</w:t>
+      </w:r>
+      <w:r>
+        <w:rPr>
+          <w:lang w:val="de-CH"/>
+        </w:rPr>
+        <w:t xml:space="preserve"> Gut, auf Windows ist es ja so, dass es nur eine Einstellung ist. Da hat man gar nicht so ein richtiges Programm dahinter, sondern da kannst du eigentlich nur auswechseln. Von dem her ist es da auch noch etwas weniger das Problem. Den USB-Treiber noch weiter</w:t>
       </w:r>
       <w:r>
         <w:rPr>
@@ -1875,7 +2043,13 @@
         <w:rPr>
           <w:lang w:val="de-CH"/>
         </w:rPr>
-        <w:t>B: Ja stimmt, das ist nat</w:t>
+        <w:t>JANIS</w:t>
+      </w:r>
+      <w:r>
+        <w:rPr>
+          <w:lang w:val="de-CH"/>
+        </w:rPr>
+        <w:t xml:space="preserve"> Ja stimmt, das ist nat</w:t>
       </w:r>
       <w:r>
         <w:rPr>
@@ -1904,23 +2078,35 @@
         <w:rPr>
           <w:lang w:val="de-CH"/>
         </w:rPr>
-        <w:t>A: Ihr habt ja eine intelligente Rechtschreibekorrektur. Wenn ihr das nicht mit dem Internet synchronisiert, speichert ihr das alles auf dem Handy zusammen, also neu ab?</w:t>
-      </w:r>
-    </w:p>
-    <w:p>
-      <w:pPr>
-        <w:pStyle w:val="Corps"/>
-        <w:spacing w:after="140"/>
-        <w:jc w:val="both"/>
-        <w:rPr>
-          <w:lang w:val="de-CH"/>
-        </w:rPr>
-      </w:pPr>
-      <w:r>
-        <w:rPr>
-          <w:lang w:val="de-CH"/>
-        </w:rPr>
-        <w:t>B: Genau. Also eigentlich im Moment die Version 1, lernt es W</w:t>
+        <w:t>LUKAS:</w:t>
+      </w:r>
+      <w:r>
+        <w:rPr>
+          <w:lang w:val="de-CH"/>
+        </w:rPr>
+        <w:t xml:space="preserve"> Ihr habt ja eine intelligente Rechtschreibekorrektur. Wenn ihr das nicht mit dem Internet synchronisiert, speichert ihr das alles auf dem Handy zusammen, also neu ab?</w:t>
+      </w:r>
+    </w:p>
+    <w:p>
+      <w:pPr>
+        <w:pStyle w:val="Corps"/>
+        <w:spacing w:after="140"/>
+        <w:jc w:val="both"/>
+        <w:rPr>
+          <w:lang w:val="de-CH"/>
+        </w:rPr>
+      </w:pPr>
+      <w:r>
+        <w:rPr>
+          <w:lang w:val="de-CH"/>
+        </w:rPr>
+        <w:t>JANIS</w:t>
+      </w:r>
+      <w:r>
+        <w:rPr>
+          <w:lang w:val="de-CH"/>
+        </w:rPr>
+        <w:t xml:space="preserve"> Genau. Also eigentlich im Moment die Version 1, lernt es W</w:t>
       </w:r>
       <w:r>
         <w:rPr>
@@ -2167,7 +2353,13 @@
         <w:rPr>
           <w:lang w:val="de-CH"/>
         </w:rPr>
-        <w:t xml:space="preserve">A: Mir ist aufgefallen, ihr habt nur ein bisschen verschoben und nicht so gemacht, dass die oft benutzten Buchstaben gerade rund um die Leertaste sind. Habt ihr da gemacht, weil es dann einfacher geht zum Lernen oder habt ihr das gar nicht </w:t>
+        <w:t>LUKAS:</w:t>
+      </w:r>
+      <w:r>
+        <w:rPr>
+          <w:lang w:val="de-CH"/>
+        </w:rPr>
+        <w:t xml:space="preserve"> Mir ist aufgefallen, ihr habt nur ein bisschen verschoben und nicht so gemacht, dass die oft benutzten Buchstaben gerade rund um die Leertaste sind. Habt ihr da gemacht, weil es dann einfacher geht zum Lernen oder habt ihr das gar nicht </w:t>
       </w:r>
       <w:r>
         <w:rPr>
@@ -2196,7 +2388,13 @@
         <w:rPr>
           <w:lang w:val="de-CH"/>
         </w:rPr>
-        <w:t>B: Doch, der erste Prototyp war basiert auf dem Kalk, da haben wir ihres genommen und probiert, es um unsere Tastatur zu legen. Also als Grundgedanke ist bei uns gewesen grosse Tasten. Also Hexagon kam als erstes eigentlich. Da ist die Idee gekommen, das k</w:t>
+        <w:t>JANIS</w:t>
+      </w:r>
+      <w:r>
+        <w:rPr>
+          <w:lang w:val="de-CH"/>
+        </w:rPr>
+        <w:t xml:space="preserve"> Doch, der erste Prototyp war basiert auf dem Kalk, da haben wir ihres genommen und probiert, es um unsere Tastatur zu legen. Also als Grundgedanke ist bei uns gewesen grosse Tasten. Also Hexagon kam als erstes eigentlich. Da ist die Idee gekommen, das k</w:t>
       </w:r>
       <w:r>
         <w:rPr>
@@ -2299,14 +2497,14 @@
         <w:rPr>
           <w:lang w:val="de-CH"/>
         </w:rPr>
-        <w:t xml:space="preserve">berhaupt geht. Dass er auf iOS geht und dann haben wir auch noch Android gemacht zuerst. Und haben dann einfach gemerkt es ist mega schwierig zu lernen. Also auch ich, der ich sehr offen bin und auch selber eh mehr motiviert bin als alle anderen Nutzer schlussendlich, es ist mega schwierig gewesen. Also am Anfang bist du mega lang am Suchen und so. Es ist eine rechte Challenge </w:t>
+        <w:t xml:space="preserve">berhaupt geht. Dass er auf iOS geht und dann haben wir auch noch Android gemacht zuerst. Und haben dann einfach gemerkt es ist mega schwierig zu lernen. Also auch ich, der ich sehr offen bin und auch selber eh mehr motiviert bin als alle anderen Nutzer schlussendlich, es ist mega schwierig gewesen. Also am Anfang bist du mega lang am Suchen und so. Es ist eine </w:t>
       </w:r>
       <w:r>
         <w:rPr>
           <w:lang w:val="de-CH"/>
         </w:rPr>
         <w:lastRenderedPageBreak/>
-        <w:t>gewesen. Und dann habe ich auch gesehen der Mehrwert durch die Umordnung ist nicht so riesig gewesen. Ich bin mir jetzt nicht mehr so sicher aber ich habe f</w:t>
+        <w:t>rechte Challenge gewesen. Und dann habe ich auch gesehen der Mehrwert durch die Umordnung ist nicht so riesig gewesen. Ich bin mir jetzt nicht mehr so sicher aber ich habe f</w:t>
       </w:r>
       <w:r>
         <w:rPr>
@@ -2400,55 +2598,79 @@
         <w:rPr>
           <w:lang w:val="de-CH"/>
         </w:rPr>
-        <w:t>A: Soweit ich weiss kann man ja noch kein eigenes Keyboard erstellen. Man kann bei euch die Buchstaben noch nicht verschieben.</w:t>
-      </w:r>
-    </w:p>
-    <w:p>
-      <w:pPr>
-        <w:pStyle w:val="Corps"/>
-        <w:spacing w:after="140"/>
-        <w:jc w:val="both"/>
-        <w:rPr>
-          <w:lang w:val="de-CH"/>
-        </w:rPr>
-      </w:pPr>
-      <w:r>
-        <w:rPr>
-          <w:lang w:val="de-CH"/>
-        </w:rPr>
-        <w:t>B: Nein, kann man noch nicht.</w:t>
-      </w:r>
-    </w:p>
-    <w:p>
-      <w:pPr>
-        <w:pStyle w:val="Corps"/>
-        <w:spacing w:after="140"/>
-        <w:jc w:val="both"/>
-        <w:rPr>
-          <w:lang w:val="de-CH"/>
-        </w:rPr>
-      </w:pPr>
-      <w:r>
-        <w:rPr>
-          <w:lang w:val="de-CH"/>
-        </w:rPr>
-        <w:t>A: Wird das noch irgendwann, ist das noch angedacht?</w:t>
-      </w:r>
-    </w:p>
-    <w:p>
-      <w:pPr>
-        <w:pStyle w:val="Corps"/>
-        <w:spacing w:after="140"/>
-        <w:jc w:val="both"/>
-        <w:rPr>
-          <w:lang w:val="de-CH"/>
-        </w:rPr>
-      </w:pPr>
-      <w:r>
-        <w:rPr>
-          <w:lang w:val="de-CH"/>
-        </w:rPr>
-        <w:t xml:space="preserve">B: Ja vielleicht schon. Wir haben erst noch ein paar andere Sachen in der Planung, jetzt ist eben sehr viel mit Intelligenz, ich glaube da kann man recht viel herausholen, jetzt auch dass wenn man sich vertippt. Wir haben jetzt schon ein automatisches, dynamic </w:t>
+        <w:t>LUKAS:</w:t>
+      </w:r>
+      <w:r>
+        <w:rPr>
+          <w:lang w:val="de-CH"/>
+        </w:rPr>
+        <w:t xml:space="preserve"> Soweit ich weiss kann man ja noch kein eigenes Keyboard erstellen. Man kann bei euch die Buchstaben noch nicht verschieben.</w:t>
+      </w:r>
+    </w:p>
+    <w:p>
+      <w:pPr>
+        <w:pStyle w:val="Corps"/>
+        <w:spacing w:after="140"/>
+        <w:jc w:val="both"/>
+        <w:rPr>
+          <w:lang w:val="de-CH"/>
+        </w:rPr>
+      </w:pPr>
+      <w:r>
+        <w:rPr>
+          <w:lang w:val="de-CH"/>
+        </w:rPr>
+        <w:t>JANIS</w:t>
+      </w:r>
+      <w:r>
+        <w:rPr>
+          <w:lang w:val="de-CH"/>
+        </w:rPr>
+        <w:t xml:space="preserve"> Nein, kann man noch nicht.</w:t>
+      </w:r>
+    </w:p>
+    <w:p>
+      <w:pPr>
+        <w:pStyle w:val="Corps"/>
+        <w:spacing w:after="140"/>
+        <w:jc w:val="both"/>
+        <w:rPr>
+          <w:lang w:val="de-CH"/>
+        </w:rPr>
+      </w:pPr>
+      <w:r>
+        <w:rPr>
+          <w:lang w:val="de-CH"/>
+        </w:rPr>
+        <w:t>LUKAS:</w:t>
+      </w:r>
+      <w:r>
+        <w:rPr>
+          <w:lang w:val="de-CH"/>
+        </w:rPr>
+        <w:t xml:space="preserve"> Wird das noch irgendwann, ist das noch angedacht?</w:t>
+      </w:r>
+    </w:p>
+    <w:p>
+      <w:pPr>
+        <w:pStyle w:val="Corps"/>
+        <w:spacing w:after="140"/>
+        <w:jc w:val="both"/>
+        <w:rPr>
+          <w:lang w:val="de-CH"/>
+        </w:rPr>
+      </w:pPr>
+      <w:r>
+        <w:rPr>
+          <w:lang w:val="de-CH"/>
+        </w:rPr>
+        <w:t>JANIS</w:t>
+      </w:r>
+      <w:r>
+        <w:rPr>
+          <w:lang w:val="de-CH"/>
+        </w:rPr>
+        <w:t xml:space="preserve"> Ja vielleicht schon. Wir haben erst noch ein paar andere Sachen in der Planung, jetzt ist eben sehr viel mit Intelligenz, ich glaube da kann man recht viel herausholen, jetzt auch dass wenn man sich vertippt. Wir haben jetzt schon ein automatisches, dynamic </w:t>
       </w:r>
       <w:r>
         <w:rPr>
@@ -2670,7 +2892,13 @@
         <w:rPr>
           <w:lang w:val="de-CH"/>
         </w:rPr>
-        <w:t xml:space="preserve">A: Willst du noch etwas </w:t>
+        <w:t>LUKAS:</w:t>
+      </w:r>
+      <w:r>
+        <w:rPr>
+          <w:lang w:val="de-CH"/>
+        </w:rPr>
+        <w:t xml:space="preserve"> Willst du noch etwas </w:t>
       </w:r>
       <w:r>
         <w:rPr>
@@ -2699,7 +2927,13 @@
         <w:rPr>
           <w:lang w:val="de-CH"/>
         </w:rPr>
-        <w:t>B: Auf jeden Fall, erz</w:t>
+        <w:t>JANIS</w:t>
+      </w:r>
+      <w:r>
+        <w:rPr>
+          <w:lang w:val="de-CH"/>
+        </w:rPr>
+        <w:t xml:space="preserve"> Auf jeden Fall, erz</w:t>
       </w:r>
       <w:r>
         <w:rPr>
@@ -2728,7 +2962,13 @@
         <w:rPr>
           <w:lang w:val="de-CH"/>
         </w:rPr>
-        <w:t>A: Es hat angefangen im Kindergarten, wo ich im 2. Kindergarten schon bis 1000 und zur</w:t>
+        <w:t>LUKAS:</w:t>
+      </w:r>
+      <w:r>
+        <w:rPr>
+          <w:lang w:val="de-CH"/>
+        </w:rPr>
+        <w:t xml:space="preserve"> Es hat angefangen im Kindergarten, wo ich im 2. Kindergarten schon bis 1000 und zur</w:t>
       </w:r>
       <w:r>
         <w:rPr>
@@ -2913,7 +3153,13 @@
         <w:rPr>
           <w:lang w:val="de-CH"/>
         </w:rPr>
-        <w:t>B: Was programmiert du den alles?</w:t>
+        <w:t>JANIS</w:t>
+      </w:r>
+      <w:r>
+        <w:rPr>
+          <w:lang w:val="de-CH"/>
+        </w:rPr>
+        <w:t xml:space="preserve"> Was programmiert du den alles?</w:t>
       </w:r>
     </w:p>
     <w:p>
@@ -2930,7 +3176,13 @@
           <w:lang w:val="de-CH"/>
         </w:rPr>
         <w:lastRenderedPageBreak/>
-        <w:t>A: Also auf C++, Software f</w:t>
+        <w:t>LUKAS:</w:t>
+      </w:r>
+      <w:r>
+        <w:rPr>
+          <w:lang w:val="de-CH"/>
+        </w:rPr>
+        <w:t xml:space="preserve"> Also auf C++, Software f</w:t>
       </w:r>
       <w:r>
         <w:rPr>
@@ -3010,23 +3262,35 @@
         <w:rPr>
           <w:lang w:val="de-CH"/>
         </w:rPr>
-        <w:t>B: Die App entwickelst du also nicht?</w:t>
-      </w:r>
-    </w:p>
-    <w:p>
-      <w:pPr>
-        <w:pStyle w:val="Corps"/>
-        <w:spacing w:after="140"/>
-        <w:jc w:val="both"/>
-        <w:rPr>
-          <w:lang w:val="de-CH"/>
-        </w:rPr>
-      </w:pPr>
-      <w:r>
-        <w:rPr>
-          <w:lang w:val="de-CH"/>
-        </w:rPr>
-        <w:t xml:space="preserve">A: Nein, wir hatten einmal einen </w:t>
+        <w:t>JANIS</w:t>
+      </w:r>
+      <w:r>
+        <w:rPr>
+          <w:lang w:val="de-CH"/>
+        </w:rPr>
+        <w:t xml:space="preserve"> Die App entwickelst du also nicht?</w:t>
+      </w:r>
+    </w:p>
+    <w:p>
+      <w:pPr>
+        <w:pStyle w:val="Corps"/>
+        <w:spacing w:after="140"/>
+        <w:jc w:val="both"/>
+        <w:rPr>
+          <w:lang w:val="de-CH"/>
+        </w:rPr>
+      </w:pPr>
+      <w:r>
+        <w:rPr>
+          <w:lang w:val="de-CH"/>
+        </w:rPr>
+        <w:t>LUKAS:</w:t>
+      </w:r>
+      <w:r>
+        <w:rPr>
+          <w:lang w:val="de-CH"/>
+        </w:rPr>
+        <w:t xml:space="preserve"> Nein, wir hatten einmal einen </w:t>
       </w:r>
       <w:r>
         <w:rPr>
@@ -3081,7 +3345,27 @@
         <w:rPr>
           <w:lang w:val="de-CH"/>
         </w:rPr>
-        <w:t>B: Ja ja logisch, aber eben</w:t>
+        <w:t>JANIS</w:t>
+      </w:r>
+      <w:r>
+        <w:rPr>
+          <w:lang w:val="de-CH"/>
+        </w:rPr>
+        <w:t xml:space="preserve"> Ja </w:t>
+      </w:r>
+      <w:proofErr w:type="spellStart"/>
+      <w:r>
+        <w:rPr>
+          <w:lang w:val="de-CH"/>
+        </w:rPr>
+        <w:t>ja</w:t>
+      </w:r>
+      <w:proofErr w:type="spellEnd"/>
+      <w:r>
+        <w:rPr>
+          <w:lang w:val="de-CH"/>
+        </w:rPr>
+        <w:t xml:space="preserve"> logisch, aber eben</w:t>
       </w:r>
       <w:r>
         <w:rPr>
@@ -3117,23 +3401,35 @@
         <w:rPr>
           <w:lang w:val="de-CH"/>
         </w:rPr>
-        <w:t>A: Dann bist du relativ schnell bei anderen.</w:t>
-      </w:r>
-    </w:p>
-    <w:p>
-      <w:pPr>
-        <w:pStyle w:val="Corps"/>
-        <w:spacing w:after="140"/>
-        <w:jc w:val="both"/>
-        <w:rPr>
-          <w:lang w:val="de-CH"/>
-        </w:rPr>
-      </w:pPr>
-      <w:r>
-        <w:rPr>
-          <w:lang w:val="de-CH"/>
-        </w:rPr>
-        <w:t xml:space="preserve">B: </w:t>
+        <w:t>LUKAS:</w:t>
+      </w:r>
+      <w:r>
+        <w:rPr>
+          <w:lang w:val="de-CH"/>
+        </w:rPr>
+        <w:t xml:space="preserve"> Dann bist du relativ schnell bei anderen.</w:t>
+      </w:r>
+    </w:p>
+    <w:p>
+      <w:pPr>
+        <w:pStyle w:val="Corps"/>
+        <w:spacing w:after="140"/>
+        <w:jc w:val="both"/>
+        <w:rPr>
+          <w:lang w:val="de-CH"/>
+        </w:rPr>
+      </w:pPr>
+      <w:r>
+        <w:rPr>
+          <w:lang w:val="de-CH"/>
+        </w:rPr>
+        <w:t>JANIS</w:t>
+      </w:r>
+      <w:r>
+        <w:rPr>
+          <w:lang w:val="de-CH"/>
+        </w:rPr>
+        <w:t xml:space="preserve"> </w:t>
       </w:r>
       <w:r>
         <w:rPr>
@@ -3186,23 +3482,35 @@
         <w:rPr>
           <w:lang w:val="de-CH"/>
         </w:rPr>
-        <w:t>A: Ja, das ist ja nicht das Problem.</w:t>
-      </w:r>
-    </w:p>
-    <w:p>
-      <w:pPr>
-        <w:pStyle w:val="Corps"/>
-        <w:spacing w:after="140"/>
-        <w:jc w:val="both"/>
-        <w:rPr>
-          <w:lang w:val="de-CH"/>
-        </w:rPr>
-      </w:pPr>
-      <w:r>
-        <w:rPr>
-          <w:lang w:val="de-CH"/>
-        </w:rPr>
-        <w:t xml:space="preserve">B: Es ist ein Team von drei Leuten jetzt im Moment und noch ein paar Externe, die da noch dran sind. Ich habe jetzt eigentlich so, Kiten mache ich viel, </w:t>
+        <w:t>LUKAS:</w:t>
+      </w:r>
+      <w:r>
+        <w:rPr>
+          <w:lang w:val="de-CH"/>
+        </w:rPr>
+        <w:t xml:space="preserve"> Ja, das ist ja nicht das Problem.</w:t>
+      </w:r>
+    </w:p>
+    <w:p>
+      <w:pPr>
+        <w:pStyle w:val="Corps"/>
+        <w:spacing w:after="140"/>
+        <w:jc w:val="both"/>
+        <w:rPr>
+          <w:lang w:val="de-CH"/>
+        </w:rPr>
+      </w:pPr>
+      <w:r>
+        <w:rPr>
+          <w:lang w:val="de-CH"/>
+        </w:rPr>
+        <w:t>JANIS</w:t>
+      </w:r>
+      <w:r>
+        <w:rPr>
+          <w:lang w:val="de-CH"/>
+        </w:rPr>
+        <w:t xml:space="preserve"> Es ist ein Team von drei Leuten jetzt im Moment und noch ein paar Externe, die da noch dran sind. Ich habe jetzt eigentlich so, Kiten mache ich viel, </w:t>
       </w:r>
       <w:r>
         <w:rPr>
@@ -3267,45 +3575,77 @@
         <w:rPr>
           <w:lang w:val="de-CH"/>
         </w:rPr>
-        <w:t>A: Wie heisst das?</w:t>
-      </w:r>
-    </w:p>
-    <w:p>
-      <w:pPr>
-        <w:pStyle w:val="Corps"/>
-        <w:spacing w:after="140"/>
-        <w:jc w:val="both"/>
-        <w:rPr>
-          <w:lang w:val="de-CH"/>
-        </w:rPr>
-      </w:pPr>
-      <w:r>
-        <w:rPr>
-          <w:lang w:val="de-CH"/>
-        </w:rPr>
-        <w:t>B: Google N</w:t>
-      </w:r>
-      <w:r>
-        <w:rPr>
-          <w:lang w:val="de-CH"/>
-        </w:rPr>
-        <w:t>gram.</w:t>
-      </w:r>
-    </w:p>
-    <w:p>
-      <w:pPr>
-        <w:pStyle w:val="Corps"/>
-        <w:spacing w:after="140"/>
-        <w:jc w:val="both"/>
-        <w:rPr>
-          <w:lang w:val="de-CH"/>
-        </w:rPr>
-      </w:pPr>
-      <w:r>
-        <w:rPr>
-          <w:lang w:val="de-CH"/>
-        </w:rPr>
-        <w:t>A: Ok. Weil ich bin jetzt so weit, dass ich mit einem P</w:t>
+        <w:t>LUKAS:</w:t>
+      </w:r>
+      <w:r>
+        <w:rPr>
+          <w:lang w:val="de-CH"/>
+        </w:rPr>
+        <w:t xml:space="preserve"> Wie heisst das?</w:t>
+      </w:r>
+    </w:p>
+    <w:p>
+      <w:pPr>
+        <w:pStyle w:val="Corps"/>
+        <w:spacing w:after="140"/>
+        <w:jc w:val="both"/>
+        <w:rPr>
+          <w:lang w:val="de-CH"/>
+        </w:rPr>
+      </w:pPr>
+      <w:r>
+        <w:rPr>
+          <w:lang w:val="de-CH"/>
+        </w:rPr>
+        <w:t>JANIS</w:t>
+      </w:r>
+      <w:r>
+        <w:rPr>
+          <w:lang w:val="de-CH"/>
+        </w:rPr>
+        <w:t xml:space="preserve"> Google </w:t>
+      </w:r>
+      <w:proofErr w:type="spellStart"/>
+      <w:r>
+        <w:rPr>
+          <w:lang w:val="de-CH"/>
+        </w:rPr>
+        <w:t>N</w:t>
+      </w:r>
+      <w:r>
+        <w:rPr>
+          <w:lang w:val="de-CH"/>
+        </w:rPr>
+        <w:t>gram</w:t>
+      </w:r>
+      <w:proofErr w:type="spellEnd"/>
+      <w:r>
+        <w:rPr>
+          <w:lang w:val="de-CH"/>
+        </w:rPr>
+        <w:t>.</w:t>
+      </w:r>
+    </w:p>
+    <w:p>
+      <w:pPr>
+        <w:pStyle w:val="Corps"/>
+        <w:spacing w:after="140"/>
+        <w:jc w:val="both"/>
+        <w:rPr>
+          <w:lang w:val="de-CH"/>
+        </w:rPr>
+      </w:pPr>
+      <w:r>
+        <w:rPr>
+          <w:lang w:val="de-CH"/>
+        </w:rPr>
+        <w:t>LUKAS:</w:t>
+      </w:r>
+      <w:r>
+        <w:rPr>
+          <w:lang w:val="de-CH"/>
+        </w:rPr>
+        <w:t xml:space="preserve"> Ok. Weil ich bin jetzt so weit, dass ich mit einem P</w:t>
       </w:r>
       <w:r>
         <w:rPr>
@@ -3371,23 +3711,35 @@
         <w:rPr>
           <w:lang w:val="de-CH"/>
         </w:rPr>
-        <w:t>B: Was machst du denn genau dann mit dem Text?</w:t>
-      </w:r>
-    </w:p>
-    <w:p>
-      <w:pPr>
-        <w:pStyle w:val="Corps"/>
-        <w:spacing w:after="140"/>
-        <w:jc w:val="both"/>
-        <w:rPr>
-          <w:lang w:val="de-CH"/>
-        </w:rPr>
-      </w:pPr>
-      <w:r>
-        <w:rPr>
-          <w:lang w:val="de-CH"/>
-        </w:rPr>
-        <w:t>A: Zuerst habe ich nach jedem Buchstaben einfach gez</w:t>
+        <w:t>JANIS</w:t>
+      </w:r>
+      <w:r>
+        <w:rPr>
+          <w:lang w:val="de-CH"/>
+        </w:rPr>
+        <w:t xml:space="preserve"> Was machst du denn genau dann mit dem Text?</w:t>
+      </w:r>
+    </w:p>
+    <w:p>
+      <w:pPr>
+        <w:pStyle w:val="Corps"/>
+        <w:spacing w:after="140"/>
+        <w:jc w:val="both"/>
+        <w:rPr>
+          <w:lang w:val="de-CH"/>
+        </w:rPr>
+      </w:pPr>
+      <w:r>
+        <w:rPr>
+          <w:lang w:val="de-CH"/>
+        </w:rPr>
+        <w:t>LUKAS:</w:t>
+      </w:r>
+      <w:r>
+        <w:rPr>
+          <w:lang w:val="de-CH"/>
+        </w:rPr>
+        <w:t xml:space="preserve"> Zuerst habe ich nach jedem Buchstaben einfach gez</w:t>
       </w:r>
       <w:r>
         <w:rPr>
@@ -3640,7 +3992,13 @@
         <w:rPr>
           <w:lang w:val="de-CH"/>
         </w:rPr>
-        <w:t>B: Das ist eigentlich auch gut f</w:t>
+        <w:t>JANIS</w:t>
+      </w:r>
+      <w:r>
+        <w:rPr>
+          <w:lang w:val="de-CH"/>
+        </w:rPr>
+        <w:t xml:space="preserve"> Das ist eigentlich auch gut f</w:t>
       </w:r>
       <w:r>
         <w:rPr>
@@ -3734,7 +4092,13 @@
         <w:rPr>
           <w:lang w:val="de-CH"/>
         </w:rPr>
-        <w:t>A: Genau, das sind so S</w:t>
+        <w:t>LUKAS:</w:t>
+      </w:r>
+      <w:r>
+        <w:rPr>
+          <w:lang w:val="de-CH"/>
+        </w:rPr>
+        <w:t xml:space="preserve"> Genau, das sind so S</w:t>
       </w:r>
       <w:r>
         <w:rPr>
@@ -3763,7 +4127,13 @@
         <w:rPr>
           <w:lang w:val="de-CH"/>
         </w:rPr>
-        <w:t>B: Eben, genau. Es hat auch den grossen Vorteil, dass sie die Daten alle aufzeichnen, dass sie basierend auf dem programmieren k</w:t>
+        <w:t>JANIS</w:t>
+      </w:r>
+      <w:r>
+        <w:rPr>
+          <w:lang w:val="de-CH"/>
+        </w:rPr>
+        <w:t xml:space="preserve"> Eben, genau. Es hat auch den grossen Vorteil, dass sie die Daten alle aufzeichnen, dass sie basierend auf dem programmieren k</w:t>
       </w:r>
       <w:r>
         <w:rPr>
@@ -3824,23 +4194,35 @@
         <w:rPr>
           <w:lang w:val="de-CH"/>
         </w:rPr>
-        <w:t>A: Peinlich, ja. Und wenn du es nicht schnell genug merkst kann es schnell mal einen Shit-Storm geben oder so.</w:t>
-      </w:r>
-    </w:p>
-    <w:p>
-      <w:pPr>
-        <w:pStyle w:val="Corps"/>
-        <w:spacing w:after="140"/>
-        <w:jc w:val="both"/>
-        <w:rPr>
-          <w:lang w:val="de-CH"/>
-        </w:rPr>
-      </w:pPr>
-      <w:r>
-        <w:rPr>
-          <w:lang w:val="de-CH"/>
-        </w:rPr>
-        <w:t>B: Sie haben auch relativ schnell reagiert, es ist dann schon rausgekommen. Die Leute k</w:t>
+        <w:t>LUKAS:</w:t>
+      </w:r>
+      <w:r>
+        <w:rPr>
+          <w:lang w:val="de-CH"/>
+        </w:rPr>
+        <w:t xml:space="preserve"> Peinlich, ja. Und wenn du es nicht schnell genug merkst kann es schnell mal einen Shit-Storm geben oder so.</w:t>
+      </w:r>
+    </w:p>
+    <w:p>
+      <w:pPr>
+        <w:pStyle w:val="Corps"/>
+        <w:spacing w:after="140"/>
+        <w:jc w:val="both"/>
+        <w:rPr>
+          <w:lang w:val="de-CH"/>
+        </w:rPr>
+      </w:pPr>
+      <w:r>
+        <w:rPr>
+          <w:lang w:val="de-CH"/>
+        </w:rPr>
+        <w:t>JANIS</w:t>
+      </w:r>
+      <w:r>
+        <w:rPr>
+          <w:lang w:val="de-CH"/>
+        </w:rPr>
+        <w:t xml:space="preserve"> Sie haben auch relativ schnell reagiert, es ist dann schon rausgekommen. Die Leute k</w:t>
       </w:r>
       <w:r>
         <w:rPr>
@@ -3882,39 +4264,57 @@
         <w:rPr>
           <w:lang w:val="de-CH"/>
         </w:rPr>
-        <w:t>A: Das kommt glaube ich erst noch.</w:t>
-      </w:r>
-    </w:p>
-    <w:p>
-      <w:pPr>
-        <w:pStyle w:val="Corps"/>
-        <w:spacing w:after="140"/>
-        <w:jc w:val="both"/>
-        <w:rPr>
-          <w:lang w:val="de-CH"/>
-        </w:rPr>
-      </w:pPr>
-      <w:r>
-        <w:rPr>
-          <w:lang w:val="de-CH"/>
-        </w:rPr>
-        <w:t>B: Ich glaube auch.</w:t>
-      </w:r>
-    </w:p>
-    <w:p>
-      <w:pPr>
-        <w:pStyle w:val="Corps"/>
-        <w:spacing w:after="140"/>
-        <w:jc w:val="both"/>
-        <w:rPr>
-          <w:lang w:val="de-CH"/>
-        </w:rPr>
-      </w:pPr>
-      <w:r>
-        <w:rPr>
-          <w:lang w:val="de-CH"/>
-        </w:rPr>
-        <w:t>A: Wenn sie dann merken, dass Google alles weiss und Facebook auch alles weiss, dann ist es schon zu sp</w:t>
+        <w:t>LUKAS:</w:t>
+      </w:r>
+      <w:r>
+        <w:rPr>
+          <w:lang w:val="de-CH"/>
+        </w:rPr>
+        <w:t xml:space="preserve"> Das kommt glaube ich erst noch.</w:t>
+      </w:r>
+    </w:p>
+    <w:p>
+      <w:pPr>
+        <w:pStyle w:val="Corps"/>
+        <w:spacing w:after="140"/>
+        <w:jc w:val="both"/>
+        <w:rPr>
+          <w:lang w:val="de-CH"/>
+        </w:rPr>
+      </w:pPr>
+      <w:r>
+        <w:rPr>
+          <w:lang w:val="de-CH"/>
+        </w:rPr>
+        <w:t>JANIS</w:t>
+      </w:r>
+      <w:r>
+        <w:rPr>
+          <w:lang w:val="de-CH"/>
+        </w:rPr>
+        <w:t xml:space="preserve"> Ich glaube auch.</w:t>
+      </w:r>
+    </w:p>
+    <w:p>
+      <w:pPr>
+        <w:pStyle w:val="Corps"/>
+        <w:spacing w:after="140"/>
+        <w:jc w:val="both"/>
+        <w:rPr>
+          <w:lang w:val="de-CH"/>
+        </w:rPr>
+      </w:pPr>
+      <w:r>
+        <w:rPr>
+          <w:lang w:val="de-CH"/>
+        </w:rPr>
+        <w:t>LUKAS:</w:t>
+      </w:r>
+      <w:r>
+        <w:rPr>
+          <w:lang w:val="de-CH"/>
+        </w:rPr>
+        <w:t xml:space="preserve"> Wenn sie dann merken, dass Google alles weiss und Facebook auch alles weiss, dann ist es schon zu sp</w:t>
       </w:r>
       <w:r>
         <w:rPr>
@@ -3943,23 +4343,35 @@
         <w:rPr>
           <w:lang w:val="de-CH"/>
         </w:rPr>
-        <w:t>B: Gibt es so Tastaturen, wo du Tasten selber programmieren kannst, die aus Displays bestehen?</w:t>
-      </w:r>
-    </w:p>
-    <w:p>
-      <w:pPr>
-        <w:pStyle w:val="Corps"/>
-        <w:spacing w:after="140"/>
-        <w:jc w:val="both"/>
-        <w:rPr>
-          <w:lang w:val="de-CH"/>
-        </w:rPr>
-      </w:pPr>
-      <w:r>
-        <w:rPr>
-          <w:lang w:val="de-CH"/>
-        </w:rPr>
-        <w:t>A: Das gibt es, ja, Kick-Starter Kampagne wurde erfolgreich abgeschlossen aber sie verkaufen sie noch nicht. Und sind irgendwo in Australien. Also ich werde es so machen, dass ich meine mechanische Tastatur nehme und die einfach umbaue. Im Simulator einfach logisch durchjagen. F</w:t>
+        <w:t>JANIS</w:t>
+      </w:r>
+      <w:r>
+        <w:rPr>
+          <w:lang w:val="de-CH"/>
+        </w:rPr>
+        <w:t xml:space="preserve"> Gibt es so Tastaturen, wo du Tasten selber programmieren kannst, die aus Displays bestehen?</w:t>
+      </w:r>
+    </w:p>
+    <w:p>
+      <w:pPr>
+        <w:pStyle w:val="Corps"/>
+        <w:spacing w:after="140"/>
+        <w:jc w:val="both"/>
+        <w:rPr>
+          <w:lang w:val="de-CH"/>
+        </w:rPr>
+      </w:pPr>
+      <w:r>
+        <w:rPr>
+          <w:lang w:val="de-CH"/>
+        </w:rPr>
+        <w:t>LUKAS:</w:t>
+      </w:r>
+      <w:r>
+        <w:rPr>
+          <w:lang w:val="de-CH"/>
+        </w:rPr>
+        <w:t xml:space="preserve"> Das gibt es, ja, Kick-Starter Kampagne wurde erfolgreich abgeschlossen aber sie verkaufen sie noch nicht. Und sind irgendwo in Australien. Also ich werde es so machen, dass ich meine mechanische Tastatur nehme und die einfach umbaue. Im Simulator einfach logisch durchjagen. F</w:t>
       </w:r>
       <w:r>
         <w:rPr>
@@ -4001,7 +4413,13 @@
         <w:rPr>
           <w:lang w:val="de-CH"/>
         </w:rPr>
-        <w:t>B: Was noch viel bringen w</w:t>
+        <w:t>JANIS</w:t>
+      </w:r>
+      <w:r>
+        <w:rPr>
+          <w:lang w:val="de-CH"/>
+        </w:rPr>
+        <w:t xml:space="preserve"> Was noch viel bringen w</w:t>
       </w:r>
       <w:r>
         <w:rPr>
@@ -4082,23 +4500,35 @@
         <w:rPr>
           <w:lang w:val="de-CH"/>
         </w:rPr>
-        <w:t>A: Das stimmt. Oder du nimmst eine Lasertastatur.</w:t>
-      </w:r>
-    </w:p>
-    <w:p>
-      <w:pPr>
-        <w:pStyle w:val="Corps"/>
-        <w:spacing w:after="140"/>
-        <w:jc w:val="both"/>
-        <w:rPr>
-          <w:lang w:val="de-CH"/>
-        </w:rPr>
-      </w:pPr>
-      <w:r>
-        <w:rPr>
-          <w:lang w:val="de-CH"/>
-        </w:rPr>
-        <w:t>B: Aber ich glaube mit Tasten ist es schon gut, habe ich das Gef</w:t>
+        <w:t>LUKAS:</w:t>
+      </w:r>
+      <w:r>
+        <w:rPr>
+          <w:lang w:val="de-CH"/>
+        </w:rPr>
+        <w:t xml:space="preserve"> Das stimmt. Oder du nimmst eine Lasertastatur.</w:t>
+      </w:r>
+    </w:p>
+    <w:p>
+      <w:pPr>
+        <w:pStyle w:val="Corps"/>
+        <w:spacing w:after="140"/>
+        <w:jc w:val="both"/>
+        <w:rPr>
+          <w:lang w:val="de-CH"/>
+        </w:rPr>
+      </w:pPr>
+      <w:r>
+        <w:rPr>
+          <w:lang w:val="de-CH"/>
+        </w:rPr>
+        <w:t>JANIS</w:t>
+      </w:r>
+      <w:r>
+        <w:rPr>
+          <w:lang w:val="de-CH"/>
+        </w:rPr>
+        <w:t xml:space="preserve"> Aber ich glaube mit Tasten ist es schon gut, habe ich das Gef</w:t>
       </w:r>
       <w:r>
         <w:rPr>
@@ -4165,7 +4595,13 @@
         <w:rPr>
           <w:lang w:val="de-CH"/>
         </w:rPr>
-        <w:t>A: Man w</w:t>
+        <w:t>LUKAS:</w:t>
+      </w:r>
+      <w:r>
+        <w:rPr>
+          <w:lang w:val="de-CH"/>
+        </w:rPr>
+        <w:t xml:space="preserve"> Man w</w:t>
       </w:r>
       <w:r>
         <w:rPr>
@@ -4220,55 +4656,79 @@
         <w:rPr>
           <w:lang w:val="de-CH"/>
         </w:rPr>
-        <w:t xml:space="preserve">B: Genau, ja. </w:t>
-      </w:r>
-    </w:p>
-    <w:p>
-      <w:pPr>
-        <w:pStyle w:val="Corps"/>
-        <w:spacing w:after="140"/>
-        <w:jc w:val="both"/>
-        <w:rPr>
-          <w:lang w:val="de-CH"/>
-        </w:rPr>
-      </w:pPr>
-      <w:r>
-        <w:rPr>
-          <w:lang w:val="de-CH"/>
-        </w:rPr>
-        <w:t>A: Mit diesen Restriktionen muss man halt noch leben.</w:t>
-      </w:r>
-    </w:p>
-    <w:p>
-      <w:pPr>
-        <w:pStyle w:val="Corps"/>
-        <w:spacing w:after="140"/>
-        <w:jc w:val="both"/>
-        <w:rPr>
-          <w:lang w:val="de-CH"/>
-        </w:rPr>
-      </w:pPr>
-      <w:r>
-        <w:rPr>
-          <w:lang w:val="de-CH"/>
-        </w:rPr>
-        <w:t>B: Ja voll, genau. Mit so einer Lasertastatur bist du dann ganz frei.</w:t>
-      </w:r>
-    </w:p>
-    <w:p>
-      <w:pPr>
-        <w:pStyle w:val="Corps"/>
-        <w:spacing w:after="140"/>
-        <w:jc w:val="both"/>
-        <w:rPr>
-          <w:lang w:val="de-CH"/>
-        </w:rPr>
-      </w:pPr>
-      <w:r>
-        <w:rPr>
-          <w:lang w:val="de-CH"/>
-        </w:rPr>
-        <w:t>A: Gut, ich habe das noch nie ausprobiert und ich kann es mir ehrlich gesagt auch nicht so gut vorstellen, w</w:t>
+        <w:t>JANIS</w:t>
+      </w:r>
+      <w:r>
+        <w:rPr>
+          <w:lang w:val="de-CH"/>
+        </w:rPr>
+        <w:t xml:space="preserve"> Genau, ja. </w:t>
+      </w:r>
+    </w:p>
+    <w:p>
+      <w:pPr>
+        <w:pStyle w:val="Corps"/>
+        <w:spacing w:after="140"/>
+        <w:jc w:val="both"/>
+        <w:rPr>
+          <w:lang w:val="de-CH"/>
+        </w:rPr>
+      </w:pPr>
+      <w:r>
+        <w:rPr>
+          <w:lang w:val="de-CH"/>
+        </w:rPr>
+        <w:t>LUKAS:</w:t>
+      </w:r>
+      <w:r>
+        <w:rPr>
+          <w:lang w:val="de-CH"/>
+        </w:rPr>
+        <w:t xml:space="preserve"> Mit diesen Restriktionen muss man halt noch leben.</w:t>
+      </w:r>
+    </w:p>
+    <w:p>
+      <w:pPr>
+        <w:pStyle w:val="Corps"/>
+        <w:spacing w:after="140"/>
+        <w:jc w:val="both"/>
+        <w:rPr>
+          <w:lang w:val="de-CH"/>
+        </w:rPr>
+      </w:pPr>
+      <w:r>
+        <w:rPr>
+          <w:lang w:val="de-CH"/>
+        </w:rPr>
+        <w:t>JANIS</w:t>
+      </w:r>
+      <w:r>
+        <w:rPr>
+          <w:lang w:val="de-CH"/>
+        </w:rPr>
+        <w:t xml:space="preserve"> Ja voll, genau. Mit so einer Lasertastatur bist du dann ganz frei.</w:t>
+      </w:r>
+    </w:p>
+    <w:p>
+      <w:pPr>
+        <w:pStyle w:val="Corps"/>
+        <w:spacing w:after="140"/>
+        <w:jc w:val="both"/>
+        <w:rPr>
+          <w:lang w:val="de-CH"/>
+        </w:rPr>
+      </w:pPr>
+      <w:r>
+        <w:rPr>
+          <w:lang w:val="de-CH"/>
+        </w:rPr>
+        <w:t>LUKAS:</w:t>
+      </w:r>
+      <w:r>
+        <w:rPr>
+          <w:lang w:val="de-CH"/>
+        </w:rPr>
+        <w:t xml:space="preserve"> Gut, ich habe das noch nie ausprobiert und ich kann es mir ehrlich gesagt auch nicht so gut vorstellen, w</w:t>
       </w:r>
       <w:r>
         <w:rPr>
@@ -4297,7 +4757,13 @@
         <w:rPr>
           <w:lang w:val="de-CH"/>
         </w:rPr>
-        <w:t xml:space="preserve">B: Du weisst auch nicht, bist du jetzt genau drauf. Wir haben uns auch schon </w:t>
+        <w:t>JANIS</w:t>
+      </w:r>
+      <w:r>
+        <w:rPr>
+          <w:lang w:val="de-CH"/>
+        </w:rPr>
+        <w:t xml:space="preserve"> Du weisst auch nicht, bist du jetzt genau drauf. Wir haben uns auch schon </w:t>
       </w:r>
       <w:r>
         <w:rPr>
@@ -4339,7 +4805,13 @@
         <w:rPr>
           <w:lang w:val="de-CH"/>
         </w:rPr>
-        <w:t>A: Gut, das hasse ich. Wenn du dr</w:t>
+        <w:t>LUKAS:</w:t>
+      </w:r>
+      <w:r>
+        <w:rPr>
+          <w:lang w:val="de-CH"/>
+        </w:rPr>
+        <w:t xml:space="preserve"> Gut, das hasse ich. Wenn du dr</w:t>
       </w:r>
       <w:r>
         <w:rPr>
@@ -4381,23 +4853,35 @@
         <w:rPr>
           <w:lang w:val="de-CH"/>
         </w:rPr>
-        <w:t>B: Es gab viele, die das wollten.</w:t>
-      </w:r>
-    </w:p>
-    <w:p>
-      <w:pPr>
-        <w:pStyle w:val="Corps"/>
-        <w:spacing w:after="140"/>
-        <w:jc w:val="both"/>
-        <w:rPr>
-          <w:lang w:val="de-CH"/>
-        </w:rPr>
-      </w:pPr>
-      <w:r>
-        <w:rPr>
-          <w:lang w:val="de-CH"/>
-        </w:rPr>
-        <w:t>A: Echt? Ja, so sind Geschm</w:t>
+        <w:t>JANIS</w:t>
+      </w:r>
+      <w:r>
+        <w:rPr>
+          <w:lang w:val="de-CH"/>
+        </w:rPr>
+        <w:t xml:space="preserve"> Es gab viele, die das wollten.</w:t>
+      </w:r>
+    </w:p>
+    <w:p>
+      <w:pPr>
+        <w:pStyle w:val="Corps"/>
+        <w:spacing w:after="140"/>
+        <w:jc w:val="both"/>
+        <w:rPr>
+          <w:lang w:val="de-CH"/>
+        </w:rPr>
+      </w:pPr>
+      <w:r>
+        <w:rPr>
+          <w:lang w:val="de-CH"/>
+        </w:rPr>
+        <w:t>LUKAS:</w:t>
+      </w:r>
+      <w:r>
+        <w:rPr>
+          <w:lang w:val="de-CH"/>
+        </w:rPr>
+        <w:t xml:space="preserve"> Echt? Ja, so sind Geschm</w:t>
       </w:r>
       <w:r>
         <w:rPr>
@@ -4426,7 +4910,13 @@
         <w:rPr>
           <w:lang w:val="de-CH"/>
         </w:rPr>
-        <w:t>B: Es ist eh noch lustig, was die Leute wollen. Viele m</w:t>
+        <w:t>JANIS</w:t>
+      </w:r>
+      <w:r>
+        <w:rPr>
+          <w:lang w:val="de-CH"/>
+        </w:rPr>
+        <w:t xml:space="preserve"> Es ist eh noch lustig, was die Leute wollen. Viele m</w:t>
       </w:r>
       <w:r>
         <w:rPr>
@@ -4468,7 +4958,14 @@
         <w:rPr>
           <w:lang w:val="de-CH"/>
         </w:rPr>
-        <w:t xml:space="preserve">A: Die, die sowieso niemand braucht, so einfach 5 Leute. Gut, dass du die Farbe </w:t>
+        <w:lastRenderedPageBreak/>
+        <w:t>LUKAS:</w:t>
+      </w:r>
+      <w:r>
+        <w:rPr>
+          <w:lang w:val="de-CH"/>
+        </w:rPr>
+        <w:t xml:space="preserve"> Die, die sowieso niemand braucht, so einfach 5 Leute. Gut, dass du die Farbe </w:t>
       </w:r>
       <w:r>
         <w:rPr>
@@ -4510,108 +5007,939 @@
         <w:rPr>
           <w:lang w:val="de-CH"/>
         </w:rPr>
+        <w:t>JANIS</w:t>
+      </w:r>
+      <w:r>
+        <w:rPr>
+          <w:lang w:val="de-CH"/>
+        </w:rPr>
+        <w:t xml:space="preserve"> Aber das ist schon irgendwann mal das Ziel. Und eben in anderen Sprachen, da gibt es glaube ich noch deutlich mehr Potential, die sind noch weniger optimiert, Arabisch oder so.</w:t>
+      </w:r>
+    </w:p>
+    <w:p>
+      <w:pPr>
+        <w:pStyle w:val="Corps"/>
+        <w:spacing w:after="140"/>
+        <w:jc w:val="both"/>
+        <w:rPr>
+          <w:lang w:val="de-CH"/>
+        </w:rPr>
+      </w:pPr>
+      <w:r>
+        <w:rPr>
+          <w:lang w:val="de-CH"/>
+        </w:rPr>
+        <w:t>LUKAS:</w:t>
+      </w:r>
+      <w:r>
+        <w:rPr>
+          <w:lang w:val="de-CH"/>
+        </w:rPr>
+        <w:t xml:space="preserve"> Ja gut, da m</w:t>
+      </w:r>
+      <w:r>
+        <w:rPr>
+          <w:rFonts w:hAnsi="Helvetica"/>
+          <w:lang w:val="de-CH"/>
+        </w:rPr>
+        <w:t>ü</w:t>
+      </w:r>
+      <w:r>
+        <w:rPr>
+          <w:lang w:val="de-CH"/>
+        </w:rPr>
+        <w:t xml:space="preserve">sstest du dich ja erst mit der Sprache auseinandersetzen. </w:t>
+      </w:r>
+    </w:p>
+    <w:p>
+      <w:pPr>
+        <w:pStyle w:val="Corps"/>
+        <w:spacing w:after="140"/>
+        <w:jc w:val="both"/>
+        <w:rPr>
+          <w:lang w:val="de-CH"/>
+        </w:rPr>
+      </w:pPr>
+      <w:r>
+        <w:rPr>
+          <w:lang w:val="de-CH"/>
+        </w:rPr>
+        <w:t>JANIS</w:t>
+      </w:r>
+      <w:r>
+        <w:rPr>
+          <w:lang w:val="de-CH"/>
+        </w:rPr>
+        <w:t xml:space="preserve"> Ja das Problem haben wir eben auch. Bei uns ist das Problem auch dass die Tasten nat</w:t>
+      </w:r>
+      <w:r>
+        <w:rPr>
+          <w:rFonts w:hAnsi="Helvetica"/>
+          <w:lang w:val="de-CH"/>
+        </w:rPr>
+        <w:t>ü</w:t>
+      </w:r>
+      <w:r>
+        <w:rPr>
+          <w:lang w:val="de-CH"/>
+        </w:rPr>
+        <w:t xml:space="preserve">rlich fix sind, du kannst nicht einfach eine Taste mehr machen. Bei der normalen Tastatur von Apple oder anderen da gibt es ja meisten das </w:t>
+      </w:r>
+      <w:r>
+        <w:rPr>
+          <w:rFonts w:hAnsi="Helvetica"/>
+          <w:lang w:val="de-CH"/>
+        </w:rPr>
+        <w:t xml:space="preserve">Ö </w:t>
+      </w:r>
+      <w:r>
+        <w:rPr>
+          <w:lang w:val="de-CH"/>
+        </w:rPr>
+        <w:t xml:space="preserve">oder </w:t>
+      </w:r>
+      <w:r>
+        <w:rPr>
+          <w:rFonts w:hAnsi="Helvetica"/>
+          <w:lang w:val="de-CH"/>
+        </w:rPr>
+        <w:t>Ü</w:t>
+      </w:r>
+      <w:r>
+        <w:rPr>
+          <w:lang w:val="de-CH"/>
+        </w:rPr>
+        <w:t>, da macht es einfach die Taste schmaler, dann ist es noch schmaler. Und jetzt breiter, bei uns Hexagon, das geht nicht richtig, stretchen oder so.</w:t>
+      </w:r>
+    </w:p>
+    <w:p>
+      <w:pPr>
+        <w:pStyle w:val="Corps"/>
+        <w:spacing w:after="140"/>
+        <w:jc w:val="both"/>
+        <w:rPr>
+          <w:lang w:val="de-CH"/>
+        </w:rPr>
+      </w:pPr>
+      <w:r>
+        <w:rPr>
+          <w:lang w:val="de-CH"/>
+        </w:rPr>
+        <w:t>LUKAS:</w:t>
+      </w:r>
+      <w:r>
+        <w:rPr>
+          <w:lang w:val="de-CH"/>
+        </w:rPr>
+        <w:t xml:space="preserve"> Gut, du k</w:t>
+      </w:r>
+      <w:r>
+        <w:rPr>
+          <w:rFonts w:hAnsi="Helvetica"/>
+          <w:lang w:val="de-CH"/>
+        </w:rPr>
+        <w:t>ö</w:t>
+      </w:r>
+      <w:r>
+        <w:rPr>
+          <w:lang w:val="de-CH"/>
+        </w:rPr>
+        <w:t xml:space="preserve">nntest es noch, die </w:t>
+      </w:r>
+      <w:r>
+        <w:rPr>
+          <w:rFonts w:hAnsi="Helvetica"/>
+          <w:lang w:val="de-CH"/>
+        </w:rPr>
+        <w:t>ä</w:t>
+      </w:r>
+      <w:r>
+        <w:rPr>
+          <w:lang w:val="de-CH"/>
+        </w:rPr>
+        <w:t>ussersten R</w:t>
+      </w:r>
+      <w:r>
+        <w:rPr>
+          <w:rFonts w:hAnsi="Helvetica"/>
+          <w:lang w:val="de-CH"/>
+        </w:rPr>
+        <w:t>ä</w:t>
+      </w:r>
+      <w:r>
+        <w:rPr>
+          <w:lang w:val="de-CH"/>
+        </w:rPr>
+        <w:t xml:space="preserve">nder haben ja noch etwas Platz verschwendet. </w:t>
+      </w:r>
+    </w:p>
+    <w:p>
+      <w:pPr>
+        <w:pStyle w:val="Corps"/>
+        <w:spacing w:after="140"/>
+        <w:jc w:val="both"/>
+        <w:rPr>
+          <w:lang w:val="de-CH"/>
+        </w:rPr>
+      </w:pPr>
+      <w:r>
+        <w:rPr>
+          <w:lang w:val="de-CH"/>
+        </w:rPr>
+        <w:t>JANIS</w:t>
+      </w:r>
+      <w:r>
+        <w:rPr>
+          <w:lang w:val="de-CH"/>
+        </w:rPr>
+        <w:t xml:space="preserve"> Jetzt hat eben das Russische glaube ich drei Tasten mehr und so, und arabisch hat auch etwas mehr, jetzt sind wir noch daran, wie wir das machen. Jetzt machen wir es so, alle haben das gleiche Layout, und egal ob Deutsch, Franz</w:t>
+      </w:r>
+      <w:r>
+        <w:rPr>
+          <w:rFonts w:hAnsi="Helvetica"/>
+          <w:lang w:val="de-CH"/>
+        </w:rPr>
+        <w:t>ö</w:t>
+      </w:r>
+      <w:r>
+        <w:rPr>
+          <w:lang w:val="de-CH"/>
+        </w:rPr>
+        <w:t>sisch, du hast einfach dein Hauptlayout und es werden alle Sonderzeichen eingegeben. Also wenn es mehr Tasten gibt funktioniert das nat</w:t>
+      </w:r>
+      <w:r>
+        <w:rPr>
+          <w:rFonts w:hAnsi="Helvetica"/>
+          <w:lang w:val="de-CH"/>
+        </w:rPr>
+        <w:t>ü</w:t>
+      </w:r>
+      <w:r>
+        <w:rPr>
+          <w:lang w:val="de-CH"/>
+        </w:rPr>
+        <w:t>rlich nicht mehr, dann muss man wechseln k</w:t>
+      </w:r>
+      <w:r>
+        <w:rPr>
+          <w:rFonts w:hAnsi="Helvetica"/>
+          <w:lang w:val="de-CH"/>
+        </w:rPr>
+        <w:t>ö</w:t>
+      </w:r>
+      <w:r>
+        <w:rPr>
+          <w:lang w:val="de-CH"/>
+        </w:rPr>
+        <w:t>nnen.</w:t>
+      </w:r>
+    </w:p>
+    <w:p>
+      <w:pPr>
+        <w:pStyle w:val="Corps"/>
+        <w:spacing w:after="140"/>
+        <w:jc w:val="both"/>
+        <w:rPr>
+          <w:lang w:val="de-CH"/>
+        </w:rPr>
+      </w:pPr>
+      <w:r>
+        <w:rPr>
+          <w:lang w:val="de-CH"/>
+        </w:rPr>
+        <w:t>LUKAS:</w:t>
+      </w:r>
+      <w:r>
+        <w:rPr>
+          <w:lang w:val="de-CH"/>
+        </w:rPr>
+        <w:t xml:space="preserve"> Ausser du bleibst lange drauf und dann so. Aber wenn die Buchstaben nichts miteinander zu tun haben</w:t>
+      </w:r>
+      <w:r>
+        <w:rPr>
+          <w:rFonts w:hAnsi="Helvetica"/>
+          <w:lang w:val="de-CH"/>
+        </w:rPr>
+        <w:t>…</w:t>
+      </w:r>
+    </w:p>
+    <w:p>
+      <w:pPr>
+        <w:pStyle w:val="Corps"/>
+        <w:spacing w:after="140"/>
+        <w:jc w:val="both"/>
+        <w:rPr>
+          <w:lang w:val="de-CH"/>
+        </w:rPr>
+      </w:pPr>
+      <w:r>
+        <w:rPr>
+          <w:lang w:val="de-CH"/>
+        </w:rPr>
+        <w:t>JANIS</w:t>
+      </w:r>
+      <w:r>
+        <w:rPr>
+          <w:lang w:val="de-CH"/>
+        </w:rPr>
+        <w:t xml:space="preserve"> Das ist dann noch schwierig. Dann musst du recht viel lernen.</w:t>
+      </w:r>
+    </w:p>
+    <w:p>
+      <w:pPr>
+        <w:pStyle w:val="Corps"/>
+        <w:spacing w:after="140"/>
+        <w:jc w:val="both"/>
+        <w:rPr>
+          <w:lang w:val="de-CH"/>
+        </w:rPr>
+      </w:pPr>
+      <w:r>
+        <w:rPr>
+          <w:lang w:val="de-CH"/>
+        </w:rPr>
+        <w:t>LUKAS:</w:t>
+      </w:r>
+      <w:r>
+        <w:rPr>
+          <w:lang w:val="de-CH"/>
+        </w:rPr>
+        <w:t xml:space="preserve"> Das stimmt, ja.</w:t>
+      </w:r>
+    </w:p>
+    <w:p>
+      <w:pPr>
+        <w:pStyle w:val="Corps"/>
+        <w:spacing w:after="140"/>
+        <w:jc w:val="both"/>
+        <w:rPr>
+          <w:lang w:val="de-CH"/>
+        </w:rPr>
+      </w:pPr>
+      <w:r>
+        <w:rPr>
+          <w:lang w:val="de-CH"/>
+        </w:rPr>
+        <w:t>JANIS</w:t>
+      </w:r>
+      <w:r>
+        <w:rPr>
+          <w:lang w:val="de-CH"/>
+        </w:rPr>
+        <w:t xml:space="preserve"> Wie lange hast du denn Zeit daf</w:t>
+      </w:r>
+      <w:r>
+        <w:rPr>
+          <w:rFonts w:hAnsi="Helvetica"/>
+          <w:lang w:val="de-CH"/>
+        </w:rPr>
+        <w:t>ü</w:t>
+      </w:r>
+      <w:r>
+        <w:rPr>
+          <w:lang w:val="de-CH"/>
+        </w:rPr>
+        <w:t>r?</w:t>
+      </w:r>
+    </w:p>
+    <w:p>
+      <w:pPr>
+        <w:pStyle w:val="Corps"/>
+        <w:spacing w:after="140"/>
+        <w:jc w:val="both"/>
+        <w:rPr>
+          <w:lang w:val="de-CH"/>
+        </w:rPr>
+      </w:pPr>
+      <w:r>
+        <w:rPr>
+          <w:lang w:val="de-CH"/>
+        </w:rPr>
+        <w:t>LUKAS:</w:t>
+      </w:r>
+      <w:r>
+        <w:rPr>
+          <w:lang w:val="de-CH"/>
+        </w:rPr>
+        <w:t xml:space="preserve"> Noch bis zum 8. November. Habe noch eine Woche Ferien genommen in den Herbstferien. Das wird schon was. Ich habe jetzt auch angefangen, die ganze Dokumentation hochzuladen. Dann habe ich es auch sicher </w:t>
+      </w:r>
+      <w:r>
+        <w:rPr>
+          <w:lang w:val="de-CH"/>
+        </w:rPr>
+        <w:t>gespeichert,</w:t>
+      </w:r>
+      <w:r>
+        <w:rPr>
+          <w:lang w:val="de-CH"/>
+        </w:rPr>
+        <w:t xml:space="preserve"> wenn irgendetwas passiert. Ich habe es zwar erst vorher mit Google Docs gemacht aber da habe ich gemerkt, da habe ich keine History, da m</w:t>
+      </w:r>
+      <w:r>
+        <w:rPr>
+          <w:rFonts w:hAnsi="Helvetica"/>
+          <w:lang w:val="de-CH"/>
+        </w:rPr>
+        <w:t>ü</w:t>
+      </w:r>
+      <w:r>
+        <w:rPr>
+          <w:lang w:val="de-CH"/>
+        </w:rPr>
+        <w:t>sste ich Dokument 01, 02, 03, und da</w:t>
+      </w:r>
+      <w:r>
+        <w:rPr>
+          <w:rFonts w:hAnsi="Helvetica"/>
+          <w:lang w:val="de-CH"/>
+        </w:rPr>
+        <w:t xml:space="preserve">… </w:t>
+      </w:r>
+      <w:r>
+        <w:rPr>
+          <w:lang w:val="de-CH"/>
+        </w:rPr>
+        <w:t>das vergisst du eh irgendwann. Und wenn ich eh schon programmiere neben dran, kann ich gleich auch die Dokumentation hochladen.</w:t>
+      </w:r>
+    </w:p>
+    <w:p>
+      <w:pPr>
+        <w:pStyle w:val="Corps"/>
+        <w:spacing w:after="140"/>
+        <w:jc w:val="both"/>
+        <w:rPr>
+          <w:lang w:val="de-CH"/>
+        </w:rPr>
+      </w:pPr>
+      <w:r>
+        <w:rPr>
+          <w:lang w:val="de-CH"/>
+        </w:rPr>
+        <w:t>JANIS</w:t>
+      </w:r>
+      <w:r>
+        <w:rPr>
+          <w:lang w:val="de-CH"/>
+        </w:rPr>
+        <w:t xml:space="preserve"> Das hast du auch als Referenz irgendwann. </w:t>
+      </w:r>
+    </w:p>
+    <w:p>
+      <w:pPr>
+        <w:pStyle w:val="Corps"/>
+        <w:spacing w:after="140"/>
+        <w:jc w:val="both"/>
+        <w:rPr>
+          <w:lang w:val="de-CH"/>
+        </w:rPr>
+      </w:pPr>
+      <w:r>
+        <w:rPr>
+          <w:lang w:val="de-CH"/>
+        </w:rPr>
+        <w:t>LUKAS:</w:t>
+      </w:r>
+      <w:r>
+        <w:rPr>
+          <w:lang w:val="de-CH"/>
+        </w:rPr>
+        <w:t xml:space="preserve"> Und eben, der Kollege hat ja den Wikipedia Downloader gemacht. Ich habe den auch drauf. Da habe ich die Referenz, dass nicht ich es gemacht </w:t>
+      </w:r>
+      <w:r>
+        <w:rPr>
+          <w:lang w:val="de-CH"/>
+        </w:rPr>
+        <w:t>habe,</w:t>
+      </w:r>
+      <w:r>
+        <w:rPr>
+          <w:lang w:val="de-CH"/>
+        </w:rPr>
+        <w:t xml:space="preserve"> sondern dass er es gemacht hat. </w:t>
+      </w:r>
+    </w:p>
+    <w:p>
+      <w:pPr>
+        <w:pStyle w:val="Corps"/>
+        <w:spacing w:after="140"/>
+        <w:jc w:val="both"/>
+        <w:rPr>
+          <w:lang w:val="de-CH"/>
+        </w:rPr>
+      </w:pPr>
+      <w:r>
+        <w:rPr>
+          <w:lang w:val="de-CH"/>
+        </w:rPr>
+        <w:t>JANIS</w:t>
+      </w:r>
+      <w:r>
+        <w:rPr>
+          <w:lang w:val="de-CH"/>
+        </w:rPr>
+        <w:t xml:space="preserve"> Was machst du denn f</w:t>
+      </w:r>
+      <w:r>
+        <w:rPr>
+          <w:rFonts w:hAnsi="Helvetica"/>
+          <w:lang w:val="de-CH"/>
+        </w:rPr>
+        <w:t>ü</w:t>
+      </w:r>
+      <w:r>
+        <w:rPr>
+          <w:lang w:val="de-CH"/>
+        </w:rPr>
+        <w:t>r Sprachen? Denn das ist es auch noch bisschen gewesen mit dem Kalk, denn das ist immer optimiert f</w:t>
+      </w:r>
+      <w:r>
+        <w:rPr>
+          <w:rFonts w:hAnsi="Helvetica"/>
+          <w:lang w:val="de-CH"/>
+        </w:rPr>
+        <w:t>ü</w:t>
+      </w:r>
+      <w:r>
+        <w:rPr>
+          <w:lang w:val="de-CH"/>
+        </w:rPr>
+        <w:t xml:space="preserve">r eine Sprache. Das heisst wenn du verschiedene Sprachen optimierst, komplett verschiedene Layouts, dann ist eben die Frage, macht das dann noch Sinn oder was </w:t>
+      </w:r>
+      <w:r>
+        <w:rPr>
+          <w:lang w:val="de-CH"/>
+        </w:rPr>
+        <w:t>ist,</w:t>
+      </w:r>
+      <w:r>
+        <w:rPr>
+          <w:lang w:val="de-CH"/>
+        </w:rPr>
+        <w:t xml:space="preserve"> wenn die Leute mehrere Sprachen schreiben oder so.</w:t>
+      </w:r>
+    </w:p>
+    <w:p>
+      <w:pPr>
+        <w:pStyle w:val="Corps"/>
+        <w:spacing w:after="140"/>
+        <w:jc w:val="both"/>
+        <w:rPr>
+          <w:lang w:val="de-CH"/>
+        </w:rPr>
+      </w:pPr>
+      <w:r>
+        <w:rPr>
+          <w:lang w:val="de-CH"/>
+        </w:rPr>
+        <w:t>LUKAS:</w:t>
+      </w:r>
+      <w:r>
+        <w:rPr>
+          <w:lang w:val="de-CH"/>
+        </w:rPr>
+        <w:t xml:space="preserve"> Einfach mit Deutsch.</w:t>
+      </w:r>
+    </w:p>
+    <w:p>
+      <w:pPr>
+        <w:pStyle w:val="Corps"/>
+        <w:spacing w:after="140"/>
+        <w:jc w:val="both"/>
+        <w:rPr>
+          <w:lang w:val="de-CH"/>
+        </w:rPr>
+      </w:pPr>
+      <w:r>
+        <w:rPr>
+          <w:lang w:val="de-CH"/>
+        </w:rPr>
+        <w:t>JANIS</w:t>
+      </w:r>
+      <w:r>
+        <w:rPr>
+          <w:lang w:val="de-CH"/>
+        </w:rPr>
+        <w:t xml:space="preserve"> Machst du einfach mal Deutsch. </w:t>
+      </w:r>
+    </w:p>
+    <w:p>
+      <w:pPr>
+        <w:pStyle w:val="Corps"/>
+        <w:spacing w:after="140"/>
+        <w:jc w:val="both"/>
+        <w:rPr>
+          <w:lang w:val="de-CH"/>
+        </w:rPr>
+      </w:pPr>
+      <w:r>
+        <w:rPr>
+          <w:lang w:val="de-CH"/>
+        </w:rPr>
+        <w:t>LUKAS:</w:t>
+      </w:r>
+      <w:r>
+        <w:rPr>
+          <w:lang w:val="de-CH"/>
+        </w:rPr>
+        <w:t xml:space="preserve"> Mit mehreren Sprachen k</w:t>
+      </w:r>
+      <w:r>
+        <w:rPr>
+          <w:rFonts w:hAnsi="Helvetica"/>
+          <w:lang w:val="de-CH"/>
+        </w:rPr>
+        <w:t>ö</w:t>
+      </w:r>
+      <w:r>
+        <w:rPr>
+          <w:lang w:val="de-CH"/>
+        </w:rPr>
+        <w:t>nntest du ja dann beide Sprachen analysieren. Dann hat jede eine andere Tastatur.</w:t>
+      </w:r>
+    </w:p>
+    <w:p>
+      <w:pPr>
+        <w:pStyle w:val="Corps"/>
+        <w:spacing w:after="140"/>
+        <w:jc w:val="both"/>
+        <w:rPr>
+          <w:lang w:val="de-CH"/>
+        </w:rPr>
+      </w:pPr>
+      <w:r>
+        <w:rPr>
+          <w:lang w:val="de-CH"/>
+        </w:rPr>
+        <w:t>JANIS</w:t>
+      </w:r>
+      <w:r>
+        <w:rPr>
+          <w:lang w:val="de-CH"/>
+        </w:rPr>
+        <w:t xml:space="preserve"> Das ist einfach in der Praxis dann schwierig, je nach dem. Bei uns im Office je nach dem, arbeitet dann jemand, kann sich jeder einloggen.</w:t>
+      </w:r>
+    </w:p>
+    <w:p>
+      <w:pPr>
+        <w:pStyle w:val="Corps"/>
+        <w:spacing w:after="140"/>
+        <w:jc w:val="both"/>
+        <w:rPr>
+          <w:lang w:val="de-CH"/>
+        </w:rPr>
+      </w:pPr>
+      <w:r>
+        <w:rPr>
+          <w:lang w:val="de-CH"/>
+        </w:rPr>
+        <w:t>LUKAS:</w:t>
+      </w:r>
+      <w:r>
+        <w:rPr>
+          <w:lang w:val="de-CH"/>
+        </w:rPr>
+        <w:t xml:space="preserve"> Gut, dann wird es schwierig. Das wird jetzt sehr verwirrend.</w:t>
+      </w:r>
+    </w:p>
+    <w:p>
+      <w:pPr>
+        <w:pStyle w:val="Corps"/>
+        <w:spacing w:after="140"/>
+        <w:jc w:val="both"/>
+        <w:rPr>
+          <w:lang w:val="de-CH"/>
+        </w:rPr>
+      </w:pPr>
+      <w:r>
+        <w:rPr>
+          <w:lang w:val="de-CH"/>
+        </w:rPr>
+        <w:t>JANIS</w:t>
+      </w:r>
+      <w:r>
+        <w:rPr>
+          <w:lang w:val="de-CH"/>
+        </w:rPr>
+        <w:t xml:space="preserve"> Aber es geht niemand dran.</w:t>
+      </w:r>
+    </w:p>
+    <w:p>
+      <w:pPr>
+        <w:pStyle w:val="Corps"/>
+        <w:spacing w:after="140"/>
+        <w:jc w:val="both"/>
+        <w:rPr>
+          <w:lang w:val="de-CH"/>
+        </w:rPr>
+      </w:pPr>
+      <w:r>
+        <w:rPr>
+          <w:lang w:val="de-CH"/>
+        </w:rPr>
+        <w:t>LUKAS:</w:t>
+      </w:r>
+      <w:r>
+        <w:rPr>
+          <w:lang w:val="de-CH"/>
+        </w:rPr>
+        <w:t xml:space="preserve"> Ja es kann niemand das Passwort eingeben. Kannst du Passwort als Passwort haben und es ist 100% sicher. Oder gerade das Keyboard Ultimate hat ja gar keine Beschriftung mehr. Dann musst du mit so einem arbeiten, dann hast du eh gewonnen.</w:t>
+      </w:r>
+    </w:p>
+    <w:p>
+      <w:pPr>
+        <w:pStyle w:val="Corps"/>
+        <w:spacing w:after="140"/>
+        <w:jc w:val="both"/>
+        <w:rPr>
+          <w:lang w:val="de-CH"/>
+        </w:rPr>
+      </w:pPr>
+      <w:r>
+        <w:rPr>
+          <w:lang w:val="de-CH"/>
+        </w:rPr>
+        <w:t>JANIS</w:t>
+      </w:r>
+      <w:r>
+        <w:rPr>
+          <w:lang w:val="de-CH"/>
+        </w:rPr>
+        <w:t xml:space="preserve"> </w:t>
+      </w:r>
+      <w:proofErr w:type="spellStart"/>
+      <w:r>
+        <w:rPr>
+          <w:lang w:val="de-CH"/>
+        </w:rPr>
+        <w:t>Mit</w:t>
+      </w:r>
+      <w:proofErr w:type="spellEnd"/>
+      <w:r>
+        <w:rPr>
+          <w:lang w:val="de-CH"/>
+        </w:rPr>
+        <w:t xml:space="preserve"> so einem arbeitest du?</w:t>
+      </w:r>
+    </w:p>
+    <w:p>
+      <w:pPr>
+        <w:pStyle w:val="Corps"/>
+        <w:spacing w:after="140"/>
+        <w:jc w:val="both"/>
+        <w:rPr>
+          <w:lang w:val="de-CH"/>
+        </w:rPr>
+      </w:pPr>
+      <w:r>
+        <w:rPr>
+          <w:lang w:val="de-CH"/>
+        </w:rPr>
         <w:lastRenderedPageBreak/>
-        <w:t>B: Aber das ist schon irgendwann mal das Ziel. Und eben in anderen Sprachen, da gibt es glaube ich noch deutlich mehr Potential, die sind noch weniger optimiert, Arabisch oder so.</w:t>
-      </w:r>
-    </w:p>
-    <w:p>
-      <w:pPr>
-        <w:pStyle w:val="Corps"/>
-        <w:spacing w:after="140"/>
-        <w:jc w:val="both"/>
-        <w:rPr>
-          <w:lang w:val="de-CH"/>
-        </w:rPr>
-      </w:pPr>
-      <w:r>
-        <w:rPr>
-          <w:lang w:val="de-CH"/>
-        </w:rPr>
-        <w:t>A: Ja gut, da m</w:t>
-      </w:r>
-      <w:r>
-        <w:rPr>
-          <w:rFonts w:hAnsi="Helvetica"/>
-          <w:lang w:val="de-CH"/>
-        </w:rPr>
-        <w:t>ü</w:t>
-      </w:r>
-      <w:r>
-        <w:rPr>
-          <w:lang w:val="de-CH"/>
-        </w:rPr>
-        <w:t xml:space="preserve">sstest du dich ja erst mit der Sprache auseinandersetzen. </w:t>
-      </w:r>
-    </w:p>
-    <w:p>
-      <w:pPr>
-        <w:pStyle w:val="Corps"/>
-        <w:spacing w:after="140"/>
-        <w:jc w:val="both"/>
-        <w:rPr>
-          <w:lang w:val="de-CH"/>
-        </w:rPr>
-      </w:pPr>
-      <w:r>
-        <w:rPr>
-          <w:lang w:val="de-CH"/>
-        </w:rPr>
-        <w:t>B: Ja das Problem haben wir eben auch. Bei uns ist das Problem auch dass die Tasten nat</w:t>
-      </w:r>
-      <w:r>
-        <w:rPr>
-          <w:rFonts w:hAnsi="Helvetica"/>
-          <w:lang w:val="de-CH"/>
-        </w:rPr>
-        <w:t>ü</w:t>
-      </w:r>
-      <w:r>
-        <w:rPr>
-          <w:lang w:val="de-CH"/>
-        </w:rPr>
-        <w:t xml:space="preserve">rlich fix sind, du kannst nicht einfach eine Taste mehr machen. Bei der normalen Tastatur von Apple oder anderen da gibt es ja meisten das </w:t>
-      </w:r>
-      <w:r>
-        <w:rPr>
-          <w:rFonts w:hAnsi="Helvetica"/>
-          <w:lang w:val="de-CH"/>
-        </w:rPr>
-        <w:t xml:space="preserve">Ö </w:t>
-      </w:r>
-      <w:r>
-        <w:rPr>
-          <w:lang w:val="de-CH"/>
-        </w:rPr>
-        <w:t xml:space="preserve">oder </w:t>
-      </w:r>
-      <w:r>
-        <w:rPr>
-          <w:rFonts w:hAnsi="Helvetica"/>
-          <w:lang w:val="de-CH"/>
-        </w:rPr>
-        <w:t>Ü</w:t>
-      </w:r>
-      <w:r>
-        <w:rPr>
-          <w:lang w:val="de-CH"/>
-        </w:rPr>
-        <w:t>, da macht es einfach die Taste schmaler, dann ist es noch schmaler. Und jetzt breiter, bei uns Hexagon, das geht nicht richtig, stretchen oder so.</w:t>
-      </w:r>
-    </w:p>
-    <w:p>
-      <w:pPr>
-        <w:pStyle w:val="Corps"/>
-        <w:spacing w:after="140"/>
-        <w:jc w:val="both"/>
-        <w:rPr>
-          <w:lang w:val="de-CH"/>
-        </w:rPr>
-      </w:pPr>
-      <w:r>
-        <w:rPr>
-          <w:lang w:val="de-CH"/>
-        </w:rPr>
-        <w:t>A: Gut, du k</w:t>
+        <w:t>LUKAS:</w:t>
+      </w:r>
+      <w:r>
+        <w:rPr>
+          <w:lang w:val="de-CH"/>
+        </w:rPr>
+        <w:t xml:space="preserve"> Ja mit einer mechanischen Tastatur. Gut, im Einzelb</w:t>
+      </w:r>
+      <w:r>
+        <w:rPr>
+          <w:rFonts w:hAnsi="Helvetica"/>
+          <w:lang w:val="de-CH"/>
+        </w:rPr>
+        <w:t>ü</w:t>
+      </w:r>
+      <w:r>
+        <w:rPr>
+          <w:lang w:val="de-CH"/>
+        </w:rPr>
+        <w:t xml:space="preserve">ro kannst du das machen. </w:t>
+      </w:r>
+    </w:p>
+    <w:p>
+      <w:pPr>
+        <w:pStyle w:val="Corps"/>
+        <w:spacing w:after="140"/>
+        <w:jc w:val="both"/>
+        <w:rPr>
+          <w:lang w:val="de-CH"/>
+        </w:rPr>
+      </w:pPr>
+      <w:r>
+        <w:rPr>
+          <w:lang w:val="de-CH"/>
+        </w:rPr>
+        <w:t>JANIS</w:t>
+      </w:r>
+      <w:r>
+        <w:rPr>
+          <w:lang w:val="de-CH"/>
+        </w:rPr>
+        <w:t xml:space="preserve"> Ja voll.</w:t>
+      </w:r>
+    </w:p>
+    <w:p>
+      <w:pPr>
+        <w:pStyle w:val="Corps"/>
+        <w:spacing w:after="140"/>
+        <w:jc w:val="both"/>
+        <w:rPr>
+          <w:lang w:val="de-CH"/>
+        </w:rPr>
+      </w:pPr>
+      <w:r>
+        <w:rPr>
+          <w:lang w:val="de-CH"/>
+        </w:rPr>
+        <w:t>LUKAS:</w:t>
+      </w:r>
+      <w:r>
+        <w:rPr>
+          <w:lang w:val="de-CH"/>
+        </w:rPr>
+        <w:t xml:space="preserve"> Dann terrorisierst du einfach das gesamte B</w:t>
+      </w:r>
+      <w:r>
+        <w:rPr>
+          <w:rFonts w:hAnsi="Helvetica"/>
+          <w:lang w:val="de-CH"/>
+        </w:rPr>
+        <w:t>ü</w:t>
+      </w:r>
+      <w:r>
+        <w:rPr>
+          <w:lang w:val="de-CH"/>
+        </w:rPr>
+        <w:t>ro damit.</w:t>
+      </w:r>
+    </w:p>
+    <w:p>
+      <w:pPr>
+        <w:pStyle w:val="Corps"/>
+        <w:spacing w:after="140"/>
+        <w:jc w:val="both"/>
+        <w:rPr>
+          <w:lang w:val="de-CH"/>
+        </w:rPr>
+      </w:pPr>
+      <w:r>
+        <w:rPr>
+          <w:lang w:val="de-CH"/>
+        </w:rPr>
+        <w:t>JANIS</w:t>
+      </w:r>
+      <w:r>
+        <w:rPr>
+          <w:lang w:val="de-CH"/>
+        </w:rPr>
+        <w:t xml:space="preserve"> Ja wirklich cool, spannend. Und wenn du es jetzt ohne neurales Netzwerk machst, wie w</w:t>
+      </w:r>
+      <w:r>
+        <w:rPr>
+          <w:rFonts w:hAnsi="Helvetica"/>
+          <w:lang w:val="de-CH"/>
+        </w:rPr>
+        <w:t>ü</w:t>
+      </w:r>
+      <w:r>
+        <w:rPr>
+          <w:lang w:val="de-CH"/>
+        </w:rPr>
+        <w:t>rdest du das dann</w:t>
+      </w:r>
+      <w:r>
+        <w:rPr>
+          <w:rFonts w:hAnsi="Helvetica"/>
+          <w:lang w:val="de-CH"/>
+        </w:rPr>
+        <w:t xml:space="preserve">… </w:t>
+      </w:r>
+      <w:r>
+        <w:rPr>
+          <w:lang w:val="de-CH"/>
+        </w:rPr>
+        <w:t>also,</w:t>
+      </w:r>
+      <w:r>
+        <w:rPr>
+          <w:lang w:val="de-CH"/>
+        </w:rPr>
+        <w:t xml:space="preserve"> wenn d</w:t>
+      </w:r>
+      <w:r>
+        <w:rPr>
+          <w:lang w:val="de-CH"/>
+        </w:rPr>
+        <w:t xml:space="preserve">u die Daten jetzt hast, welche </w:t>
+      </w:r>
+      <w:r>
+        <w:rPr>
+          <w:lang w:val="de-CH"/>
+        </w:rPr>
+        <w:t>Doppelkompositionen</w:t>
+      </w:r>
+      <w:r>
+        <w:rPr>
+          <w:lang w:val="de-CH"/>
+        </w:rPr>
+        <w:t xml:space="preserve"> es wie oft gibt oder so, was machst du dann mit der Info?</w:t>
+      </w:r>
+    </w:p>
+    <w:p>
+      <w:pPr>
+        <w:pStyle w:val="Corps"/>
+        <w:spacing w:after="140"/>
+        <w:jc w:val="both"/>
+        <w:rPr>
+          <w:lang w:val="de-CH"/>
+        </w:rPr>
+      </w:pPr>
+      <w:r>
+        <w:rPr>
+          <w:lang w:val="de-CH"/>
+        </w:rPr>
+        <w:t>LUKAS:</w:t>
+      </w:r>
+      <w:r>
+        <w:rPr>
+          <w:lang w:val="de-CH"/>
+        </w:rPr>
+        <w:t xml:space="preserve"> Dann wende ich einfach </w:t>
+      </w:r>
+      <w:r>
+        <w:rPr>
+          <w:lang w:val="de-CH"/>
+        </w:rPr>
+        <w:t>Hirn</w:t>
+      </w:r>
+      <w:r>
+        <w:rPr>
+          <w:lang w:val="de-CH"/>
+        </w:rPr>
+        <w:t>schmalz auf und schaue selber, wie es am besten geht. Aber muss ich einfach noch schauen, was eben am besten geht.</w:t>
+      </w:r>
+    </w:p>
+    <w:p>
+      <w:pPr>
+        <w:pStyle w:val="Corps"/>
+        <w:spacing w:after="140"/>
+        <w:jc w:val="both"/>
+        <w:rPr>
+          <w:lang w:val="de-CH"/>
+        </w:rPr>
+      </w:pPr>
+      <w:r>
+        <w:rPr>
+          <w:lang w:val="de-CH"/>
+        </w:rPr>
+        <w:t>JANIS</w:t>
+      </w:r>
+      <w:r>
+        <w:rPr>
+          <w:lang w:val="de-CH"/>
+        </w:rPr>
+        <w:t xml:space="preserve"> Musst du mal schauen, ich glaube bei dem Kalk, ich glaube der Algorithmus ist sogar </w:t>
       </w:r>
       <w:r>
         <w:rPr>
@@ -4624,7 +5952,185 @@
         <w:rPr>
           <w:lang w:val="de-CH"/>
         </w:rPr>
-        <w:t xml:space="preserve">nntest es noch, die </w:t>
+        <w:t>ffentlich irgendwie oder so. Zumindest hatte ich mit denen mal geredet. Aber die sind auch noch offen, wenn man da mal hinschreibt oder so. Denen hatte ich mal geschrieben, die haben irgendwie ein Skript, wo man den Text trainieren kann, dass es das noch optimiert. Aber das ist auch das Problem mit den verschiedenen Sprachen.</w:t>
+      </w:r>
+    </w:p>
+    <w:p>
+      <w:pPr>
+        <w:pStyle w:val="Corps"/>
+        <w:spacing w:after="140"/>
+        <w:jc w:val="both"/>
+        <w:rPr>
+          <w:lang w:val="de-CH"/>
+        </w:rPr>
+      </w:pPr>
+      <w:r>
+        <w:rPr>
+          <w:lang w:val="de-CH"/>
+        </w:rPr>
+        <w:t>LUKAS:</w:t>
+      </w:r>
+      <w:r>
+        <w:rPr>
+          <w:lang w:val="de-CH"/>
+        </w:rPr>
+        <w:t xml:space="preserve"> Ja, das Problem ist so.</w:t>
+      </w:r>
+    </w:p>
+    <w:p>
+      <w:pPr>
+        <w:pStyle w:val="Corps"/>
+        <w:spacing w:after="140"/>
+        <w:jc w:val="both"/>
+        <w:rPr>
+          <w:lang w:val="de-CH"/>
+        </w:rPr>
+      </w:pPr>
+      <w:r>
+        <w:rPr>
+          <w:lang w:val="de-CH"/>
+        </w:rPr>
+        <w:t>JANIS</w:t>
+      </w:r>
+      <w:r>
+        <w:rPr>
+          <w:lang w:val="de-CH"/>
+        </w:rPr>
+        <w:t xml:space="preserve"> Also die Tastatur von ihnen gibt es auch zum Downloaden im App-Store. Aber es werden glaube ich nicht viele downloaden. Es sieht auch recht dreckig aus, w</w:t>
+      </w:r>
+      <w:r>
+        <w:rPr>
+          <w:rFonts w:hAnsi="Helvetica"/>
+          <w:lang w:val="de-CH"/>
+        </w:rPr>
+        <w:t>ü</w:t>
+      </w:r>
+      <w:r>
+        <w:rPr>
+          <w:lang w:val="de-CH"/>
+        </w:rPr>
+        <w:t>st.</w:t>
+      </w:r>
+    </w:p>
+    <w:p>
+      <w:pPr>
+        <w:pStyle w:val="Corps"/>
+        <w:spacing w:after="140"/>
+        <w:jc w:val="both"/>
+        <w:rPr>
+          <w:lang w:val="de-CH"/>
+        </w:rPr>
+      </w:pPr>
+      <w:r>
+        <w:rPr>
+          <w:lang w:val="de-CH"/>
+        </w:rPr>
+        <w:t>LUKAS:</w:t>
+      </w:r>
+      <w:r>
+        <w:rPr>
+          <w:lang w:val="de-CH"/>
+        </w:rPr>
+        <w:t xml:space="preserve"> Ich habe mich ja jetzt an eine gew</w:t>
+      </w:r>
+      <w:r>
+        <w:rPr>
+          <w:rFonts w:hAnsi="Helvetica"/>
+          <w:lang w:val="de-CH"/>
+        </w:rPr>
+        <w:t>ö</w:t>
+      </w:r>
+      <w:r>
+        <w:rPr>
+          <w:lang w:val="de-CH"/>
+        </w:rPr>
+        <w:t>hnt.</w:t>
+      </w:r>
+    </w:p>
+    <w:p>
+      <w:pPr>
+        <w:pStyle w:val="Corps"/>
+        <w:spacing w:after="140"/>
+        <w:jc w:val="both"/>
+        <w:rPr>
+          <w:lang w:val="de-CH"/>
+        </w:rPr>
+      </w:pPr>
+      <w:r>
+        <w:rPr>
+          <w:lang w:val="de-CH"/>
+        </w:rPr>
+        <w:t>JANIS</w:t>
+      </w:r>
+      <w:r>
+        <w:rPr>
+          <w:lang w:val="de-CH"/>
+        </w:rPr>
+        <w:t xml:space="preserve"> Ja cool, habe ich alles beantwortet?</w:t>
+      </w:r>
+    </w:p>
+    <w:p>
+      <w:pPr>
+        <w:pStyle w:val="Corps"/>
+        <w:spacing w:after="140"/>
+        <w:jc w:val="both"/>
+        <w:rPr>
+          <w:lang w:val="de-CH"/>
+        </w:rPr>
+      </w:pPr>
+      <w:r>
+        <w:rPr>
+          <w:lang w:val="de-CH"/>
+        </w:rPr>
+        <w:t>LUKAS:</w:t>
+      </w:r>
+      <w:r>
+        <w:rPr>
+          <w:lang w:val="de-CH"/>
+        </w:rPr>
+        <w:t xml:space="preserve"> Ja, ich brauche jetzt da noch eine Unterschrift und dann noch ein Foto. Es gab schon Sch</w:t>
+      </w:r>
+      <w:r>
+        <w:rPr>
+          <w:rFonts w:hAnsi="Helvetica"/>
+          <w:lang w:val="de-CH"/>
+        </w:rPr>
+        <w:t>ü</w:t>
+      </w:r>
+      <w:r>
+        <w:rPr>
+          <w:lang w:val="de-CH"/>
+        </w:rPr>
+        <w:t>ler, die einfach Photoshop Skills hatten und dann dachte ich mir</w:t>
+      </w:r>
+      <w:r>
+        <w:rPr>
+          <w:rFonts w:hAnsi="Helvetica"/>
+          <w:lang w:val="de-CH"/>
+        </w:rPr>
+        <w:t>…</w:t>
+      </w:r>
+    </w:p>
+    <w:p>
+      <w:pPr>
+        <w:pStyle w:val="Corps"/>
+        <w:spacing w:after="140"/>
+        <w:jc w:val="both"/>
+        <w:rPr>
+          <w:lang w:val="de-CH"/>
+        </w:rPr>
+      </w:pPr>
+      <w:r>
+        <w:rPr>
+          <w:lang w:val="de-CH"/>
+        </w:rPr>
+        <w:t>JANIS</w:t>
+      </w:r>
+      <w:r>
+        <w:rPr>
+          <w:lang w:val="de-CH"/>
+        </w:rPr>
+        <w:t xml:space="preserve"> Kannst du mir die Arbeit dann noch schicken? Das w</w:t>
       </w:r>
       <w:r>
         <w:rPr>
@@ -4637,7 +6143,51 @@
         <w:rPr>
           <w:lang w:val="de-CH"/>
         </w:rPr>
-        <w:t>ussersten R</w:t>
+        <w:t>r mega cool.</w:t>
+      </w:r>
+    </w:p>
+    <w:p>
+      <w:pPr>
+        <w:pStyle w:val="Corps"/>
+        <w:spacing w:after="140"/>
+        <w:jc w:val="both"/>
+        <w:rPr>
+          <w:lang w:val="de-CH"/>
+        </w:rPr>
+      </w:pPr>
+      <w:r>
+        <w:rPr>
+          <w:lang w:val="de-CH"/>
+        </w:rPr>
+        <w:t>LUKAS:</w:t>
+      </w:r>
+      <w:r>
+        <w:rPr>
+          <w:lang w:val="de-CH"/>
+        </w:rPr>
+        <w:t xml:space="preserve"> Mache ich dann.</w:t>
+      </w:r>
+    </w:p>
+    <w:p>
+      <w:pPr>
+        <w:pStyle w:val="Corps"/>
+        <w:spacing w:after="140"/>
+        <w:jc w:val="both"/>
+        <w:rPr>
+          <w:lang w:val="de-CH"/>
+        </w:rPr>
+      </w:pPr>
+      <w:r>
+        <w:rPr>
+          <w:lang w:val="de-CH"/>
+        </w:rPr>
+        <w:t>JANIS</w:t>
+      </w:r>
+      <w:r>
+        <w:rPr>
+          <w:lang w:val="de-CH"/>
+        </w:rPr>
+        <w:t xml:space="preserve"> Ich fand es noch lustig, als du geschrieben hast. Dachte so, ja ok. Wenn du l</w:t>
       </w:r>
       <w:r>
         <w:rPr>
@@ -4650,187 +6200,78 @@
         <w:rPr>
           <w:lang w:val="de-CH"/>
         </w:rPr>
-        <w:t xml:space="preserve">nder haben ja noch etwas Platz verschwendet. </w:t>
-      </w:r>
-    </w:p>
-    <w:p>
-      <w:pPr>
-        <w:pStyle w:val="Corps"/>
-        <w:spacing w:after="140"/>
-        <w:jc w:val="both"/>
-        <w:rPr>
-          <w:lang w:val="de-CH"/>
-        </w:rPr>
-      </w:pPr>
-      <w:r>
-        <w:rPr>
-          <w:lang w:val="de-CH"/>
-        </w:rPr>
-        <w:t>B: Jetzt hat eben das Russische glaube ich drei Tasten mehr und so, und arabisch hat auch etwas mehr, jetzt sind wir noch daran, wie wir das machen. Jetzt machen wir es so, alle haben das gleiche Layout, und egal ob Deutsch, Franz</w:t>
-      </w:r>
-      <w:r>
-        <w:rPr>
-          <w:rFonts w:hAnsi="Helvetica"/>
-          <w:lang w:val="de-CH"/>
-        </w:rPr>
-        <w:t>ö</w:t>
-      </w:r>
-      <w:r>
-        <w:rPr>
-          <w:lang w:val="de-CH"/>
-        </w:rPr>
-        <w:t>sisch, du hast einfach dein Hauptlayout und es werden alle Sonderzeichen eingegeben. Also wenn es mehr Tasten gibt funktioniert das nat</w:t>
-      </w:r>
-      <w:r>
-        <w:rPr>
-          <w:rFonts w:hAnsi="Helvetica"/>
-          <w:lang w:val="de-CH"/>
-        </w:rPr>
-        <w:t>ü</w:t>
-      </w:r>
-      <w:r>
-        <w:rPr>
-          <w:lang w:val="de-CH"/>
-        </w:rPr>
-        <w:t>rlich nicht mehr, dann muss man wechseln k</w:t>
-      </w:r>
-      <w:r>
-        <w:rPr>
-          <w:rFonts w:hAnsi="Helvetica"/>
-          <w:lang w:val="de-CH"/>
-        </w:rPr>
-        <w:t>ö</w:t>
-      </w:r>
-      <w:r>
-        <w:rPr>
-          <w:lang w:val="de-CH"/>
-        </w:rPr>
-        <w:t>nnen.</w:t>
-      </w:r>
-    </w:p>
-    <w:p>
-      <w:pPr>
-        <w:pStyle w:val="Corps"/>
-        <w:spacing w:after="140"/>
-        <w:jc w:val="both"/>
-        <w:rPr>
-          <w:lang w:val="de-CH"/>
-        </w:rPr>
-      </w:pPr>
-      <w:r>
-        <w:rPr>
-          <w:lang w:val="de-CH"/>
-        </w:rPr>
-        <w:t>A: Ausser du bleibst lange drauf und dann so. Aber wenn die Buchstaben nichts miteinander zu tun haben</w:t>
-      </w:r>
-      <w:r>
-        <w:rPr>
-          <w:rFonts w:hAnsi="Helvetica"/>
-          <w:lang w:val="de-CH"/>
-        </w:rPr>
-        <w:t>…</w:t>
-      </w:r>
-    </w:p>
-    <w:p>
-      <w:pPr>
-        <w:pStyle w:val="Corps"/>
-        <w:spacing w:after="140"/>
-        <w:jc w:val="both"/>
-        <w:rPr>
-          <w:lang w:val="de-CH"/>
-        </w:rPr>
-      </w:pPr>
-      <w:r>
-        <w:rPr>
-          <w:lang w:val="de-CH"/>
-        </w:rPr>
-        <w:t>B: Das ist dann noch schwierig. Dann musst du recht viel lernen.</w:t>
-      </w:r>
-    </w:p>
-    <w:p>
-      <w:pPr>
-        <w:pStyle w:val="Corps"/>
-        <w:spacing w:after="140"/>
-        <w:jc w:val="both"/>
-        <w:rPr>
-          <w:lang w:val="de-CH"/>
-        </w:rPr>
-      </w:pPr>
-      <w:r>
-        <w:rPr>
-          <w:lang w:val="de-CH"/>
-        </w:rPr>
-        <w:t>A: Das stimmt, ja.</w:t>
-      </w:r>
-    </w:p>
-    <w:p>
-      <w:pPr>
-        <w:pStyle w:val="Corps"/>
-        <w:spacing w:after="140"/>
-        <w:jc w:val="both"/>
-        <w:rPr>
-          <w:lang w:val="de-CH"/>
-        </w:rPr>
-      </w:pPr>
-      <w:r>
-        <w:rPr>
-          <w:lang w:val="de-CH"/>
-        </w:rPr>
-        <w:t>B: Wie lange hast du denn Zeit daf</w:t>
-      </w:r>
-      <w:r>
-        <w:rPr>
-          <w:rFonts w:hAnsi="Helvetica"/>
-          <w:lang w:val="de-CH"/>
-        </w:rPr>
-        <w:t>ü</w:t>
-      </w:r>
-      <w:r>
-        <w:rPr>
-          <w:lang w:val="de-CH"/>
-        </w:rPr>
-        <w:t>r?</w:t>
-      </w:r>
-    </w:p>
-    <w:p>
-      <w:pPr>
-        <w:pStyle w:val="Corps"/>
-        <w:spacing w:after="140"/>
-        <w:jc w:val="both"/>
-        <w:rPr>
-          <w:lang w:val="de-CH"/>
-        </w:rPr>
-      </w:pPr>
-      <w:r>
-        <w:rPr>
-          <w:lang w:val="de-CH"/>
-        </w:rPr>
-        <w:t xml:space="preserve">A: Noch bis zum 8. November. Habe noch eine Woche Ferien genommen in den Herbstferien. Das wird schon was. Ich habe jetzt auch angefangen, die ganze Dokumentation hochzuladen. Dann habe ich es auch sicher </w:t>
-      </w:r>
-      <w:r>
-        <w:rPr>
-          <w:lang w:val="de-CH"/>
-        </w:rPr>
-        <w:t>gespeichert,</w:t>
-      </w:r>
-      <w:r>
-        <w:rPr>
-          <w:lang w:val="de-CH"/>
-        </w:rPr>
-        <w:t xml:space="preserve"> wenn irgendetwas passiert. Ich habe es zwar erst vorher mit Google Docs gemacht aber da habe ich gemerkt, da habe ich keine History, da m</w:t>
-      </w:r>
-      <w:r>
-        <w:rPr>
-          <w:rFonts w:hAnsi="Helvetica"/>
-          <w:lang w:val="de-CH"/>
-        </w:rPr>
-        <w:t>ü</w:t>
-      </w:r>
-      <w:r>
-        <w:rPr>
-          <w:lang w:val="de-CH"/>
-        </w:rPr>
-        <w:t>sste ich Dokument 01, 02, 03, und da</w:t>
+        <w:t>nger dran bist an dem dann ist es auch mal mega spannend, aber eben f</w:t>
+      </w:r>
+      <w:r>
+        <w:rPr>
+          <w:rFonts w:hAnsi="Helvetica"/>
+          <w:lang w:val="de-CH"/>
+        </w:rPr>
+        <w:t>ü</w:t>
+      </w:r>
+      <w:r>
+        <w:rPr>
+          <w:lang w:val="de-CH"/>
+        </w:rPr>
+        <w:t>r die normalen Leute ist es einfach schwierig.</w:t>
+      </w:r>
+    </w:p>
+    <w:p>
+      <w:pPr>
+        <w:pStyle w:val="Corps"/>
+        <w:spacing w:after="140"/>
+        <w:jc w:val="both"/>
+        <w:rPr>
+          <w:lang w:val="de-CH"/>
+        </w:rPr>
+      </w:pPr>
+      <w:r>
+        <w:rPr>
+          <w:lang w:val="de-CH"/>
+        </w:rPr>
+        <w:t>LUKAS:</w:t>
+      </w:r>
+      <w:r>
+        <w:rPr>
+          <w:lang w:val="de-CH"/>
+        </w:rPr>
+        <w:t xml:space="preserve"> Ja das ist so.</w:t>
+      </w:r>
+    </w:p>
+    <w:p>
+      <w:pPr>
+        <w:pStyle w:val="Corps"/>
+        <w:spacing w:after="140"/>
+        <w:jc w:val="both"/>
+        <w:rPr>
+          <w:lang w:val="de-CH"/>
+        </w:rPr>
+      </w:pPr>
+      <w:r>
+        <w:rPr>
+          <w:lang w:val="de-CH"/>
+        </w:rPr>
+        <w:t>JANIS</w:t>
+      </w:r>
+      <w:r>
+        <w:rPr>
+          <w:lang w:val="de-CH"/>
+        </w:rPr>
+        <w:t xml:space="preserve"> Und unser Ding </w:t>
+      </w:r>
+      <w:proofErr w:type="gramStart"/>
+      <w:r>
+        <w:rPr>
+          <w:lang w:val="de-CH"/>
+        </w:rPr>
+        <w:t>ist</w:t>
+      </w:r>
+      <w:proofErr w:type="gramEnd"/>
+      <w:r>
+        <w:rPr>
+          <w:lang w:val="de-CH"/>
+        </w:rPr>
+        <w:t xml:space="preserve"> halt, ich glaube, mit dem Smartphone kannst du besser</w:t>
       </w:r>
       <w:r>
         <w:rPr>
@@ -4843,586 +6284,160 @@
         <w:rPr>
           <w:lang w:val="de-CH"/>
         </w:rPr>
-        <w:t>das vergisst du eh irgendwann. Und wenn ich eh schon programmiere neben dran, kann ich gleich auch die Dokumentation hochladen.</w:t>
-      </w:r>
-    </w:p>
-    <w:p>
-      <w:pPr>
-        <w:pStyle w:val="Corps"/>
-        <w:spacing w:after="140"/>
-        <w:jc w:val="both"/>
-        <w:rPr>
-          <w:lang w:val="de-CH"/>
-        </w:rPr>
-      </w:pPr>
-      <w:r>
-        <w:rPr>
-          <w:lang w:val="de-CH"/>
-        </w:rPr>
-        <w:t xml:space="preserve">B: Das hast du auch als Referenz irgendwann. </w:t>
-      </w:r>
-    </w:p>
-    <w:p>
-      <w:pPr>
-        <w:pStyle w:val="Corps"/>
-        <w:spacing w:after="140"/>
-        <w:jc w:val="both"/>
-        <w:rPr>
-          <w:lang w:val="de-CH"/>
-        </w:rPr>
-      </w:pPr>
-      <w:r>
-        <w:rPr>
-          <w:lang w:val="de-CH"/>
-        </w:rPr>
-        <w:t xml:space="preserve">A: Und eben, der Kollege hat ja den Wikipedia Downloader gemacht. Ich habe den auch drauf. Da habe ich die Referenz, dass nicht ich es gemacht </w:t>
-      </w:r>
-      <w:r>
-        <w:rPr>
-          <w:lang w:val="de-CH"/>
-        </w:rPr>
-        <w:t>habe,</w:t>
-      </w:r>
-      <w:r>
-        <w:rPr>
-          <w:lang w:val="de-CH"/>
-        </w:rPr>
-        <w:t xml:space="preserve"> sondern dass er es gemacht hat. </w:t>
-      </w:r>
-    </w:p>
-    <w:p>
-      <w:pPr>
-        <w:pStyle w:val="Corps"/>
-        <w:spacing w:after="140"/>
-        <w:jc w:val="both"/>
-        <w:rPr>
-          <w:lang w:val="de-CH"/>
-        </w:rPr>
-      </w:pPr>
-      <w:r>
-        <w:rPr>
-          <w:lang w:val="de-CH"/>
-        </w:rPr>
-        <w:t>B: Was machst du denn f</w:t>
-      </w:r>
-      <w:r>
-        <w:rPr>
-          <w:rFonts w:hAnsi="Helvetica"/>
-          <w:lang w:val="de-CH"/>
-        </w:rPr>
-        <w:t>ü</w:t>
-      </w:r>
-      <w:r>
-        <w:rPr>
-          <w:lang w:val="de-CH"/>
-        </w:rPr>
-        <w:t>r Sprachen? Denn das ist es auch noch bisschen gewesen mit dem Kalk, denn das ist immer optimiert f</w:t>
-      </w:r>
-      <w:r>
-        <w:rPr>
-          <w:rFonts w:hAnsi="Helvetica"/>
-          <w:lang w:val="de-CH"/>
-        </w:rPr>
-        <w:t>ü</w:t>
-      </w:r>
-      <w:r>
-        <w:rPr>
-          <w:lang w:val="de-CH"/>
-        </w:rPr>
-        <w:t xml:space="preserve">r eine Sprache. Das heisst wenn du verschiedene Sprachen optimierst, komplett verschiedene Layouts, dann ist eben die Frage, macht das dann noch Sinn oder was </w:t>
-      </w:r>
-      <w:r>
-        <w:rPr>
-          <w:lang w:val="de-CH"/>
-        </w:rPr>
-        <w:t>ist,</w:t>
-      </w:r>
-      <w:r>
-        <w:rPr>
-          <w:lang w:val="de-CH"/>
-        </w:rPr>
-        <w:t xml:space="preserve"> wenn die Leute mehrere Sprachen schreiben oder so.</w:t>
-      </w:r>
-    </w:p>
-    <w:p>
-      <w:pPr>
-        <w:pStyle w:val="Corps"/>
-        <w:spacing w:after="140"/>
-        <w:jc w:val="both"/>
-        <w:rPr>
-          <w:lang w:val="de-CH"/>
-        </w:rPr>
-      </w:pPr>
-      <w:r>
-        <w:rPr>
-          <w:lang w:val="de-CH"/>
-        </w:rPr>
-        <w:t>A: Einfach mit Deutsch.</w:t>
-      </w:r>
-    </w:p>
-    <w:p>
-      <w:pPr>
-        <w:pStyle w:val="Corps"/>
-        <w:spacing w:after="140"/>
-        <w:jc w:val="both"/>
-        <w:rPr>
-          <w:lang w:val="de-CH"/>
-        </w:rPr>
-      </w:pPr>
-      <w:r>
-        <w:rPr>
-          <w:lang w:val="de-CH"/>
-        </w:rPr>
-        <w:t xml:space="preserve">B: Machst du einfach mal Deutsch. </w:t>
-      </w:r>
-    </w:p>
-    <w:p>
-      <w:pPr>
-        <w:pStyle w:val="Corps"/>
-        <w:spacing w:after="140"/>
-        <w:jc w:val="both"/>
-        <w:rPr>
-          <w:lang w:val="de-CH"/>
-        </w:rPr>
-      </w:pPr>
-      <w:r>
-        <w:rPr>
-          <w:lang w:val="de-CH"/>
-        </w:rPr>
-        <w:t>A: Mit mehreren Sprachen k</w:t>
-      </w:r>
-      <w:r>
-        <w:rPr>
-          <w:rFonts w:hAnsi="Helvetica"/>
-          <w:lang w:val="de-CH"/>
-        </w:rPr>
-        <w:t>ö</w:t>
-      </w:r>
-      <w:r>
-        <w:rPr>
-          <w:lang w:val="de-CH"/>
-        </w:rPr>
-        <w:t>nntest du ja dann beide Sprachen analysieren. Dann hat jede eine andere Tastatur.</w:t>
-      </w:r>
-    </w:p>
-    <w:p>
-      <w:pPr>
-        <w:pStyle w:val="Corps"/>
-        <w:spacing w:after="140"/>
-        <w:jc w:val="both"/>
-        <w:rPr>
-          <w:lang w:val="de-CH"/>
-        </w:rPr>
-      </w:pPr>
-      <w:r>
-        <w:rPr>
-          <w:lang w:val="de-CH"/>
-        </w:rPr>
-        <w:t>B: Das ist einfach in der Praxis dann schwierig, je nach dem. Bei uns im Office je nach dem, arbeitet dann jemand, kann sich jeder einloggen.</w:t>
-      </w:r>
-    </w:p>
-    <w:p>
-      <w:pPr>
-        <w:pStyle w:val="Corps"/>
-        <w:spacing w:after="140"/>
-        <w:jc w:val="both"/>
-        <w:rPr>
-          <w:lang w:val="de-CH"/>
-        </w:rPr>
-      </w:pPr>
-      <w:r>
-        <w:rPr>
-          <w:lang w:val="de-CH"/>
-        </w:rPr>
-        <w:t>A: Gut, dann wird es schwierig. Das wird jetzt sehr verwirrend.</w:t>
-      </w:r>
-    </w:p>
-    <w:p>
-      <w:pPr>
-        <w:pStyle w:val="Corps"/>
-        <w:spacing w:after="140"/>
-        <w:jc w:val="both"/>
-        <w:rPr>
-          <w:lang w:val="de-CH"/>
-        </w:rPr>
-      </w:pPr>
-      <w:r>
-        <w:rPr>
-          <w:lang w:val="de-CH"/>
-        </w:rPr>
-        <w:t>B: Aber es geht niemand dran.</w:t>
-      </w:r>
-    </w:p>
-    <w:p>
-      <w:pPr>
-        <w:pStyle w:val="Corps"/>
-        <w:spacing w:after="140"/>
-        <w:jc w:val="both"/>
-        <w:rPr>
-          <w:lang w:val="de-CH"/>
-        </w:rPr>
-      </w:pPr>
-      <w:r>
-        <w:rPr>
-          <w:lang w:val="de-CH"/>
-        </w:rPr>
-        <w:t>A: Ja es kann niemand das Passwort eingeben. Kannst du Passwort als Passwort haben und es ist 100% sicher. Oder gerade das Keyboard Ultimate hat ja gar keine Beschriftung mehr. Dann musst du mit so einem arbeiten, dann hast du eh gewonnen.</w:t>
-      </w:r>
-    </w:p>
-    <w:p>
-      <w:pPr>
-        <w:pStyle w:val="Corps"/>
-        <w:spacing w:after="140"/>
-        <w:jc w:val="both"/>
-        <w:rPr>
-          <w:lang w:val="de-CH"/>
-        </w:rPr>
-      </w:pPr>
-      <w:r>
-        <w:rPr>
-          <w:lang w:val="de-CH"/>
-        </w:rPr>
-        <w:t>B: Mit so einem arbeitest du?</w:t>
-      </w:r>
-    </w:p>
-    <w:p>
-      <w:pPr>
-        <w:pStyle w:val="Corps"/>
-        <w:spacing w:after="140"/>
-        <w:jc w:val="both"/>
-        <w:rPr>
-          <w:lang w:val="de-CH"/>
-        </w:rPr>
-      </w:pPr>
-      <w:r>
-        <w:rPr>
-          <w:lang w:val="de-CH"/>
-        </w:rPr>
-        <w:t>A: Ja mit einer mechanischen Tastatur. Gut, im Einzelb</w:t>
-      </w:r>
-      <w:r>
-        <w:rPr>
-          <w:rFonts w:hAnsi="Helvetica"/>
-          <w:lang w:val="de-CH"/>
-        </w:rPr>
-        <w:t>ü</w:t>
-      </w:r>
-      <w:r>
-        <w:rPr>
-          <w:lang w:val="de-CH"/>
-        </w:rPr>
-        <w:t xml:space="preserve">ro kannst du das machen. </w:t>
-      </w:r>
-    </w:p>
-    <w:p>
-      <w:pPr>
-        <w:pStyle w:val="Corps"/>
-        <w:spacing w:after="140"/>
-        <w:jc w:val="both"/>
-        <w:rPr>
-          <w:lang w:val="de-CH"/>
-        </w:rPr>
-      </w:pPr>
-      <w:r>
-        <w:rPr>
-          <w:lang w:val="de-CH"/>
-        </w:rPr>
-        <w:t>B: Ja voll.</w:t>
-      </w:r>
-    </w:p>
-    <w:p>
-      <w:pPr>
-        <w:pStyle w:val="Corps"/>
-        <w:spacing w:after="140"/>
-        <w:jc w:val="both"/>
-        <w:rPr>
-          <w:lang w:val="de-CH"/>
-        </w:rPr>
-      </w:pPr>
-      <w:r>
-        <w:rPr>
-          <w:lang w:val="de-CH"/>
-        </w:rPr>
-        <w:lastRenderedPageBreak/>
-        <w:t>A: Dann terrorisierst du einfach das gesamte B</w:t>
-      </w:r>
-      <w:r>
-        <w:rPr>
-          <w:rFonts w:hAnsi="Helvetica"/>
-          <w:lang w:val="de-CH"/>
-        </w:rPr>
-        <w:t>ü</w:t>
-      </w:r>
-      <w:r>
-        <w:rPr>
-          <w:lang w:val="de-CH"/>
-        </w:rPr>
-        <w:t>ro damit.</w:t>
-      </w:r>
-    </w:p>
-    <w:p>
-      <w:pPr>
-        <w:pStyle w:val="Corps"/>
-        <w:spacing w:after="140"/>
-        <w:jc w:val="both"/>
-        <w:rPr>
-          <w:lang w:val="de-CH"/>
-        </w:rPr>
-      </w:pPr>
-      <w:r>
-        <w:rPr>
-          <w:lang w:val="de-CH"/>
-        </w:rPr>
-        <w:t>B: Ja wirklich cool, spannend. Und wenn du es jetzt ohne neurales Netzwerk machst, wie w</w:t>
-      </w:r>
-      <w:r>
-        <w:rPr>
-          <w:rFonts w:hAnsi="Helvetica"/>
-          <w:lang w:val="de-CH"/>
-        </w:rPr>
-        <w:t>ü</w:t>
-      </w:r>
-      <w:r>
-        <w:rPr>
-          <w:lang w:val="de-CH"/>
-        </w:rPr>
-        <w:t>rdest du das dann</w:t>
-      </w:r>
-      <w:r>
-        <w:rPr>
-          <w:rFonts w:hAnsi="Helvetica"/>
-          <w:lang w:val="de-CH"/>
-        </w:rPr>
-        <w:t xml:space="preserve">… </w:t>
-      </w:r>
-      <w:r>
-        <w:rPr>
-          <w:lang w:val="de-CH"/>
-        </w:rPr>
-        <w:t>also,</w:t>
-      </w:r>
-      <w:r>
-        <w:rPr>
-          <w:lang w:val="de-CH"/>
-        </w:rPr>
-        <w:t xml:space="preserve"> wenn d</w:t>
-      </w:r>
-      <w:r>
-        <w:rPr>
-          <w:lang w:val="de-CH"/>
-        </w:rPr>
-        <w:t xml:space="preserve">u die Daten jetzt hast, welche </w:t>
-      </w:r>
-      <w:r>
-        <w:rPr>
-          <w:lang w:val="de-CH"/>
-        </w:rPr>
-        <w:t>Doppelkompositionen</w:t>
-      </w:r>
-      <w:r>
-        <w:rPr>
-          <w:lang w:val="de-CH"/>
-        </w:rPr>
-        <w:t xml:space="preserve"> es wie oft gibt oder so, was machst du dann mit der Info?</w:t>
-      </w:r>
-    </w:p>
-    <w:p>
-      <w:pPr>
-        <w:pStyle w:val="Corps"/>
-        <w:spacing w:after="140"/>
-        <w:jc w:val="both"/>
-        <w:rPr>
-          <w:lang w:val="de-CH"/>
-        </w:rPr>
-      </w:pPr>
-      <w:r>
-        <w:rPr>
-          <w:lang w:val="de-CH"/>
-        </w:rPr>
-        <w:t xml:space="preserve">A: Dann wende ich einfach </w:t>
-      </w:r>
-      <w:r>
-        <w:rPr>
-          <w:lang w:val="de-CH"/>
-        </w:rPr>
-        <w:t>Hirn</w:t>
-      </w:r>
-      <w:r>
-        <w:rPr>
-          <w:lang w:val="de-CH"/>
-        </w:rPr>
-        <w:t>schmalz auf und schaue selber, wie es am besten geht. Aber muss ich einfach noch schauen, was eben am besten geht.</w:t>
-      </w:r>
-    </w:p>
-    <w:p>
-      <w:pPr>
-        <w:pStyle w:val="Corps"/>
-        <w:spacing w:after="140"/>
-        <w:jc w:val="both"/>
-        <w:rPr>
-          <w:lang w:val="de-CH"/>
-        </w:rPr>
-      </w:pPr>
-      <w:r>
-        <w:rPr>
-          <w:lang w:val="de-CH"/>
-        </w:rPr>
-        <w:t xml:space="preserve">B: Musst du mal schauen, ich glaube bei dem Kalk, ich glaube der Algorithmus ist sogar </w:t>
-      </w:r>
-      <w:r>
-        <w:rPr>
-          <w:rFonts w:hAnsi="Helvetica"/>
-          <w:lang w:val="de-CH"/>
-        </w:rPr>
-        <w:t>ö</w:t>
-      </w:r>
-      <w:r>
-        <w:rPr>
-          <w:lang w:val="de-CH"/>
-        </w:rPr>
-        <w:t>ffentlich irgendwie oder so. Zumindest hatte ich mit denen mal geredet. Aber die sind auch noch offen, wenn man da mal hinschreibt oder so. Denen hatte ich mal geschrieben, die haben irgendwie ein Skript, wo man den Text trainieren kann, dass es das noch optimiert. Aber das ist auch das Problem mit den verschiedenen Sprachen.</w:t>
-      </w:r>
-    </w:p>
-    <w:p>
-      <w:pPr>
-        <w:pStyle w:val="Corps"/>
-        <w:spacing w:after="140"/>
-        <w:jc w:val="both"/>
-        <w:rPr>
-          <w:lang w:val="de-CH"/>
-        </w:rPr>
-      </w:pPr>
-      <w:r>
-        <w:rPr>
-          <w:lang w:val="de-CH"/>
-        </w:rPr>
-        <w:t>A: Ja, das Problem ist so.</w:t>
-      </w:r>
-    </w:p>
-    <w:p>
-      <w:pPr>
-        <w:pStyle w:val="Corps"/>
-        <w:spacing w:after="140"/>
-        <w:jc w:val="both"/>
-        <w:rPr>
-          <w:lang w:val="de-CH"/>
-        </w:rPr>
-      </w:pPr>
-      <w:r>
-        <w:rPr>
-          <w:lang w:val="de-CH"/>
-        </w:rPr>
-        <w:t>B: Also die Tastatur von ihnen gibt es auch zum Downloaden im App-Store. Aber es werden glaube ich nicht viele downloaden. Es sieht auch recht dreckig aus, w</w:t>
-      </w:r>
-      <w:r>
-        <w:rPr>
-          <w:rFonts w:hAnsi="Helvetica"/>
-          <w:lang w:val="de-CH"/>
-        </w:rPr>
-        <w:t>ü</w:t>
-      </w:r>
-      <w:r>
-        <w:rPr>
-          <w:lang w:val="de-CH"/>
-        </w:rPr>
-        <w:t>st.</w:t>
-      </w:r>
-    </w:p>
-    <w:p>
-      <w:pPr>
-        <w:pStyle w:val="Corps"/>
-        <w:spacing w:after="140"/>
-        <w:jc w:val="both"/>
-        <w:rPr>
-          <w:lang w:val="de-CH"/>
-        </w:rPr>
-      </w:pPr>
-      <w:r>
-        <w:rPr>
-          <w:lang w:val="de-CH"/>
-        </w:rPr>
-        <w:t>A: Ich habe mich ja jetzt an eine gew</w:t>
-      </w:r>
-      <w:r>
-        <w:rPr>
-          <w:rFonts w:hAnsi="Helvetica"/>
-          <w:lang w:val="de-CH"/>
-        </w:rPr>
-        <w:t>ö</w:t>
-      </w:r>
-      <w:r>
-        <w:rPr>
-          <w:lang w:val="de-CH"/>
-        </w:rPr>
-        <w:t>hnt.</w:t>
-      </w:r>
-    </w:p>
-    <w:p>
-      <w:pPr>
-        <w:pStyle w:val="Corps"/>
-        <w:spacing w:after="140"/>
-        <w:jc w:val="both"/>
-        <w:rPr>
-          <w:lang w:val="de-CH"/>
-        </w:rPr>
-      </w:pPr>
-      <w:r>
-        <w:rPr>
-          <w:lang w:val="de-CH"/>
-        </w:rPr>
-        <w:t>B: Ja cool, habe ich alles beantwortet?</w:t>
-      </w:r>
-    </w:p>
-    <w:p>
-      <w:pPr>
-        <w:pStyle w:val="Corps"/>
-        <w:spacing w:after="140"/>
-        <w:jc w:val="both"/>
-        <w:rPr>
-          <w:lang w:val="de-CH"/>
-        </w:rPr>
-      </w:pPr>
-      <w:r>
-        <w:rPr>
-          <w:lang w:val="de-CH"/>
-        </w:rPr>
-        <w:t>A: Ja, ich brauche jetzt da noch eine Unterschrift und dann noch ein Foto. Es gab schon Sch</w:t>
-      </w:r>
-      <w:r>
-        <w:rPr>
-          <w:rFonts w:hAnsi="Helvetica"/>
-          <w:lang w:val="de-CH"/>
-        </w:rPr>
-        <w:t>ü</w:t>
-      </w:r>
-      <w:r>
-        <w:rPr>
-          <w:lang w:val="de-CH"/>
-        </w:rPr>
-        <w:t>ler, die einfach Photoshop Skills hatten und dann dachte ich mir</w:t>
-      </w:r>
-      <w:r>
-        <w:rPr>
-          <w:rFonts w:hAnsi="Helvetica"/>
-          <w:lang w:val="de-CH"/>
-        </w:rPr>
-        <w:t>…</w:t>
-      </w:r>
-    </w:p>
-    <w:p>
-      <w:pPr>
-        <w:pStyle w:val="Corps"/>
-        <w:spacing w:after="140"/>
-        <w:jc w:val="both"/>
-        <w:rPr>
-          <w:lang w:val="de-CH"/>
-        </w:rPr>
-      </w:pPr>
-      <w:r>
-        <w:rPr>
-          <w:lang w:val="de-CH"/>
-        </w:rPr>
-        <w:t>B: Kannst du mir die Arbeit dann noch schicken? Das w</w:t>
+        <w:t>es kommt nicht in die Quere. Denn fr</w:t>
+      </w:r>
+      <w:r>
+        <w:rPr>
+          <w:rFonts w:hAnsi="Helvetica"/>
+          <w:lang w:val="de-CH"/>
+        </w:rPr>
+        <w:t>ü</w:t>
+      </w:r>
+      <w:r>
+        <w:rPr>
+          <w:lang w:val="de-CH"/>
+        </w:rPr>
+        <w:t>her hast du ja die alten Handys mit dem ABC gehabt.</w:t>
+      </w:r>
+    </w:p>
+    <w:p>
+      <w:pPr>
+        <w:pStyle w:val="Corps"/>
+        <w:spacing w:after="140"/>
+        <w:jc w:val="both"/>
+        <w:rPr>
+          <w:lang w:val="de-CH"/>
+        </w:rPr>
+      </w:pPr>
+      <w:r>
+        <w:rPr>
+          <w:lang w:val="de-CH"/>
+        </w:rPr>
+        <w:t>LUKAS:</w:t>
+      </w:r>
+      <w:r>
+        <w:rPr>
+          <w:lang w:val="de-CH"/>
+        </w:rPr>
+        <w:t xml:space="preserve"> Ja da habe ich noch so ein Klapphandy das erste, so als Notfallhandy, falls etwas passieren w</w:t>
+      </w:r>
+      <w:r>
+        <w:rPr>
+          <w:rFonts w:hAnsi="Helvetica"/>
+          <w:lang w:val="de-CH"/>
+        </w:rPr>
+        <w:t>ü</w:t>
+      </w:r>
+      <w:r>
+        <w:rPr>
+          <w:lang w:val="de-CH"/>
+        </w:rPr>
+        <w:t>rde.</w:t>
+      </w:r>
+    </w:p>
+    <w:p>
+      <w:pPr>
+        <w:pStyle w:val="Corps"/>
+        <w:spacing w:after="140"/>
+        <w:jc w:val="both"/>
+        <w:rPr>
+          <w:lang w:val="de-CH"/>
+        </w:rPr>
+      </w:pPr>
+      <w:r>
+        <w:rPr>
+          <w:lang w:val="de-CH"/>
+        </w:rPr>
+        <w:t>JANIS</w:t>
+      </w:r>
+      <w:r>
+        <w:rPr>
+          <w:lang w:val="de-CH"/>
+        </w:rPr>
+        <w:t xml:space="preserve"> Da hatte ich noch sehr viele SMS geschrieben so. Das ist eigentlich eine der d</w:t>
+      </w:r>
+      <w:r>
+        <w:rPr>
+          <w:rFonts w:hAnsi="Helvetica"/>
+          <w:lang w:val="de-CH"/>
+        </w:rPr>
+        <w:t>ü</w:t>
+      </w:r>
+      <w:r>
+        <w:rPr>
+          <w:lang w:val="de-CH"/>
+        </w:rPr>
+        <w:t xml:space="preserve">mmsten Tastaturen </w:t>
+      </w:r>
+      <w:r>
+        <w:rPr>
+          <w:rFonts w:hAnsi="Helvetica"/>
+          <w:lang w:val="de-CH"/>
+        </w:rPr>
+        <w:t>ü</w:t>
+      </w:r>
+      <w:r>
+        <w:rPr>
+          <w:lang w:val="de-CH"/>
+        </w:rPr>
+        <w:t xml:space="preserve">berhaupt so Aa, das C ist irgendwie drei Mal das A und so. </w:t>
+      </w:r>
+    </w:p>
+    <w:p>
+      <w:pPr>
+        <w:pStyle w:val="Corps"/>
+        <w:spacing w:after="140"/>
+        <w:jc w:val="both"/>
+        <w:rPr>
+          <w:lang w:val="de-CH"/>
+        </w:rPr>
+      </w:pPr>
+      <w:r>
+        <w:rPr>
+          <w:lang w:val="de-CH"/>
+        </w:rPr>
+        <w:t>LUKAS:</w:t>
+      </w:r>
+      <w:r>
+        <w:rPr>
+          <w:lang w:val="de-CH"/>
+        </w:rPr>
+        <w:t xml:space="preserve"> Gut, aber auf so einer Tastatur hat irgendein Brasilianer ja den Weltrekord f</w:t>
+      </w:r>
+      <w:r>
+        <w:rPr>
+          <w:rFonts w:hAnsi="Helvetica"/>
+          <w:lang w:val="de-CH"/>
+        </w:rPr>
+        <w:t>ü</w:t>
+      </w:r>
+      <w:r>
+        <w:rPr>
+          <w:lang w:val="de-CH"/>
+        </w:rPr>
+        <w:t>r das schnellste SMS. Wirklich auf so einem alten Nokia, so eine alte Tastatur. Wie auch immer.</w:t>
+      </w:r>
+    </w:p>
+    <w:p>
+      <w:pPr>
+        <w:pStyle w:val="Corps"/>
+        <w:spacing w:after="140"/>
+        <w:jc w:val="both"/>
+        <w:rPr>
+          <w:lang w:val="de-CH"/>
+        </w:rPr>
+      </w:pPr>
+      <w:r>
+        <w:rPr>
+          <w:lang w:val="de-CH"/>
+        </w:rPr>
+        <w:t>JANIS</w:t>
+      </w:r>
+      <w:r>
+        <w:rPr>
+          <w:lang w:val="de-CH"/>
+        </w:rPr>
+        <w:t xml:space="preserve"> Aber ich glaube, auf einer normalen Tastatur w</w:t>
       </w:r>
       <w:r>
         <w:rPr>
@@ -5435,251 +6450,6 @@
         <w:rPr>
           <w:lang w:val="de-CH"/>
         </w:rPr>
-        <w:t>r mega cool.</w:t>
-      </w:r>
-    </w:p>
-    <w:p>
-      <w:pPr>
-        <w:pStyle w:val="Corps"/>
-        <w:spacing w:after="140"/>
-        <w:jc w:val="both"/>
-        <w:rPr>
-          <w:lang w:val="de-CH"/>
-        </w:rPr>
-      </w:pPr>
-      <w:r>
-        <w:rPr>
-          <w:lang w:val="de-CH"/>
-        </w:rPr>
-        <w:t>A: Mache ich dann.</w:t>
-      </w:r>
-    </w:p>
-    <w:p>
-      <w:pPr>
-        <w:pStyle w:val="Corps"/>
-        <w:spacing w:after="140"/>
-        <w:jc w:val="both"/>
-        <w:rPr>
-          <w:lang w:val="de-CH"/>
-        </w:rPr>
-      </w:pPr>
-      <w:r>
-        <w:rPr>
-          <w:lang w:val="de-CH"/>
-        </w:rPr>
-        <w:t>B: Ich fand es noch lustig, als du geschrieben hast. Dachte so, ja ok. Wenn du l</w:t>
-      </w:r>
-      <w:r>
-        <w:rPr>
-          <w:rFonts w:hAnsi="Helvetica"/>
-          <w:lang w:val="de-CH"/>
-        </w:rPr>
-        <w:t>ä</w:t>
-      </w:r>
-      <w:r>
-        <w:rPr>
-          <w:lang w:val="de-CH"/>
-        </w:rPr>
-        <w:t>nger dran bist an dem dann ist es auch mal mega spannend, aber eben f</w:t>
-      </w:r>
-      <w:r>
-        <w:rPr>
-          <w:rFonts w:hAnsi="Helvetica"/>
-          <w:lang w:val="de-CH"/>
-        </w:rPr>
-        <w:t>ü</w:t>
-      </w:r>
-      <w:r>
-        <w:rPr>
-          <w:lang w:val="de-CH"/>
-        </w:rPr>
-        <w:t>r die normalen Leute ist es einfach schwierig.</w:t>
-      </w:r>
-    </w:p>
-    <w:p>
-      <w:pPr>
-        <w:pStyle w:val="Corps"/>
-        <w:spacing w:after="140"/>
-        <w:jc w:val="both"/>
-        <w:rPr>
-          <w:lang w:val="de-CH"/>
-        </w:rPr>
-      </w:pPr>
-      <w:r>
-        <w:rPr>
-          <w:lang w:val="de-CH"/>
-        </w:rPr>
-        <w:t>A: Ja das ist so.</w:t>
-      </w:r>
-    </w:p>
-    <w:p>
-      <w:pPr>
-        <w:pStyle w:val="Corps"/>
-        <w:spacing w:after="140"/>
-        <w:jc w:val="both"/>
-        <w:rPr>
-          <w:lang w:val="de-CH"/>
-        </w:rPr>
-      </w:pPr>
-      <w:r>
-        <w:rPr>
-          <w:lang w:val="de-CH"/>
-        </w:rPr>
-        <w:t>B: Und unser Ding ist halt, ich glaube, mit dem Smartphone kannst du besser</w:t>
-      </w:r>
-      <w:r>
-        <w:rPr>
-          <w:rFonts w:hAnsi="Helvetica"/>
-          <w:lang w:val="de-CH"/>
-        </w:rPr>
-        <w:t xml:space="preserve">… </w:t>
-      </w:r>
-      <w:r>
-        <w:rPr>
-          <w:lang w:val="de-CH"/>
-        </w:rPr>
-        <w:t>es kommt nicht in die Quere. Denn fr</w:t>
-      </w:r>
-      <w:r>
-        <w:rPr>
-          <w:rFonts w:hAnsi="Helvetica"/>
-          <w:lang w:val="de-CH"/>
-        </w:rPr>
-        <w:t>ü</w:t>
-      </w:r>
-      <w:r>
-        <w:rPr>
-          <w:lang w:val="de-CH"/>
-        </w:rPr>
-        <w:t>her hast du ja die alten Handys mit dem ABC gehabt.</w:t>
-      </w:r>
-    </w:p>
-    <w:p>
-      <w:pPr>
-        <w:pStyle w:val="Corps"/>
-        <w:spacing w:after="140"/>
-        <w:jc w:val="both"/>
-        <w:rPr>
-          <w:lang w:val="de-CH"/>
-        </w:rPr>
-      </w:pPr>
-      <w:r>
-        <w:rPr>
-          <w:lang w:val="de-CH"/>
-        </w:rPr>
-        <w:t>A: Ja da habe ich noch so ein Klapphandy das erste, so als Notfallhandy, falls etwas passieren w</w:t>
-      </w:r>
-      <w:r>
-        <w:rPr>
-          <w:rFonts w:hAnsi="Helvetica"/>
-          <w:lang w:val="de-CH"/>
-        </w:rPr>
-        <w:t>ü</w:t>
-      </w:r>
-      <w:r>
-        <w:rPr>
-          <w:lang w:val="de-CH"/>
-        </w:rPr>
-        <w:t>rde.</w:t>
-      </w:r>
-    </w:p>
-    <w:p>
-      <w:pPr>
-        <w:pStyle w:val="Corps"/>
-        <w:spacing w:after="140"/>
-        <w:jc w:val="both"/>
-        <w:rPr>
-          <w:lang w:val="de-CH"/>
-        </w:rPr>
-      </w:pPr>
-      <w:r>
-        <w:rPr>
-          <w:lang w:val="de-CH"/>
-        </w:rPr>
-        <w:t>B: Da hatte ich noch sehr viele SMS geschrieben so. Das ist eigentlich eine der d</w:t>
-      </w:r>
-      <w:r>
-        <w:rPr>
-          <w:rFonts w:hAnsi="Helvetica"/>
-          <w:lang w:val="de-CH"/>
-        </w:rPr>
-        <w:t>ü</w:t>
-      </w:r>
-      <w:r>
-        <w:rPr>
-          <w:lang w:val="de-CH"/>
-        </w:rPr>
-        <w:t xml:space="preserve">mmsten Tastaturen </w:t>
-      </w:r>
-      <w:r>
-        <w:rPr>
-          <w:rFonts w:hAnsi="Helvetica"/>
-          <w:lang w:val="de-CH"/>
-        </w:rPr>
-        <w:t>ü</w:t>
-      </w:r>
-      <w:r>
-        <w:rPr>
-          <w:lang w:val="de-CH"/>
-        </w:rPr>
-        <w:t xml:space="preserve">berhaupt so Aa, das C ist irgendwie drei Mal das A und so. </w:t>
-      </w:r>
-    </w:p>
-    <w:p>
-      <w:pPr>
-        <w:pStyle w:val="Corps"/>
-        <w:spacing w:after="140"/>
-        <w:jc w:val="both"/>
-        <w:rPr>
-          <w:lang w:val="de-CH"/>
-        </w:rPr>
-      </w:pPr>
-      <w:r>
-        <w:rPr>
-          <w:lang w:val="de-CH"/>
-        </w:rPr>
-        <w:t>A: Gut, aber auf so einer Tastatur hat irgendein Brasilianer ja den Weltrekord f</w:t>
-      </w:r>
-      <w:r>
-        <w:rPr>
-          <w:rFonts w:hAnsi="Helvetica"/>
-          <w:lang w:val="de-CH"/>
-        </w:rPr>
-        <w:t>ü</w:t>
-      </w:r>
-      <w:r>
-        <w:rPr>
-          <w:lang w:val="de-CH"/>
-        </w:rPr>
-        <w:t>r das schnellste SMS. Wirklich auf so einem alten Nokia, so eine alte Tastatur. Wie auch immer.</w:t>
-      </w:r>
-    </w:p>
-    <w:p>
-      <w:pPr>
-        <w:pStyle w:val="Corps"/>
-        <w:spacing w:after="140"/>
-        <w:jc w:val="both"/>
-        <w:rPr>
-          <w:lang w:val="de-CH"/>
-        </w:rPr>
-      </w:pPr>
-      <w:r>
-        <w:rPr>
-          <w:lang w:val="de-CH"/>
-        </w:rPr>
-        <w:t>B: Aber ich glaube, auf einer normalen Tastatur w</w:t>
-      </w:r>
-      <w:r>
-        <w:rPr>
-          <w:rFonts w:hAnsi="Helvetica"/>
-          <w:lang w:val="de-CH"/>
-        </w:rPr>
-        <w:t>ä</w:t>
-      </w:r>
-      <w:r>
-        <w:rPr>
-          <w:lang w:val="de-CH"/>
-        </w:rPr>
         <w:t>re er sicher schneller gewesen so. Einfach f</w:t>
       </w:r>
       <w:r>
@@ -5709,7 +6479,13 @@
         <w:rPr>
           <w:lang w:val="de-CH"/>
         </w:rPr>
-        <w:t>A: Vielleicht ist er auch nicht mehr so, aber er hat lange</w:t>
+        <w:t>LUKAS:</w:t>
+      </w:r>
+      <w:r>
+        <w:rPr>
+          <w:lang w:val="de-CH"/>
+        </w:rPr>
+        <w:t xml:space="preserve"> Vielleicht ist er auch nicht mehr so, aber er hat lange</w:t>
       </w:r>
       <w:r>
         <w:rPr>
@@ -7510,7 +8286,7 @@
 </file>
 
 <file path=customXml/itemProps1.xml><?xml version="1.0" encoding="utf-8"?>
-<ds:datastoreItem xmlns:ds="http://schemas.openxmlformats.org/officeDocument/2006/customXml" ds:itemID="{47B0F528-5053-492F-B671-89F755F72878}">
+<ds:datastoreItem xmlns:ds="http://schemas.openxmlformats.org/officeDocument/2006/customXml" ds:itemID="{D3377703-9DEE-4826-8F46-4677E1B572A9}">
   <ds:schemaRefs>
     <ds:schemaRef ds:uri="http://schemas.openxmlformats.org/officeDocument/2006/bibliography"/>
   </ds:schemaRefs>
